--- a/文档/用户使用手册.docx
+++ b/文档/用户使用手册.docx
@@ -1,6 +1,6 @@
 
 <file path=word/document.xml><?xml version="1.0" encoding="utf-8"?>
-<w:document xmlns:wpc="http://schemas.microsoft.com/office/word/2010/wordprocessingCanvas" xmlns:mc="http://schemas.openxmlformats.org/markup-compatibility/2006" xmlns:o="urn:schemas-microsoft-com:office:office" xmlns:r="http://schemas.openxmlformats.org/officeDocument/2006/relationships" xmlns:m="http://schemas.openxmlformats.org/officeDocument/2006/math" xmlns:v="urn:schemas-microsoft-com:vml" xmlns:wp14="http://schemas.microsoft.com/office/word/2010/wordprocessingDrawing" xmlns:wp="http://schemas.openxmlformats.org/drawingml/2006/wordprocessingDrawing" xmlns:w="http://schemas.openxmlformats.org/wordprocessingml/2006/main" xmlns:w14="http://schemas.microsoft.com/office/word/2010/wordml" xmlns:w10="urn:schemas-microsoft-com:office:word" xmlns:w15="http://schemas.microsoft.com/office/word/2012/wordml" xmlns:wpg="http://schemas.microsoft.com/office/word/2010/wordprocessingGroup" xmlns:wpi="http://schemas.microsoft.com/office/word/2010/wordprocessingInk" xmlns:wne="http://schemas.microsoft.com/office/word/2006/wordml" xmlns:wps="http://schemas.microsoft.com/office/word/2010/wordprocessingShape" xmlns:wpsCustomData="http://www.wps.cn/officeDocument/2013/wpsCustomData" mc:Ignorable="w14 w15 wp14">
+<w:document xmlns:wpc="http://schemas.microsoft.com/office/word/2010/wordprocessingCanvas" xmlns:cx="http://schemas.microsoft.com/office/drawing/2014/chartex" xmlns:cx1="http://schemas.microsoft.com/office/drawing/2015/9/8/chartex" xmlns:cx2="http://schemas.microsoft.com/office/drawing/2015/10/21/chartex" xmlns:cx3="http://schemas.microsoft.com/office/drawing/2016/5/9/chartex" xmlns:cx4="http://schemas.microsoft.com/office/drawing/2016/5/10/chartex" xmlns:cx5="http://schemas.microsoft.com/office/drawing/2016/5/11/chartex" xmlns:cx6="http://schemas.microsoft.com/office/drawing/2016/5/12/chartex" xmlns:cx7="http://schemas.microsoft.com/office/drawing/2016/5/13/chartex" xmlns:cx8="http://schemas.microsoft.com/office/drawing/2016/5/14/chartex" xmlns:mc="http://schemas.openxmlformats.org/markup-compatibility/2006" xmlns:aink="http://schemas.microsoft.com/office/drawing/2016/ink" xmlns:am3d="http://schemas.microsoft.com/office/drawing/2017/model3d" xmlns:o="urn:schemas-microsoft-com:office:office" xmlns:r="http://schemas.openxmlformats.org/officeDocument/2006/relationships" xmlns:m="http://schemas.openxmlformats.org/officeDocument/2006/math" xmlns:v="urn:schemas-microsoft-com:vml" xmlns:wp14="http://schemas.microsoft.com/office/word/2010/wordprocessingDrawing" xmlns:wp="http://schemas.openxmlformats.org/drawingml/2006/wordprocessingDrawing" xmlns:w10="urn:schemas-microsoft-com:office:word" xmlns:w="http://schemas.openxmlformats.org/wordprocessingml/2006/main" xmlns:w14="http://schemas.microsoft.com/office/word/2010/wordml" xmlns:w15="http://schemas.microsoft.com/office/word/2012/wordml" xmlns:w16cid="http://schemas.microsoft.com/office/word/2016/wordml/cid" xmlns:w16se="http://schemas.microsoft.com/office/word/2015/wordml/symex" xmlns:wpg="http://schemas.microsoft.com/office/word/2010/wordprocessingGroup" xmlns:wpi="http://schemas.microsoft.com/office/word/2010/wordprocessingInk" xmlns:wne="http://schemas.microsoft.com/office/word/2006/wordml" xmlns:wps="http://schemas.microsoft.com/office/word/2010/wordprocessingShape" mc:Ignorable="w14 w15 w16se w16cid wp14">
   <w:body>
     <w:p/>
     <w:p/>
@@ -16,6 +16,7 @@
       <w:r>
         <w:rPr>
           <w:rFonts w:hint="eastAsia"/>
+          <w:noProof/>
         </w:rPr>
         <w:drawing>
           <wp:inline distT="0" distB="0" distL="0" distR="0">
@@ -35,7 +36,7 @@
                     </pic:cNvPicPr>
                   </pic:nvPicPr>
                   <pic:blipFill>
-                    <a:blip r:embed="rId4">
+                    <a:blip r:embed="rId6">
                       <a:extLst>
                         <a:ext uri="{28A0092B-C50C-407E-A947-70E740481C1C}">
                           <a14:useLocalDpi xmlns:a14="http://schemas.microsoft.com/office/drawing/2010/main" val="0"/>
@@ -106,30 +107,21 @@
       </w:pPr>
       <w:r>
         <w:rPr>
-          <w:rFonts w:hint="eastAsia" w:eastAsia="隶书"/>
+          <w:rFonts w:eastAsia="隶书" w:hint="eastAsia"/>
           <w:b/>
           <w:spacing w:val="40"/>
           <w:sz w:val="72"/>
         </w:rPr>
-        <w:t>D</w:t>
-      </w:r>
-      <w:r>
-        <w:rPr>
-          <w:rFonts w:eastAsia="隶书"/>
+        <w:t>合同管理系统</w:t>
+      </w:r>
+      <w:r>
+        <w:rPr>
+          <w:rFonts w:eastAsia="隶书" w:hint="eastAsia"/>
           <w:b/>
           <w:spacing w:val="40"/>
           <w:sz w:val="72"/>
         </w:rPr>
-        <w:t>BMS</w:t>
-      </w:r>
-      <w:r>
-        <w:rPr>
-          <w:rFonts w:hint="eastAsia" w:eastAsia="隶书"/>
-          <w:b/>
-          <w:spacing w:val="40"/>
-          <w:sz w:val="72"/>
-        </w:rPr>
-        <w:t>项目使用手册</w:t>
+        <w:t>使用手册</w:t>
       </w:r>
     </w:p>
     <w:p>
@@ -178,27 +170,35 @@
       </w:pPr>
       <w:r>
         <w:rPr>
-          <w:rFonts w:hint="eastAsia" w:ascii="宋体" w:hAnsi="宋体"/>
-          <w:b/>
-          <w:sz w:val="32"/>
-          <w:szCs w:val="32"/>
-        </w:rPr>
-        <w:t>项目名称：__</w:t>
-      </w:r>
-      <w:r>
-        <w:rPr>
-          <w:rFonts w:hint="eastAsia" w:ascii="宋体" w:hAnsi="宋体"/>
+          <w:rFonts w:ascii="宋体" w:hAnsi="宋体" w:hint="eastAsia"/>
+          <w:b/>
+          <w:sz w:val="32"/>
+          <w:szCs w:val="32"/>
+        </w:rPr>
+        <w:t>项目名称：</w:t>
+      </w:r>
+      <w:r>
+        <w:rPr>
+          <w:rFonts w:ascii="宋体" w:hAnsi="宋体" w:hint="eastAsia"/>
+          <w:b/>
+          <w:sz w:val="32"/>
+          <w:szCs w:val="32"/>
+        </w:rPr>
+        <w:t>__</w:t>
+      </w:r>
+      <w:r>
+        <w:rPr>
+          <w:rFonts w:ascii="宋体" w:hAnsi="宋体" w:hint="eastAsia"/>
           <w:b/>
           <w:sz w:val="32"/>
           <w:szCs w:val="32"/>
           <w:u w:val="single"/>
-          <w:lang w:val="en-US" w:eastAsia="zh-CN"/>
         </w:rPr>
         <w:t>DBMS</w:t>
       </w:r>
       <w:r>
         <w:rPr>
-          <w:rFonts w:hint="eastAsia" w:ascii="宋体" w:hAnsi="宋体"/>
+          <w:rFonts w:ascii="宋体" w:hAnsi="宋体" w:hint="eastAsia"/>
           <w:b/>
           <w:sz w:val="32"/>
           <w:szCs w:val="32"/>
@@ -208,7 +208,7 @@
       </w:r>
       <w:r>
         <w:rPr>
-          <w:rFonts w:hint="eastAsia" w:ascii="宋体" w:hAnsi="宋体"/>
+          <w:rFonts w:ascii="宋体" w:hAnsi="宋体" w:hint="eastAsia"/>
           <w:b/>
           <w:sz w:val="32"/>
           <w:szCs w:val="32"/>
@@ -241,12 +241,21 @@
       </w:pPr>
       <w:r>
         <w:rPr>
-          <w:rFonts w:hint="eastAsia" w:ascii="宋体" w:hAnsi="宋体"/>
-          <w:b/>
-          <w:sz w:val="32"/>
-          <w:szCs w:val="32"/>
-        </w:rPr>
-        <w:t xml:space="preserve">组 </w:t>
+          <w:rFonts w:ascii="宋体" w:hAnsi="宋体" w:hint="eastAsia"/>
+          <w:b/>
+          <w:sz w:val="32"/>
+          <w:szCs w:val="32"/>
+        </w:rPr>
+        <w:t>组</w:t>
+      </w:r>
+      <w:r>
+        <w:rPr>
+          <w:rFonts w:ascii="宋体" w:hAnsi="宋体" w:hint="eastAsia"/>
+          <w:b/>
+          <w:sz w:val="32"/>
+          <w:szCs w:val="32"/>
+        </w:rPr>
+        <w:t xml:space="preserve"> </w:t>
       </w:r>
       <w:r>
         <w:rPr>
@@ -259,26 +268,45 @@
       </w:r>
       <w:r>
         <w:rPr>
-          <w:rFonts w:hint="eastAsia" w:ascii="宋体" w:hAnsi="宋体"/>
-          <w:b/>
-          <w:sz w:val="32"/>
-          <w:szCs w:val="32"/>
-        </w:rPr>
-        <w:t>长：__</w:t>
-      </w:r>
-      <w:r>
-        <w:rPr>
-          <w:rFonts w:hint="eastAsia" w:ascii="宋体" w:hAnsi="宋体"/>
+          <w:rFonts w:ascii="宋体" w:hAnsi="宋体" w:hint="eastAsia"/>
+          <w:b/>
+          <w:sz w:val="32"/>
+          <w:szCs w:val="32"/>
+        </w:rPr>
+        <w:t>长：</w:t>
+      </w:r>
+      <w:r>
+        <w:rPr>
+          <w:rFonts w:ascii="宋体" w:hAnsi="宋体" w:hint="eastAsia"/>
+          <w:b/>
+          <w:sz w:val="32"/>
+          <w:szCs w:val="32"/>
+        </w:rPr>
+        <w:t>__</w:t>
+      </w:r>
+      <w:r>
+        <w:rPr>
+          <w:rFonts w:ascii="宋体" w:hAnsi="宋体" w:hint="eastAsia"/>
           <w:b/>
           <w:sz w:val="32"/>
           <w:szCs w:val="32"/>
           <w:u w:val="single"/>
         </w:rPr>
-        <w:t>王开阳_</w:t>
-      </w:r>
-      <w:r>
-        <w:rPr>
-          <w:rFonts w:hint="eastAsia" w:ascii="宋体" w:hAnsi="宋体"/>
+        <w:t>王开阳</w:t>
+      </w:r>
+      <w:r>
+        <w:rPr>
+          <w:rFonts w:ascii="宋体" w:hAnsi="宋体" w:hint="eastAsia"/>
+          <w:b/>
+          <w:sz w:val="32"/>
+          <w:szCs w:val="32"/>
+          <w:u w:val="single"/>
+        </w:rPr>
+        <w:t>_</w:t>
+      </w:r>
+      <w:r>
+        <w:rPr>
+          <w:rFonts w:ascii="宋体" w:hAnsi="宋体" w:hint="eastAsia"/>
           <w:b/>
           <w:sz w:val="32"/>
           <w:szCs w:val="32"/>
@@ -311,16 +339,63 @@
       </w:pPr>
       <w:r>
         <w:rPr>
-          <w:rFonts w:hint="eastAsia" w:ascii="宋体" w:hAnsi="宋体"/>
-          <w:b/>
-          <w:sz w:val="32"/>
-          <w:szCs w:val="32"/>
-        </w:rPr>
-        <w:t>组 员 一: __</w:t>
-      </w:r>
-      <w:r>
-        <w:rPr>
-          <w:rFonts w:hint="eastAsia" w:ascii="宋体" w:hAnsi="宋体"/>
+          <w:rFonts w:ascii="宋体" w:hAnsi="宋体" w:hint="eastAsia"/>
+          <w:b/>
+          <w:sz w:val="32"/>
+          <w:szCs w:val="32"/>
+        </w:rPr>
+        <w:t>组</w:t>
+      </w:r>
+      <w:r>
+        <w:rPr>
+          <w:rFonts w:ascii="宋体" w:hAnsi="宋体" w:hint="eastAsia"/>
+          <w:b/>
+          <w:sz w:val="32"/>
+          <w:szCs w:val="32"/>
+        </w:rPr>
+        <w:t xml:space="preserve"> </w:t>
+      </w:r>
+      <w:r>
+        <w:rPr>
+          <w:rFonts w:ascii="宋体" w:hAnsi="宋体" w:hint="eastAsia"/>
+          <w:b/>
+          <w:sz w:val="32"/>
+          <w:szCs w:val="32"/>
+        </w:rPr>
+        <w:t>员</w:t>
+      </w:r>
+      <w:r>
+        <w:rPr>
+          <w:rFonts w:ascii="宋体" w:hAnsi="宋体" w:hint="eastAsia"/>
+          <w:b/>
+          <w:sz w:val="32"/>
+          <w:szCs w:val="32"/>
+        </w:rPr>
+        <w:t xml:space="preserve"> </w:t>
+      </w:r>
+      <w:proofErr w:type="gramStart"/>
+      <w:r>
+        <w:rPr>
+          <w:rFonts w:ascii="宋体" w:hAnsi="宋体" w:hint="eastAsia"/>
+          <w:b/>
+          <w:sz w:val="32"/>
+          <w:szCs w:val="32"/>
+        </w:rPr>
+        <w:t>一</w:t>
+      </w:r>
+      <w:proofErr w:type="gramEnd"/>
+      <w:r>
+        <w:rPr>
+          <w:rFonts w:ascii="宋体" w:hAnsi="宋体" w:hint="eastAsia"/>
+          <w:b/>
+          <w:sz w:val="32"/>
+          <w:szCs w:val="32"/>
+        </w:rPr>
+        <w:t>: __</w:t>
+      </w:r>
+      <w:r>
+        <w:rPr>
+          <w:rFonts w:ascii="宋体" w:hAnsi="宋体" w:hint="eastAsia"/>
           <w:b/>
           <w:sz w:val="32"/>
           <w:szCs w:val="32"/>
@@ -330,7 +405,7 @@
       </w:r>
       <w:r>
         <w:rPr>
-          <w:rFonts w:hint="eastAsia" w:ascii="宋体" w:hAnsi="宋体"/>
+          <w:rFonts w:ascii="宋体" w:hAnsi="宋体" w:hint="eastAsia"/>
           <w:b/>
           <w:sz w:val="32"/>
           <w:szCs w:val="32"/>
@@ -363,26 +438,81 @@
       </w:pPr>
       <w:r>
         <w:rPr>
-          <w:rFonts w:hint="eastAsia" w:ascii="宋体" w:hAnsi="宋体"/>
-          <w:b/>
-          <w:sz w:val="32"/>
-          <w:szCs w:val="32"/>
-        </w:rPr>
-        <w:t>组 员 二: _</w:t>
-      </w:r>
-      <w:r>
-        <w:rPr>
-          <w:rFonts w:hint="eastAsia" w:ascii="宋体" w:hAnsi="宋体"/>
+          <w:rFonts w:ascii="宋体" w:hAnsi="宋体" w:hint="eastAsia"/>
+          <w:b/>
+          <w:sz w:val="32"/>
+          <w:szCs w:val="32"/>
+        </w:rPr>
+        <w:t>组</w:t>
+      </w:r>
+      <w:r>
+        <w:rPr>
+          <w:rFonts w:ascii="宋体" w:hAnsi="宋体" w:hint="eastAsia"/>
+          <w:b/>
+          <w:sz w:val="32"/>
+          <w:szCs w:val="32"/>
+        </w:rPr>
+        <w:t xml:space="preserve"> </w:t>
+      </w:r>
+      <w:r>
+        <w:rPr>
+          <w:rFonts w:ascii="宋体" w:hAnsi="宋体" w:hint="eastAsia"/>
+          <w:b/>
+          <w:sz w:val="32"/>
+          <w:szCs w:val="32"/>
+        </w:rPr>
+        <w:t>员</w:t>
+      </w:r>
+      <w:r>
+        <w:rPr>
+          <w:rFonts w:ascii="宋体" w:hAnsi="宋体" w:hint="eastAsia"/>
+          <w:b/>
+          <w:sz w:val="32"/>
+          <w:szCs w:val="32"/>
+        </w:rPr>
+        <w:t xml:space="preserve"> </w:t>
+      </w:r>
+      <w:r>
+        <w:rPr>
+          <w:rFonts w:ascii="宋体" w:hAnsi="宋体" w:hint="eastAsia"/>
+          <w:b/>
+          <w:sz w:val="32"/>
+          <w:szCs w:val="32"/>
+        </w:rPr>
+        <w:t>二</w:t>
+      </w:r>
+      <w:r>
+        <w:rPr>
+          <w:rFonts w:ascii="宋体" w:hAnsi="宋体" w:hint="eastAsia"/>
+          <w:b/>
+          <w:sz w:val="32"/>
+          <w:szCs w:val="32"/>
+        </w:rPr>
+        <w:t>: _</w:t>
+      </w:r>
+      <w:r>
+        <w:rPr>
+          <w:rFonts w:ascii="宋体" w:hAnsi="宋体" w:hint="eastAsia"/>
           <w:b/>
           <w:sz w:val="32"/>
           <w:szCs w:val="32"/>
           <w:u w:val="single"/>
         </w:rPr>
-        <w:t>_王锴贞</w:t>
-      </w:r>
-      <w:r>
-        <w:rPr>
-          <w:rFonts w:hint="eastAsia" w:ascii="宋体" w:hAnsi="宋体"/>
+        <w:t>_</w:t>
+      </w:r>
+      <w:r>
+        <w:rPr>
+          <w:rFonts w:ascii="宋体" w:hAnsi="宋体" w:hint="eastAsia"/>
+          <w:b/>
+          <w:sz w:val="32"/>
+          <w:szCs w:val="32"/>
+          <w:u w:val="single"/>
+        </w:rPr>
+        <w:t>王锴贞</w:t>
+      </w:r>
+      <w:r>
+        <w:rPr>
+          <w:rFonts w:ascii="宋体" w:hAnsi="宋体" w:hint="eastAsia"/>
           <w:b/>
           <w:sz w:val="32"/>
           <w:szCs w:val="32"/>
@@ -415,12 +545,77 @@
       </w:pPr>
       <w:r>
         <w:rPr>
-          <w:rFonts w:hint="eastAsia" w:ascii="宋体" w:hAnsi="宋体"/>
-          <w:b/>
-          <w:sz w:val="32"/>
-          <w:szCs w:val="32"/>
-        </w:rPr>
-        <w:t>组 员 三: __莫日根呼___</w:t>
+          <w:rFonts w:ascii="宋体" w:hAnsi="宋体" w:hint="eastAsia"/>
+          <w:b/>
+          <w:sz w:val="32"/>
+          <w:szCs w:val="32"/>
+        </w:rPr>
+        <w:t>组</w:t>
+      </w:r>
+      <w:r>
+        <w:rPr>
+          <w:rFonts w:ascii="宋体" w:hAnsi="宋体" w:hint="eastAsia"/>
+          <w:b/>
+          <w:sz w:val="32"/>
+          <w:szCs w:val="32"/>
+        </w:rPr>
+        <w:t xml:space="preserve"> </w:t>
+      </w:r>
+      <w:r>
+        <w:rPr>
+          <w:rFonts w:ascii="宋体" w:hAnsi="宋体" w:hint="eastAsia"/>
+          <w:b/>
+          <w:sz w:val="32"/>
+          <w:szCs w:val="32"/>
+        </w:rPr>
+        <w:t>员</w:t>
+      </w:r>
+      <w:r>
+        <w:rPr>
+          <w:rFonts w:ascii="宋体" w:hAnsi="宋体" w:hint="eastAsia"/>
+          <w:b/>
+          <w:sz w:val="32"/>
+          <w:szCs w:val="32"/>
+        </w:rPr>
+        <w:t xml:space="preserve"> </w:t>
+      </w:r>
+      <w:r>
+        <w:rPr>
+          <w:rFonts w:ascii="宋体" w:hAnsi="宋体" w:hint="eastAsia"/>
+          <w:b/>
+          <w:sz w:val="32"/>
+          <w:szCs w:val="32"/>
+        </w:rPr>
+        <w:t>三</w:t>
+      </w:r>
+      <w:r>
+        <w:rPr>
+          <w:rFonts w:ascii="宋体" w:hAnsi="宋体" w:hint="eastAsia"/>
+          <w:b/>
+          <w:sz w:val="32"/>
+          <w:szCs w:val="32"/>
+        </w:rPr>
+        <w:t>: __</w:t>
+      </w:r>
+      <w:proofErr w:type="gramStart"/>
+      <w:r>
+        <w:rPr>
+          <w:rFonts w:ascii="宋体" w:hAnsi="宋体" w:hint="eastAsia"/>
+          <w:b/>
+          <w:sz w:val="32"/>
+          <w:szCs w:val="32"/>
+        </w:rPr>
+        <w:t>莫日根呼</w:t>
+      </w:r>
+      <w:proofErr w:type="gramEnd"/>
+      <w:r>
+        <w:rPr>
+          <w:rFonts w:ascii="宋体" w:hAnsi="宋体" w:hint="eastAsia"/>
+          <w:b/>
+          <w:sz w:val="32"/>
+          <w:szCs w:val="32"/>
+        </w:rPr>
+        <w:t>___</w:t>
       </w:r>
     </w:p>
     <w:p>
@@ -448,16 +643,25 @@
       </w:pPr>
       <w:r>
         <w:rPr>
-          <w:rFonts w:hint="eastAsia" w:ascii="宋体" w:hAnsi="宋体"/>
-          <w:b/>
-          <w:sz w:val="32"/>
-          <w:szCs w:val="32"/>
-        </w:rPr>
-        <w:t>指导教师：__</w:t>
-      </w:r>
-      <w:r>
-        <w:rPr>
-          <w:rFonts w:hint="eastAsia" w:ascii="宋体" w:hAnsi="宋体"/>
+          <w:rFonts w:ascii="宋体" w:hAnsi="宋体" w:hint="eastAsia"/>
+          <w:b/>
+          <w:sz w:val="32"/>
+          <w:szCs w:val="32"/>
+        </w:rPr>
+        <w:t>指导教师：</w:t>
+      </w:r>
+      <w:r>
+        <w:rPr>
+          <w:rFonts w:ascii="宋体" w:hAnsi="宋体" w:hint="eastAsia"/>
+          <w:b/>
+          <w:sz w:val="32"/>
+          <w:szCs w:val="32"/>
+        </w:rPr>
+        <w:t>__</w:t>
+      </w:r>
+      <w:r>
+        <w:rPr>
+          <w:rFonts w:ascii="宋体" w:hAnsi="宋体" w:hint="eastAsia"/>
           <w:b/>
           <w:sz w:val="32"/>
           <w:szCs w:val="32"/>
@@ -467,7 +671,7 @@
       </w:r>
       <w:r>
         <w:rPr>
-          <w:rFonts w:hint="eastAsia" w:ascii="宋体" w:hAnsi="宋体"/>
+          <w:rFonts w:ascii="宋体" w:hAnsi="宋体" w:hint="eastAsia"/>
           <w:b/>
           <w:sz w:val="32"/>
           <w:szCs w:val="32"/>
@@ -536,12 +740,104 @@
       </w:pPr>
       <w:r>
         <w:rPr>
-          <w:rFonts w:hint="eastAsia" w:ascii="宋体" w:hAnsi="宋体"/>
-          <w:b/>
-          <w:sz w:val="32"/>
-          <w:szCs w:val="32"/>
-        </w:rPr>
-        <w:t>授课时间： 2018 ——  2019 学年  第 一 学期</w:t>
+          <w:rFonts w:ascii="宋体" w:hAnsi="宋体" w:hint="eastAsia"/>
+          <w:b/>
+          <w:sz w:val="32"/>
+          <w:szCs w:val="32"/>
+        </w:rPr>
+        <w:t>授课时间：</w:t>
+      </w:r>
+      <w:r>
+        <w:rPr>
+          <w:rFonts w:ascii="宋体" w:hAnsi="宋体" w:hint="eastAsia"/>
+          <w:b/>
+          <w:sz w:val="32"/>
+          <w:szCs w:val="32"/>
+        </w:rPr>
+        <w:t xml:space="preserve"> 2018 </w:t>
+      </w:r>
+      <w:r>
+        <w:rPr>
+          <w:rFonts w:ascii="宋体" w:hAnsi="宋体" w:hint="eastAsia"/>
+          <w:b/>
+          <w:sz w:val="32"/>
+          <w:szCs w:val="32"/>
+        </w:rPr>
+        <w:t>——</w:t>
+      </w:r>
+      <w:r>
+        <w:rPr>
+          <w:rFonts w:ascii="宋体" w:hAnsi="宋体" w:hint="eastAsia"/>
+          <w:b/>
+          <w:sz w:val="32"/>
+          <w:szCs w:val="32"/>
+        </w:rPr>
+        <w:t xml:space="preserve">  2019 </w:t>
+      </w:r>
+      <w:r>
+        <w:rPr>
+          <w:rFonts w:ascii="宋体" w:hAnsi="宋体" w:hint="eastAsia"/>
+          <w:b/>
+          <w:sz w:val="32"/>
+          <w:szCs w:val="32"/>
+        </w:rPr>
+        <w:t>学年</w:t>
+      </w:r>
+      <w:r>
+        <w:rPr>
+          <w:rFonts w:ascii="宋体" w:hAnsi="宋体" w:hint="eastAsia"/>
+          <w:b/>
+          <w:sz w:val="32"/>
+          <w:szCs w:val="32"/>
+        </w:rPr>
+        <w:t xml:space="preserve">  </w:t>
+      </w:r>
+      <w:r>
+        <w:rPr>
+          <w:rFonts w:ascii="宋体" w:hAnsi="宋体" w:hint="eastAsia"/>
+          <w:b/>
+          <w:sz w:val="32"/>
+          <w:szCs w:val="32"/>
+        </w:rPr>
+        <w:t>第</w:t>
+      </w:r>
+      <w:r>
+        <w:rPr>
+          <w:rFonts w:ascii="宋体" w:hAnsi="宋体" w:hint="eastAsia"/>
+          <w:b/>
+          <w:sz w:val="32"/>
+          <w:szCs w:val="32"/>
+        </w:rPr>
+        <w:t xml:space="preserve"> </w:t>
+      </w:r>
+      <w:proofErr w:type="gramStart"/>
+      <w:r>
+        <w:rPr>
+          <w:rFonts w:ascii="宋体" w:hAnsi="宋体" w:hint="eastAsia"/>
+          <w:b/>
+          <w:sz w:val="32"/>
+          <w:szCs w:val="32"/>
+        </w:rPr>
+        <w:t>一</w:t>
+      </w:r>
+      <w:proofErr w:type="gramEnd"/>
+      <w:r>
+        <w:rPr>
+          <w:rFonts w:ascii="宋体" w:hAnsi="宋体" w:hint="eastAsia"/>
+          <w:b/>
+          <w:sz w:val="32"/>
+          <w:szCs w:val="32"/>
+        </w:rPr>
+        <w:t xml:space="preserve"> </w:t>
+      </w:r>
+      <w:r>
+        <w:rPr>
+          <w:rFonts w:ascii="宋体" w:hAnsi="宋体" w:hint="eastAsia"/>
+          <w:b/>
+          <w:sz w:val="32"/>
+          <w:szCs w:val="32"/>
+        </w:rPr>
+        <w:t>学期</w:t>
       </w:r>
     </w:p>
     <w:p>
@@ -554,6 +850,8 @@
           <w:szCs w:val="32"/>
         </w:rPr>
       </w:pPr>
+      <w:bookmarkStart w:id="0" w:name="_GoBack"/>
+      <w:bookmarkEnd w:id="0"/>
     </w:p>
     <w:p>
       <w:pPr>
@@ -569,11 +867,6 @@
     <w:sdt>
       <w:sdtPr>
         <w:rPr>
-          <w:rFonts w:ascii="Times New Roman" w:hAnsi="Times New Roman" w:eastAsia="宋体" w:cs="Times New Roman"/>
-          <w:color w:val="auto"/>
-          <w:kern w:val="2"/>
-          <w:sz w:val="21"/>
-          <w:szCs w:val="24"/>
           <w:lang w:val="zh-CN"/>
         </w:rPr>
         <w:id w:val="-1610038197"/>
@@ -584,14 +877,8 @@
       </w:sdtPr>
       <w:sdtEndPr>
         <w:rPr>
-          <w:rFonts w:ascii="Times New Roman" w:hAnsi="Times New Roman" w:eastAsia="宋体" w:cs="Times New Roman"/>
           <w:b/>
           <w:bCs/>
-          <w:color w:val="auto"/>
-          <w:kern w:val="2"/>
-          <w:sz w:val="21"/>
-          <w:szCs w:val="24"/>
-          <w:lang w:val="zh-CN"/>
         </w:rPr>
       </w:sdtEndPr>
       <w:sdtContent>
@@ -609,26 +896,37 @@
     </w:sdt>
     <w:p>
       <w:pPr>
-        <w:pStyle w:val="2"/>
-        <w:rPr>
-          <w:sz w:val="32"/>
-          <w:szCs w:val="32"/>
-        </w:rPr>
-      </w:pPr>
-      <w:bookmarkStart w:id="0" w:name="_Toc517129858"/>
-      <w:r>
-        <w:rPr>
-          <w:rFonts w:hint="eastAsia"/>
-          <w:sz w:val="32"/>
-          <w:szCs w:val="32"/>
-        </w:rPr>
-        <w:t>1. 项目整体架构</w:t>
-      </w:r>
-      <w:bookmarkEnd w:id="0"/>
+        <w:pStyle w:val="1"/>
+        <w:rPr>
+          <w:sz w:val="32"/>
+          <w:szCs w:val="32"/>
+        </w:rPr>
+      </w:pPr>
+      <w:bookmarkStart w:id="1" w:name="_Toc517129858"/>
+      <w:r>
+        <w:rPr>
+          <w:rFonts w:hint="eastAsia"/>
+          <w:sz w:val="32"/>
+          <w:szCs w:val="32"/>
+        </w:rPr>
+        <w:t xml:space="preserve">1. </w:t>
+      </w:r>
+      <w:r>
+        <w:rPr>
+          <w:rFonts w:hint="eastAsia"/>
+          <w:sz w:val="32"/>
+          <w:szCs w:val="32"/>
+        </w:rPr>
+        <w:t>项目整体架构</w:t>
+      </w:r>
+      <w:bookmarkEnd w:id="1"/>
     </w:p>
     <w:p/>
     <w:p>
       <w:r>
+        <w:rPr>
+          <w:noProof/>
+        </w:rPr>
         <w:drawing>
           <wp:inline distT="0" distB="0" distL="114300" distR="114300">
             <wp:extent cx="5273040" cy="4413250"/>
@@ -647,7 +945,7 @@
                     </pic:cNvPicPr>
                   </pic:nvPicPr>
                   <pic:blipFill>
-                    <a:blip r:embed="rId5"/>
+                    <a:blip r:embed="rId7"/>
                     <a:stretch>
                       <a:fillRect/>
                     </a:stretch>
@@ -701,71 +999,70 @@
     </w:p>
     <w:p>
       <w:pPr>
+        <w:pStyle w:val="1"/>
+        <w:rPr>
+          <w:sz w:val="32"/>
+          <w:szCs w:val="32"/>
+        </w:rPr>
+      </w:pPr>
+      <w:bookmarkStart w:id="2" w:name="_Toc517129859"/>
+      <w:r>
+        <w:rPr>
+          <w:rFonts w:hint="eastAsia"/>
+          <w:sz w:val="32"/>
+          <w:szCs w:val="32"/>
+        </w:rPr>
+        <w:lastRenderedPageBreak/>
+        <w:t xml:space="preserve">2. </w:t>
+      </w:r>
+      <w:r>
+        <w:rPr>
+          <w:sz w:val="32"/>
+          <w:szCs w:val="32"/>
+        </w:rPr>
+        <w:t>主要</w:t>
+      </w:r>
+      <w:r>
+        <w:rPr>
+          <w:rFonts w:hint="eastAsia"/>
+          <w:sz w:val="32"/>
+          <w:szCs w:val="32"/>
+        </w:rPr>
+        <w:t>功能</w:t>
+      </w:r>
+      <w:r>
+        <w:rPr>
+          <w:sz w:val="32"/>
+          <w:szCs w:val="32"/>
+        </w:rPr>
+        <w:t>说明</w:t>
+      </w:r>
+      <w:bookmarkEnd w:id="2"/>
+    </w:p>
+    <w:p>
+      <w:pPr>
         <w:pStyle w:val="2"/>
         <w:rPr>
-          <w:sz w:val="32"/>
-          <w:szCs w:val="32"/>
-        </w:rPr>
-      </w:pPr>
-      <w:bookmarkStart w:id="1" w:name="_Toc517129859"/>
-      <w:r>
-        <w:rPr>
-          <w:rFonts w:hint="eastAsia"/>
-          <w:sz w:val="32"/>
-          <w:szCs w:val="32"/>
-        </w:rPr>
-        <w:t xml:space="preserve">2. </w:t>
-      </w:r>
-      <w:r>
-        <w:rPr>
-          <w:sz w:val="32"/>
-          <w:szCs w:val="32"/>
-        </w:rPr>
-        <w:t>主要</w:t>
-      </w:r>
-      <w:r>
-        <w:rPr>
-          <w:rFonts w:hint="eastAsia"/>
-          <w:sz w:val="32"/>
-          <w:szCs w:val="32"/>
-        </w:rPr>
-        <w:t>功能</w:t>
-      </w:r>
-      <w:r>
-        <w:rPr>
-          <w:sz w:val="32"/>
-          <w:szCs w:val="32"/>
-        </w:rPr>
-        <w:t>说明</w:t>
-      </w:r>
-      <w:bookmarkEnd w:id="1"/>
-    </w:p>
-    <w:p>
-      <w:pPr>
-        <w:pStyle w:val="3"/>
-        <w:rPr>
-          <w:rFonts w:hint="eastAsia" w:ascii="宋体" w:hAnsi="宋体" w:eastAsia="宋体"/>
+          <w:rFonts w:ascii="宋体" w:eastAsia="宋体" w:hAnsi="宋体"/>
           <w:sz w:val="28"/>
           <w:szCs w:val="28"/>
-          <w:lang w:val="en-US" w:eastAsia="zh-CN"/>
-        </w:rPr>
-      </w:pPr>
-      <w:bookmarkStart w:id="2" w:name="_Toc517129860"/>
-      <w:r>
-        <w:rPr>
-          <w:rFonts w:hint="eastAsia" w:ascii="宋体" w:hAnsi="宋体" w:eastAsia="宋体"/>
+        </w:rPr>
+      </w:pPr>
+      <w:bookmarkStart w:id="3" w:name="_Toc517129860"/>
+      <w:r>
+        <w:rPr>
+          <w:rFonts w:ascii="宋体" w:eastAsia="宋体" w:hAnsi="宋体" w:hint="eastAsia"/>
           <w:sz w:val="28"/>
           <w:szCs w:val="28"/>
         </w:rPr>
         <w:t>2.1</w:t>
       </w:r>
-      <w:bookmarkEnd w:id="2"/>
-      <w:r>
-        <w:rPr>
-          <w:rFonts w:hint="eastAsia" w:ascii="宋体" w:hAnsi="宋体" w:eastAsia="宋体"/>
+      <w:bookmarkEnd w:id="3"/>
+      <w:r>
+        <w:rPr>
+          <w:rFonts w:ascii="宋体" w:eastAsia="宋体" w:hAnsi="宋体" w:hint="eastAsia"/>
           <w:sz w:val="28"/>
           <w:szCs w:val="28"/>
-          <w:lang w:val="en-US" w:eastAsia="zh-CN"/>
         </w:rPr>
         <w:t>数据库管理</w:t>
       </w:r>
@@ -778,14 +1075,10 @@
     <w:p>
       <w:pPr>
         <w:ind w:firstLine="420"/>
-        <w:rPr>
-          <w:rFonts w:hint="eastAsia"/>
-        </w:rPr>
-      </w:pPr>
-      <w:r>
-        <w:rPr>
-          <w:rFonts w:hint="eastAsia"/>
-          <w:lang w:val="en-US" w:eastAsia="zh-CN"/>
+      </w:pPr>
+      <w:r>
+        <w:rPr>
+          <w:rFonts w:hint="eastAsia"/>
         </w:rPr>
         <w:t>数据库创建</w:t>
       </w:r>
@@ -798,16 +1091,11 @@
     </w:p>
     <w:p>
       <w:pPr>
-        <w:ind w:left="420" w:leftChars="0" w:firstLine="420"/>
-        <w:rPr>
-          <w:rFonts w:hint="eastAsia" w:eastAsia="宋体"/>
-          <w:lang w:val="en-US" w:eastAsia="zh-CN"/>
-        </w:rPr>
-      </w:pPr>
-      <w:r>
-        <w:rPr>
-          <w:rFonts w:hint="eastAsia"/>
-          <w:lang w:val="en-US" w:eastAsia="zh-CN"/>
+        <w:ind w:left="420" w:firstLine="420"/>
+      </w:pPr>
+      <w:r>
+        <w:rPr>
+          <w:rFonts w:hint="eastAsia"/>
         </w:rPr>
         <w:t>可创建不同数据库，且数据库名不可重复。</w:t>
       </w:r>
@@ -815,11 +1103,11 @@
     <w:p>
       <w:pPr>
         <w:ind w:firstLine="420"/>
-        <w:rPr>
-          <w:rFonts w:hint="eastAsia"/>
-        </w:rPr>
-      </w:pPr>
-      <w:r>
+      </w:pPr>
+      <w:r>
+        <w:rPr>
+          <w:noProof/>
+        </w:rPr>
         <w:drawing>
           <wp:inline distT="0" distB="0" distL="114300" distR="114300">
             <wp:extent cx="5267325" cy="2970530"/>
@@ -838,7 +1126,7 @@
                     </pic:cNvPicPr>
                   </pic:nvPicPr>
                   <pic:blipFill>
-                    <a:blip r:embed="rId6"/>
+                    <a:blip r:embed="rId8"/>
                     <a:stretch>
                       <a:fillRect/>
                     </a:stretch>
@@ -866,30 +1154,20 @@
     <w:p>
       <w:pPr>
         <w:ind w:firstLine="420"/>
-        <w:rPr>
-          <w:rFonts w:hint="eastAsia"/>
-        </w:rPr>
-      </w:pPr>
-    </w:p>
-    <w:p>
-      <w:pPr>
-        <w:ind w:firstLine="420"/>
-        <w:rPr>
-          <w:rFonts w:hint="eastAsia"/>
-        </w:rPr>
-      </w:pPr>
-    </w:p>
-    <w:p>
-      <w:pPr>
-        <w:ind w:firstLine="420"/>
-        <w:rPr>
-          <w:rFonts w:hint="eastAsia"/>
-        </w:rPr>
-      </w:pPr>
-      <w:r>
-        <w:rPr>
-          <w:rFonts w:hint="eastAsia"/>
-          <w:lang w:val="en-US" w:eastAsia="zh-CN"/>
+      </w:pPr>
+    </w:p>
+    <w:p>
+      <w:pPr>
+        <w:ind w:firstLine="420"/>
+      </w:pPr>
+    </w:p>
+    <w:p>
+      <w:pPr>
+        <w:ind w:firstLine="420"/>
+      </w:pPr>
+      <w:r>
+        <w:rPr>
+          <w:rFonts w:hint="eastAsia"/>
         </w:rPr>
         <w:t>数据库切换</w:t>
       </w:r>
@@ -902,15 +1180,11 @@
     </w:p>
     <w:p>
       <w:pPr>
-        <w:ind w:left="420" w:leftChars="0" w:firstLine="420"/>
-        <w:rPr>
-          <w:rFonts w:hint="eastAsia"/>
-        </w:rPr>
-      </w:pPr>
-      <w:r>
-        <w:rPr>
-          <w:rFonts w:hint="eastAsia"/>
-          <w:lang w:val="en-US" w:eastAsia="zh-CN"/>
+        <w:ind w:left="420" w:firstLine="420"/>
+      </w:pPr>
+      <w:r>
+        <w:rPr>
+          <w:rFonts w:hint="eastAsia"/>
         </w:rPr>
         <w:t>切换到此数据库，对此数据库下文件进行操作</w:t>
       </w:r>
@@ -924,11 +1198,12 @@
     <w:p>
       <w:pPr>
         <w:ind w:firstLine="420"/>
-        <w:rPr>
-          <w:rFonts w:hint="eastAsia"/>
-        </w:rPr>
-      </w:pPr>
-      <w:r>
+      </w:pPr>
+      <w:r>
+        <w:rPr>
+          <w:noProof/>
+        </w:rPr>
+        <w:lastRenderedPageBreak/>
         <w:drawing>
           <wp:inline distT="0" distB="0" distL="114300" distR="114300">
             <wp:extent cx="5273040" cy="3898900"/>
@@ -947,7 +1222,7 @@
                     </pic:cNvPicPr>
                   </pic:nvPicPr>
                   <pic:blipFill>
-                    <a:blip r:embed="rId7"/>
+                    <a:blip r:embed="rId9"/>
                     <a:stretch>
                       <a:fillRect/>
                     </a:stretch>
@@ -975,31 +1250,27 @@
     <w:p>
       <w:pPr>
         <w:ind w:firstLine="420"/>
-        <w:rPr>
-          <w:rFonts w:hint="eastAsia"/>
-          <w:lang w:val="en-US" w:eastAsia="zh-CN"/>
-        </w:rPr>
-      </w:pPr>
-      <w:r>
-        <w:rPr>
-          <w:rFonts w:hint="eastAsia"/>
-          <w:lang w:val="en-US" w:eastAsia="zh-CN"/>
-        </w:rPr>
-        <w:t>数据库删除;</w:t>
-      </w:r>
-    </w:p>
-    <w:p>
-      <w:pPr>
-        <w:ind w:left="420" w:leftChars="0" w:firstLine="420"/>
-        <w:rPr>
-          <w:rFonts w:hint="eastAsia"/>
-          <w:lang w:val="en-US" w:eastAsia="zh-CN"/>
-        </w:rPr>
-      </w:pPr>
-      <w:r>
-        <w:rPr>
-          <w:rFonts w:hint="eastAsia"/>
-          <w:lang w:val="en-US" w:eastAsia="zh-CN"/>
+      </w:pPr>
+      <w:r>
+        <w:rPr>
+          <w:rFonts w:hint="eastAsia"/>
+        </w:rPr>
+        <w:t>数据库删除</w:t>
+      </w:r>
+      <w:r>
+        <w:rPr>
+          <w:rFonts w:hint="eastAsia"/>
+        </w:rPr>
+        <w:t>;</w:t>
+      </w:r>
+    </w:p>
+    <w:p>
+      <w:pPr>
+        <w:ind w:left="420" w:firstLine="420"/>
+      </w:pPr>
+      <w:r>
+        <w:rPr>
+          <w:rFonts w:hint="eastAsia"/>
         </w:rPr>
         <w:t>删除改数据库，及数据库内所有文件；</w:t>
       </w:r>
@@ -1007,12 +1278,11 @@
     <w:p>
       <w:pPr>
         <w:ind w:firstLine="420"/>
-        <w:rPr>
-          <w:rFonts w:hint="eastAsia"/>
-          <w:lang w:val="en-US" w:eastAsia="zh-CN"/>
-        </w:rPr>
-      </w:pPr>
-      <w:r>
+      </w:pPr>
+      <w:r>
+        <w:rPr>
+          <w:noProof/>
+        </w:rPr>
         <w:drawing>
           <wp:inline distT="0" distB="0" distL="114300" distR="114300">
             <wp:extent cx="5269230" cy="4070350"/>
@@ -1031,7 +1301,7 @@
                     </pic:cNvPicPr>
                   </pic:nvPicPr>
                   <pic:blipFill>
-                    <a:blip r:embed="rId8"/>
+                    <a:blip r:embed="rId10"/>
                     <a:stretch>
                       <a:fillRect/>
                     </a:stretch>
@@ -1058,27 +1328,24 @@
     </w:p>
     <w:p>
       <w:pPr>
-        <w:pStyle w:val="3"/>
-        <w:rPr>
-          <w:b/>
-        </w:rPr>
-      </w:pPr>
-      <w:bookmarkStart w:id="3" w:name="_Toc517129861"/>
-      <w:r>
-        <w:rPr>
-          <w:rFonts w:hint="eastAsia" w:ascii="宋体" w:hAnsi="宋体" w:eastAsia="宋体"/>
+        <w:pStyle w:val="2"/>
+      </w:pPr>
+      <w:bookmarkStart w:id="4" w:name="_Toc517129861"/>
+      <w:r>
+        <w:rPr>
+          <w:rFonts w:ascii="宋体" w:eastAsia="宋体" w:hAnsi="宋体" w:hint="eastAsia"/>
           <w:sz w:val="28"/>
           <w:szCs w:val="28"/>
         </w:rPr>
+        <w:lastRenderedPageBreak/>
         <w:t>2.2</w:t>
       </w:r>
-      <w:bookmarkEnd w:id="3"/>
-      <w:r>
-        <w:rPr>
-          <w:rFonts w:hint="eastAsia" w:ascii="宋体" w:hAnsi="宋体" w:eastAsia="宋体"/>
+      <w:bookmarkEnd w:id="4"/>
+      <w:r>
+        <w:rPr>
+          <w:rFonts w:ascii="宋体" w:eastAsia="宋体" w:hAnsi="宋体" w:hint="eastAsia"/>
           <w:sz w:val="28"/>
           <w:szCs w:val="28"/>
-          <w:lang w:val="en-US" w:eastAsia="zh-CN"/>
         </w:rPr>
         <w:t>表管理</w:t>
       </w:r>
@@ -1086,14 +1353,10 @@
     <w:p>
       <w:pPr>
         <w:ind w:firstLine="420"/>
-        <w:rPr>
-          <w:rFonts w:hint="eastAsia"/>
-        </w:rPr>
-      </w:pPr>
-      <w:r>
-        <w:rPr>
-          <w:rFonts w:hint="eastAsia"/>
-          <w:lang w:val="en-US" w:eastAsia="zh-CN"/>
+      </w:pPr>
+      <w:r>
+        <w:rPr>
+          <w:rFonts w:hint="eastAsia"/>
         </w:rPr>
         <w:t>表创建</w:t>
       </w:r>
@@ -1106,18 +1369,27 @@
     </w:p>
     <w:p>
       <w:pPr>
-        <w:ind w:left="420" w:leftChars="0" w:firstLine="420"/>
-        <w:rPr>
-          <w:rFonts w:hint="eastAsia" w:eastAsia="宋体"/>
-          <w:lang w:val="en-US" w:eastAsia="zh-CN"/>
-        </w:rPr>
-      </w:pPr>
-      <w:r>
-        <w:rPr>
-          <w:rFonts w:hint="eastAsia"/>
-          <w:lang w:val="en-US" w:eastAsia="zh-CN"/>
-        </w:rPr>
-        <w:t>创建表，且表名不可重复</w:t>
+        <w:ind w:left="420" w:firstLine="420"/>
+      </w:pPr>
+      <w:r>
+        <w:rPr>
+          <w:rFonts w:hint="eastAsia"/>
+        </w:rPr>
+        <w:t>创建表，</w:t>
+      </w:r>
+      <w:proofErr w:type="gramStart"/>
+      <w:r>
+        <w:rPr>
+          <w:rFonts w:hint="eastAsia"/>
+        </w:rPr>
+        <w:t>且表名</w:t>
+      </w:r>
+      <w:proofErr w:type="gramEnd"/>
+      <w:r>
+        <w:rPr>
+          <w:rFonts w:hint="eastAsia"/>
+        </w:rPr>
+        <w:t>不可重复</w:t>
       </w:r>
       <w:r>
         <w:rPr>
@@ -1128,20 +1400,30 @@
       <w:r>
         <w:rPr>
           <w:rFonts w:hint="eastAsia"/>
-          <w:lang w:val="en-US" w:eastAsia="zh-CN"/>
-        </w:rPr>
-        <w:t>表名不可超过128字节。</w:t>
-      </w:r>
-    </w:p>
-    <w:p>
-      <w:pPr>
-        <w:ind w:firstLine="420"/>
-        <w:rPr>
-          <w:rFonts w:hint="eastAsia"/>
-          <w:lang w:val="en-US" w:eastAsia="zh-CN"/>
-        </w:rPr>
-      </w:pPr>
-      <w:r>
+        </w:rPr>
+        <w:t>表名不可超过</w:t>
+      </w:r>
+      <w:r>
+        <w:rPr>
+          <w:rFonts w:hint="eastAsia"/>
+        </w:rPr>
+        <w:t>128</w:t>
+      </w:r>
+      <w:r>
+        <w:rPr>
+          <w:rFonts w:hint="eastAsia"/>
+        </w:rPr>
+        <w:t>字节。</w:t>
+      </w:r>
+    </w:p>
+    <w:p>
+      <w:pPr>
+        <w:ind w:firstLine="420"/>
+      </w:pPr>
+      <w:r>
+        <w:rPr>
+          <w:noProof/>
+        </w:rPr>
         <w:drawing>
           <wp:inline distT="0" distB="0" distL="114300" distR="114300">
             <wp:extent cx="5267325" cy="4300220"/>
@@ -1160,7 +1442,7 @@
                     </pic:cNvPicPr>
                   </pic:nvPicPr>
                   <pic:blipFill>
-                    <a:blip r:embed="rId9"/>
+                    <a:blip r:embed="rId11"/>
                     <a:stretch>
                       <a:fillRect/>
                     </a:stretch>
@@ -1188,14 +1470,10 @@
     <w:p>
       <w:pPr>
         <w:ind w:firstLine="420"/>
-        <w:rPr>
-          <w:rFonts w:hint="eastAsia"/>
-        </w:rPr>
-      </w:pPr>
-      <w:r>
-        <w:rPr>
-          <w:rFonts w:hint="eastAsia"/>
-          <w:lang w:val="en-US" w:eastAsia="zh-CN"/>
+      </w:pPr>
+      <w:r>
+        <w:rPr>
+          <w:rFonts w:hint="eastAsia"/>
         </w:rPr>
         <w:t>表修改</w:t>
       </w:r>
@@ -1208,16 +1486,11 @@
     </w:p>
     <w:p>
       <w:pPr>
-        <w:ind w:left="840" w:leftChars="0" w:firstLine="420" w:firstLineChars="0"/>
-        <w:rPr>
-          <w:rFonts w:hint="eastAsia" w:eastAsia="宋体"/>
-          <w:lang w:val="en-US" w:eastAsia="zh-CN"/>
-        </w:rPr>
-      </w:pPr>
-      <w:r>
-        <w:rPr>
-          <w:rFonts w:hint="eastAsia"/>
-          <w:lang w:val="en-US" w:eastAsia="zh-CN"/>
+        <w:ind w:left="840" w:firstLine="420"/>
+      </w:pPr>
+      <w:r>
+        <w:rPr>
+          <w:rFonts w:hint="eastAsia"/>
         </w:rPr>
         <w:t>对表中字段和约束进行修改；</w:t>
       </w:r>
@@ -1225,11 +1498,12 @@
     <w:p>
       <w:pPr>
         <w:ind w:firstLine="420"/>
-        <w:rPr>
-          <w:rFonts w:hint="eastAsia"/>
-        </w:rPr>
-      </w:pPr>
-      <w:r>
+      </w:pPr>
+      <w:r>
+        <w:rPr>
+          <w:noProof/>
+        </w:rPr>
+        <w:lastRenderedPageBreak/>
         <w:drawing>
           <wp:inline distT="0" distB="0" distL="114300" distR="114300">
             <wp:extent cx="5265420" cy="4278630"/>
@@ -1248,7 +1522,7 @@
                     </pic:cNvPicPr>
                   </pic:nvPicPr>
                   <pic:blipFill>
-                    <a:blip r:embed="rId10"/>
+                    <a:blip r:embed="rId12"/>
                     <a:stretch>
                       <a:fillRect/>
                     </a:stretch>
@@ -1276,14 +1550,10 @@
     <w:p>
       <w:pPr>
         <w:ind w:firstLine="420"/>
-        <w:rPr>
-          <w:rFonts w:hint="eastAsia"/>
-        </w:rPr>
-      </w:pPr>
-      <w:r>
-        <w:rPr>
-          <w:rFonts w:hint="eastAsia"/>
-          <w:lang w:val="en-US" w:eastAsia="zh-CN"/>
+      </w:pPr>
+      <w:r>
+        <w:rPr>
+          <w:rFonts w:hint="eastAsia"/>
         </w:rPr>
         <w:t>表删除</w:t>
       </w:r>
@@ -1296,16 +1566,11 @@
     </w:p>
     <w:p>
       <w:pPr>
-        <w:ind w:left="420" w:leftChars="0" w:firstLine="420"/>
-        <w:rPr>
-          <w:rFonts w:hint="eastAsia" w:eastAsia="宋体"/>
-          <w:lang w:val="en-US" w:eastAsia="zh-CN"/>
-        </w:rPr>
-      </w:pPr>
-      <w:r>
-        <w:rPr>
-          <w:rFonts w:hint="eastAsia"/>
-          <w:lang w:val="en-US" w:eastAsia="zh-CN"/>
+        <w:ind w:left="420" w:firstLine="420"/>
+      </w:pPr>
+      <w:r>
+        <w:rPr>
+          <w:rFonts w:hint="eastAsia"/>
         </w:rPr>
         <w:t>将找到相应表文件删除。</w:t>
       </w:r>
@@ -1320,6 +1585,10 @@
         </w:rPr>
       </w:pPr>
       <w:r>
+        <w:rPr>
+          <w:noProof/>
+        </w:rPr>
+        <w:lastRenderedPageBreak/>
         <w:drawing>
           <wp:inline distT="0" distB="0" distL="114300" distR="114300">
             <wp:extent cx="5266055" cy="4264025"/>
@@ -1338,7 +1607,7 @@
                     </pic:cNvPicPr>
                   </pic:nvPicPr>
                   <pic:blipFill>
-                    <a:blip r:embed="rId11"/>
+                    <a:blip r:embed="rId13"/>
                     <a:stretch>
                       <a:fillRect/>
                     </a:stretch>
@@ -1365,30 +1634,28 @@
     </w:p>
     <w:p>
       <w:pPr>
-        <w:pStyle w:val="3"/>
-        <w:rPr>
-          <w:rFonts w:hint="eastAsia" w:ascii="宋体" w:hAnsi="宋体" w:eastAsia="宋体"/>
+        <w:pStyle w:val="2"/>
+        <w:rPr>
+          <w:rFonts w:ascii="宋体" w:eastAsia="宋体" w:hAnsi="宋体"/>
           <w:sz w:val="28"/>
           <w:szCs w:val="28"/>
-          <w:lang w:val="en-US" w:eastAsia="zh-CN"/>
-        </w:rPr>
-      </w:pPr>
-      <w:bookmarkStart w:id="4" w:name="_Toc517129862"/>
-      <w:r>
-        <w:rPr>
-          <w:rFonts w:hint="eastAsia" w:ascii="宋体" w:hAnsi="宋体" w:eastAsia="宋体"/>
+        </w:rPr>
+      </w:pPr>
+      <w:bookmarkStart w:id="5" w:name="_Toc517129862"/>
+      <w:r>
+        <w:rPr>
+          <w:rFonts w:ascii="宋体" w:eastAsia="宋体" w:hAnsi="宋体" w:hint="eastAsia"/>
           <w:sz w:val="28"/>
           <w:szCs w:val="28"/>
         </w:rPr>
         <w:t>2.3</w:t>
       </w:r>
-      <w:bookmarkEnd w:id="4"/>
-      <w:r>
-        <w:rPr>
-          <w:rFonts w:hint="eastAsia" w:ascii="宋体" w:hAnsi="宋体" w:eastAsia="宋体"/>
+      <w:bookmarkEnd w:id="5"/>
+      <w:r>
+        <w:rPr>
+          <w:rFonts w:ascii="宋体" w:eastAsia="宋体" w:hAnsi="宋体" w:hint="eastAsia"/>
           <w:sz w:val="28"/>
           <w:szCs w:val="28"/>
-          <w:lang w:val="en-US" w:eastAsia="zh-CN"/>
         </w:rPr>
         <w:t>字段管理</w:t>
       </w:r>
@@ -1397,15 +1664,11 @@
     <w:p>
       <w:pPr>
         <w:ind w:firstLine="420"/>
-        <w:rPr>
-          <w:rFonts w:hint="eastAsia"/>
-        </w:rPr>
-      </w:pPr>
-      <w:r>
-        <w:rPr>
-          <w:rFonts w:hint="eastAsia"/>
-          <w:b/>
-          <w:lang w:val="en-US" w:eastAsia="zh-CN"/>
+      </w:pPr>
+      <w:r>
+        <w:rPr>
+          <w:rFonts w:hint="eastAsia"/>
+          <w:b/>
         </w:rPr>
         <w:t>字段添加</w:t>
       </w:r>
@@ -1419,27 +1682,61 @@
     <w:p>
       <w:pPr>
         <w:ind w:firstLine="420"/>
-        <w:rPr>
-          <w:rFonts w:hint="eastAsia" w:eastAsia="宋体"/>
-          <w:lang w:val="en-US" w:eastAsia="zh-CN"/>
-        </w:rPr>
-      </w:pPr>
-      <w:r>
-        <w:rPr>
-          <w:rFonts w:hint="eastAsia"/>
-          <w:lang w:val="en-US" w:eastAsia="zh-CN"/>
-        </w:rPr>
-        <w:t>可添加integer ,varchar2，date,number类型 并对字段长度进行约束</w:t>
-      </w:r>
-    </w:p>
-    <w:p>
-      <w:pPr>
-        <w:ind w:firstLine="420"/>
-        <w:rPr>
-          <w:rFonts w:hint="eastAsia"/>
-        </w:rPr>
-      </w:pPr>
-      <w:r>
+      </w:pPr>
+      <w:r>
+        <w:rPr>
+          <w:rFonts w:hint="eastAsia"/>
+        </w:rPr>
+        <w:t>可添加</w:t>
+      </w:r>
+      <w:r>
+        <w:rPr>
+          <w:rFonts w:hint="eastAsia"/>
+        </w:rPr>
+        <w:t>integer ,varchar2</w:t>
+      </w:r>
+      <w:r>
+        <w:rPr>
+          <w:rFonts w:hint="eastAsia"/>
+        </w:rPr>
+        <w:t>，</w:t>
+      </w:r>
+      <w:proofErr w:type="spellStart"/>
+      <w:r>
+        <w:rPr>
+          <w:rFonts w:hint="eastAsia"/>
+        </w:rPr>
+        <w:t>date,number</w:t>
+      </w:r>
+      <w:proofErr w:type="spellEnd"/>
+      <w:r>
+        <w:rPr>
+          <w:rFonts w:hint="eastAsia"/>
+        </w:rPr>
+        <w:t>类型</w:t>
+      </w:r>
+      <w:r>
+        <w:rPr>
+          <w:rFonts w:hint="eastAsia"/>
+        </w:rPr>
+        <w:t xml:space="preserve"> </w:t>
+      </w:r>
+      <w:r>
+        <w:rPr>
+          <w:rFonts w:hint="eastAsia"/>
+        </w:rPr>
+        <w:t>并对字段长度进行约束</w:t>
+      </w:r>
+    </w:p>
+    <w:p>
+      <w:pPr>
+        <w:ind w:firstLine="420"/>
+      </w:pPr>
+      <w:r>
+        <w:rPr>
+          <w:noProof/>
+        </w:rPr>
+        <w:lastRenderedPageBreak/>
         <w:drawing>
           <wp:inline distT="0" distB="0" distL="114300" distR="114300">
             <wp:extent cx="5271770" cy="4371340"/>
@@ -1458,7 +1755,7 @@
                     </pic:cNvPicPr>
                   </pic:nvPicPr>
                   <pic:blipFill>
-                    <a:blip r:embed="rId12"/>
+                    <a:blip r:embed="rId14"/>
                     <a:stretch>
                       <a:fillRect/>
                     </a:stretch>
@@ -1487,34 +1784,28 @@
       <w:pPr>
         <w:ind w:firstLine="420"/>
         <w:rPr>
-          <w:rFonts w:hint="eastAsia"/>
-          <w:b/>
-          <w:lang w:val="en-US" w:eastAsia="zh-CN"/>
-        </w:rPr>
-      </w:pPr>
-      <w:r>
-        <w:rPr>
-          <w:rFonts w:hint="eastAsia"/>
-          <w:b/>
-          <w:lang w:val="en-US" w:eastAsia="zh-CN"/>
+          <w:b/>
+        </w:rPr>
+      </w:pPr>
+      <w:r>
+        <w:rPr>
+          <w:rFonts w:hint="eastAsia"/>
+          <w:b/>
         </w:rPr>
         <w:t>字段修改：</w:t>
       </w:r>
     </w:p>
     <w:p>
       <w:pPr>
-        <w:ind w:left="420" w:leftChars="0" w:firstLine="420"/>
-        <w:rPr>
-          <w:rFonts w:hint="eastAsia"/>
-          <w:b/>
-          <w:lang w:val="en-US" w:eastAsia="zh-CN"/>
-        </w:rPr>
-      </w:pPr>
-      <w:r>
-        <w:rPr>
-          <w:rFonts w:hint="eastAsia"/>
-          <w:b/>
-          <w:lang w:val="en-US" w:eastAsia="zh-CN"/>
+        <w:ind w:left="420" w:firstLine="420"/>
+        <w:rPr>
+          <w:b/>
+        </w:rPr>
+      </w:pPr>
+      <w:r>
+        <w:rPr>
+          <w:rFonts w:hint="eastAsia"/>
+          <w:b/>
         </w:rPr>
         <w:t>可对字段类型进行修改；</w:t>
       </w:r>
@@ -1523,12 +1814,14 @@
       <w:pPr>
         <w:ind w:firstLine="420"/>
         <w:rPr>
-          <w:rFonts w:hint="eastAsia"/>
-          <w:b/>
-          <w:lang w:val="en-US" w:eastAsia="zh-CN"/>
-        </w:rPr>
-      </w:pPr>
-      <w:r>
+          <w:b/>
+        </w:rPr>
+      </w:pPr>
+      <w:r>
+        <w:rPr>
+          <w:noProof/>
+        </w:rPr>
+        <w:lastRenderedPageBreak/>
         <w:drawing>
           <wp:inline distT="0" distB="0" distL="114300" distR="114300">
             <wp:extent cx="5274310" cy="4288790"/>
@@ -1547,7 +1840,7 @@
                     </pic:cNvPicPr>
                   </pic:nvPicPr>
                   <pic:blipFill>
-                    <a:blip r:embed="rId13"/>
+                    <a:blip r:embed="rId15"/>
                     <a:stretch>
                       <a:fillRect/>
                     </a:stretch>
@@ -1576,34 +1869,28 @@
       <w:pPr>
         <w:ind w:firstLine="420"/>
         <w:rPr>
-          <w:rFonts w:hint="eastAsia"/>
-          <w:b/>
-          <w:lang w:val="en-US" w:eastAsia="zh-CN"/>
-        </w:rPr>
-      </w:pPr>
-      <w:r>
-        <w:rPr>
-          <w:rFonts w:hint="eastAsia"/>
-          <w:b/>
-          <w:lang w:val="en-US" w:eastAsia="zh-CN"/>
+          <w:b/>
+        </w:rPr>
+      </w:pPr>
+      <w:r>
+        <w:rPr>
+          <w:rFonts w:hint="eastAsia"/>
+          <w:b/>
         </w:rPr>
         <w:t>字段删除：</w:t>
       </w:r>
     </w:p>
     <w:p>
       <w:pPr>
-        <w:ind w:left="840" w:leftChars="0" w:firstLine="420"/>
-        <w:rPr>
-          <w:rFonts w:hint="eastAsia"/>
-          <w:b/>
-          <w:lang w:val="en-US" w:eastAsia="zh-CN"/>
-        </w:rPr>
-      </w:pPr>
-      <w:r>
-        <w:rPr>
-          <w:rFonts w:hint="eastAsia"/>
-          <w:b/>
-          <w:lang w:val="en-US" w:eastAsia="zh-CN"/>
+        <w:ind w:left="840" w:firstLine="420"/>
+        <w:rPr>
+          <w:b/>
+        </w:rPr>
+      </w:pPr>
+      <w:r>
+        <w:rPr>
+          <w:rFonts w:hint="eastAsia"/>
+          <w:b/>
         </w:rPr>
         <w:t>若存在字段，对相应字段进行删除；如不存在，返回该字段不存在</w:t>
       </w:r>
@@ -1612,12 +1899,14 @@
       <w:pPr>
         <w:ind w:firstLine="420"/>
         <w:rPr>
-          <w:rFonts w:hint="eastAsia"/>
-          <w:b/>
-          <w:lang w:val="en-US" w:eastAsia="zh-CN"/>
-        </w:rPr>
-      </w:pPr>
-      <w:r>
+          <w:b/>
+        </w:rPr>
+      </w:pPr>
+      <w:r>
+        <w:rPr>
+          <w:noProof/>
+        </w:rPr>
+        <w:lastRenderedPageBreak/>
         <w:drawing>
           <wp:inline distT="0" distB="0" distL="114300" distR="114300">
             <wp:extent cx="5269865" cy="4413250"/>
@@ -1636,7 +1925,7 @@
                     </pic:cNvPicPr>
                   </pic:nvPicPr>
                   <pic:blipFill>
-                    <a:blip r:embed="rId14"/>
+                    <a:blip r:embed="rId16"/>
                     <a:stretch>
                       <a:fillRect/>
                     </a:stretch>
@@ -1663,30 +1952,28 @@
     </w:p>
     <w:p>
       <w:pPr>
-        <w:pStyle w:val="3"/>
-        <w:rPr>
-          <w:rFonts w:hint="eastAsia" w:ascii="宋体" w:hAnsi="宋体" w:eastAsia="宋体"/>
+        <w:pStyle w:val="2"/>
+        <w:rPr>
+          <w:rFonts w:ascii="宋体" w:eastAsia="宋体" w:hAnsi="宋体"/>
           <w:sz w:val="28"/>
           <w:szCs w:val="28"/>
-          <w:lang w:eastAsia="zh-CN"/>
-        </w:rPr>
-      </w:pPr>
-      <w:bookmarkStart w:id="5" w:name="_Toc517129863"/>
-      <w:r>
-        <w:rPr>
-          <w:rFonts w:hint="eastAsia" w:ascii="宋体" w:hAnsi="宋体" w:eastAsia="宋体"/>
+        </w:rPr>
+      </w:pPr>
+      <w:bookmarkStart w:id="6" w:name="_Toc517129863"/>
+      <w:r>
+        <w:rPr>
+          <w:rFonts w:ascii="宋体" w:eastAsia="宋体" w:hAnsi="宋体" w:hint="eastAsia"/>
           <w:sz w:val="28"/>
           <w:szCs w:val="28"/>
         </w:rPr>
         <w:t>2.4</w:t>
       </w:r>
-      <w:bookmarkEnd w:id="5"/>
-      <w:r>
-        <w:rPr>
-          <w:rFonts w:hint="eastAsia" w:ascii="宋体" w:hAnsi="宋体" w:eastAsia="宋体"/>
+      <w:bookmarkEnd w:id="6"/>
+      <w:r>
+        <w:rPr>
+          <w:rFonts w:ascii="宋体" w:eastAsia="宋体" w:hAnsi="宋体" w:hint="eastAsia"/>
           <w:sz w:val="28"/>
           <w:szCs w:val="28"/>
-          <w:lang w:val="en-US" w:eastAsia="zh-CN"/>
         </w:rPr>
         <w:t>记录管理</w:t>
       </w:r>
@@ -1695,16 +1982,13 @@
       <w:pPr>
         <w:ind w:firstLine="420"/>
         <w:rPr>
-          <w:rFonts w:hint="eastAsia"/>
-          <w:b/>
-          <w:lang w:val="en-US" w:eastAsia="zh-CN"/>
-        </w:rPr>
-      </w:pPr>
-      <w:r>
-        <w:rPr>
-          <w:rFonts w:hint="eastAsia"/>
-          <w:b/>
-          <w:lang w:val="en-US" w:eastAsia="zh-CN"/>
+          <w:b/>
+        </w:rPr>
+      </w:pPr>
+      <w:r>
+        <w:rPr>
+          <w:rFonts w:hint="eastAsia"/>
+          <w:b/>
         </w:rPr>
         <w:t>记录添加：</w:t>
       </w:r>
@@ -1713,12 +1997,14 @@
       <w:pPr>
         <w:ind w:firstLine="420"/>
         <w:rPr>
-          <w:rFonts w:hint="eastAsia"/>
-          <w:b/>
-          <w:lang w:val="en-US" w:eastAsia="zh-CN"/>
-        </w:rPr>
-      </w:pPr>
-      <w:r>
+          <w:b/>
+        </w:rPr>
+      </w:pPr>
+      <w:r>
+        <w:rPr>
+          <w:noProof/>
+        </w:rPr>
+        <w:lastRenderedPageBreak/>
         <w:drawing>
           <wp:inline distT="0" distB="0" distL="114300" distR="114300">
             <wp:extent cx="5266690" cy="4392295"/>
@@ -1737,7 +2023,7 @@
                     </pic:cNvPicPr>
                   </pic:nvPicPr>
                   <pic:blipFill>
-                    <a:blip r:embed="rId15"/>
+                    <a:blip r:embed="rId17"/>
                     <a:stretch>
                       <a:fillRect/>
                     </a:stretch>
@@ -1766,34 +2052,28 @@
       <w:pPr>
         <w:ind w:firstLine="420"/>
         <w:rPr>
-          <w:rFonts w:hint="eastAsia"/>
-          <w:b/>
-          <w:lang w:val="en-US" w:eastAsia="zh-CN"/>
-        </w:rPr>
-      </w:pPr>
-      <w:r>
-        <w:rPr>
-          <w:rFonts w:hint="eastAsia"/>
-          <w:b/>
-          <w:lang w:val="en-US" w:eastAsia="zh-CN"/>
+          <w:b/>
+        </w:rPr>
+      </w:pPr>
+      <w:r>
+        <w:rPr>
+          <w:rFonts w:hint="eastAsia"/>
+          <w:b/>
         </w:rPr>
         <w:t>记录更新：</w:t>
       </w:r>
     </w:p>
     <w:p>
       <w:pPr>
-        <w:ind w:left="420" w:leftChars="0" w:firstLine="420"/>
-        <w:rPr>
-          <w:rFonts w:hint="eastAsia"/>
-          <w:b/>
-          <w:lang w:val="en-US" w:eastAsia="zh-CN"/>
-        </w:rPr>
-      </w:pPr>
-      <w:r>
-        <w:rPr>
-          <w:rFonts w:hint="eastAsia"/>
-          <w:b/>
-          <w:lang w:val="en-US" w:eastAsia="zh-CN"/>
+        <w:ind w:left="420" w:firstLine="420"/>
+        <w:rPr>
+          <w:b/>
+        </w:rPr>
+      </w:pPr>
+      <w:r>
+        <w:rPr>
+          <w:rFonts w:hint="eastAsia"/>
+          <w:b/>
         </w:rPr>
         <w:t>若存在，将满足条件的记录值更新，若不存在，返回未选定行；</w:t>
       </w:r>
@@ -1802,12 +2082,14 @@
       <w:pPr>
         <w:ind w:firstLine="420"/>
         <w:rPr>
-          <w:rFonts w:hint="eastAsia"/>
-          <w:b/>
-          <w:lang w:val="en-US" w:eastAsia="zh-CN"/>
-        </w:rPr>
-      </w:pPr>
-      <w:r>
+          <w:b/>
+        </w:rPr>
+      </w:pPr>
+      <w:r>
+        <w:rPr>
+          <w:noProof/>
+        </w:rPr>
+        <w:lastRenderedPageBreak/>
         <w:drawing>
           <wp:inline distT="0" distB="0" distL="114300" distR="114300">
             <wp:extent cx="5269865" cy="4344670"/>
@@ -1826,7 +2108,7 @@
                     </pic:cNvPicPr>
                   </pic:nvPicPr>
                   <pic:blipFill>
-                    <a:blip r:embed="rId16"/>
+                    <a:blip r:embed="rId18"/>
                     <a:stretch>
                       <a:fillRect/>
                     </a:stretch>
@@ -1855,36 +2137,28 @@
       <w:pPr>
         <w:ind w:firstLine="420"/>
         <w:rPr>
-          <w:rFonts w:hint="eastAsia"/>
-          <w:b/>
-          <w:lang w:val="en-US" w:eastAsia="zh-CN"/>
-        </w:rPr>
-      </w:pPr>
-      <w:r>
-        <w:rPr>
-          <w:rFonts w:hint="eastAsia"/>
-          <w:b/>
-          <w:lang w:val="en-US" w:eastAsia="zh-CN"/>
+          <w:b/>
+        </w:rPr>
+      </w:pPr>
+      <w:r>
+        <w:rPr>
+          <w:rFonts w:hint="eastAsia"/>
+          <w:b/>
         </w:rPr>
         <w:t>记录删除：</w:t>
       </w:r>
-      <w:bookmarkStart w:id="6" w:name="_GoBack"/>
-      <w:bookmarkEnd w:id="6"/>
-    </w:p>
-    <w:p>
-      <w:pPr>
-        <w:ind w:left="420" w:leftChars="0" w:firstLine="420"/>
-        <w:rPr>
-          <w:rFonts w:hint="eastAsia"/>
-          <w:b/>
-          <w:lang w:val="en-US" w:eastAsia="zh-CN"/>
-        </w:rPr>
-      </w:pPr>
-      <w:r>
-        <w:rPr>
-          <w:rFonts w:hint="eastAsia"/>
-          <w:b/>
-          <w:lang w:val="en-US" w:eastAsia="zh-CN"/>
+    </w:p>
+    <w:p>
+      <w:pPr>
+        <w:ind w:left="420" w:firstLine="420"/>
+        <w:rPr>
+          <w:b/>
+        </w:rPr>
+      </w:pPr>
+      <w:r>
+        <w:rPr>
+          <w:rFonts w:hint="eastAsia"/>
+          <w:b/>
         </w:rPr>
         <w:t>若存在，将满足条件的记录值删除，若不存在，返回未选定行；</w:t>
       </w:r>
@@ -1893,22 +2167,22 @@
       <w:pPr>
         <w:ind w:firstLine="420"/>
         <w:rPr>
-          <w:rFonts w:hint="eastAsia"/>
-          <w:b/>
-          <w:lang w:val="en-US" w:eastAsia="zh-CN"/>
-        </w:rPr>
-      </w:pPr>
-    </w:p>
-    <w:p>
-      <w:pPr>
-        <w:ind w:firstLine="420"/>
-        <w:rPr>
-          <w:rFonts w:hint="eastAsia"/>
-          <w:b/>
-          <w:lang w:val="en-US" w:eastAsia="zh-CN"/>
-        </w:rPr>
-      </w:pPr>
-      <w:r>
+          <w:b/>
+        </w:rPr>
+      </w:pPr>
+    </w:p>
+    <w:p>
+      <w:pPr>
+        <w:ind w:firstLine="420"/>
+        <w:rPr>
+          <w:b/>
+        </w:rPr>
+      </w:pPr>
+      <w:r>
+        <w:rPr>
+          <w:noProof/>
+        </w:rPr>
+        <w:lastRenderedPageBreak/>
         <w:drawing>
           <wp:inline distT="0" distB="0" distL="114300" distR="114300">
             <wp:extent cx="5274310" cy="4347210"/>
@@ -1927,7 +2201,7 @@
                     </pic:cNvPicPr>
                   </pic:nvPicPr>
                   <pic:blipFill>
-                    <a:blip r:embed="rId17"/>
+                    <a:blip r:embed="rId19"/>
                     <a:stretch>
                       <a:fillRect/>
                     </a:stretch>
@@ -1956,16 +2230,13 @@
       <w:pPr>
         <w:ind w:firstLine="420"/>
         <w:rPr>
-          <w:rFonts w:hint="eastAsia"/>
-          <w:b/>
-          <w:lang w:val="en-US" w:eastAsia="zh-CN"/>
-        </w:rPr>
-      </w:pPr>
-      <w:r>
-        <w:rPr>
-          <w:rFonts w:hint="eastAsia"/>
-          <w:b/>
-          <w:lang w:val="en-US" w:eastAsia="zh-CN"/>
+          <w:b/>
+        </w:rPr>
+      </w:pPr>
+      <w:r>
+        <w:rPr>
+          <w:rFonts w:hint="eastAsia"/>
+          <w:b/>
         </w:rPr>
         <w:t>记录查询：</w:t>
       </w:r>
@@ -1973,7 +2244,6 @@
         <w:rPr>
           <w:rFonts w:hint="eastAsia"/>
           <w:b/>
-          <w:lang w:val="en-US" w:eastAsia="zh-CN"/>
         </w:rPr>
         <w:tab/>
       </w:r>
@@ -1982,26 +2252,23 @@
       <w:pPr>
         <w:ind w:firstLine="420"/>
         <w:rPr>
-          <w:rFonts w:hint="eastAsia"/>
-          <w:b/>
-          <w:lang w:val="en-US" w:eastAsia="zh-CN"/>
+          <w:b/>
         </w:rPr>
       </w:pPr>
     </w:p>
     <w:p/>
     <w:p>
       <w:pPr>
-        <w:pStyle w:val="3"/>
-        <w:rPr>
-          <w:rFonts w:hint="eastAsia" w:ascii="宋体" w:hAnsi="宋体" w:eastAsia="宋体"/>
+        <w:pStyle w:val="2"/>
+        <w:rPr>
+          <w:rFonts w:ascii="宋体" w:eastAsia="宋体" w:hAnsi="宋体"/>
           <w:sz w:val="28"/>
           <w:szCs w:val="28"/>
-          <w:lang w:val="en-US" w:eastAsia="zh-CN"/>
-        </w:rPr>
-      </w:pPr>
-      <w:r>
-        <w:rPr>
-          <w:rFonts w:hint="eastAsia" w:ascii="宋体" w:hAnsi="宋体" w:eastAsia="宋体"/>
+        </w:rPr>
+      </w:pPr>
+      <w:r>
+        <w:rPr>
+          <w:rFonts w:ascii="宋体" w:eastAsia="宋体" w:hAnsi="宋体" w:hint="eastAsia"/>
           <w:sz w:val="28"/>
           <w:szCs w:val="28"/>
         </w:rPr>
@@ -2009,26 +2276,29 @@
       </w:r>
       <w:r>
         <w:rPr>
-          <w:rFonts w:hint="eastAsia" w:ascii="宋体" w:hAnsi="宋体" w:eastAsia="宋体"/>
+          <w:rFonts w:ascii="宋体" w:eastAsia="宋体" w:hAnsi="宋体" w:hint="eastAsia"/>
           <w:sz w:val="28"/>
           <w:szCs w:val="28"/>
-          <w:lang w:val="en-US" w:eastAsia="zh-CN"/>
-        </w:rPr>
-        <w:t>5 约束管理</w:t>
-      </w:r>
-    </w:p>
-    <w:p>
-      <w:pPr>
-        <w:ind w:firstLine="420" w:firstLineChars="0"/>
-        <w:rPr>
-          <w:rFonts w:hint="eastAsia"/>
-        </w:rPr>
-      </w:pPr>
-      <w:r>
-        <w:rPr>
-          <w:rFonts w:hint="eastAsia"/>
-          <w:b/>
-          <w:lang w:val="en-US" w:eastAsia="zh-CN"/>
+        </w:rPr>
+        <w:t xml:space="preserve">5 </w:t>
+      </w:r>
+      <w:r>
+        <w:rPr>
+          <w:rFonts w:ascii="宋体" w:eastAsia="宋体" w:hAnsi="宋体" w:hint="eastAsia"/>
+          <w:sz w:val="28"/>
+          <w:szCs w:val="28"/>
+        </w:rPr>
+        <w:t>约束管理</w:t>
+      </w:r>
+    </w:p>
+    <w:p>
+      <w:pPr>
+        <w:ind w:firstLine="420"/>
+      </w:pPr>
+      <w:r>
+        <w:rPr>
+          <w:rFonts w:hint="eastAsia"/>
+          <w:b/>
         </w:rPr>
         <w:t>约束添加</w:t>
       </w:r>
@@ -2041,12 +2311,13 @@
     </w:p>
     <w:p>
       <w:pPr>
-        <w:ind w:firstLine="420" w:firstLineChars="0"/>
-        <w:rPr>
-          <w:rFonts w:hint="eastAsia"/>
-        </w:rPr>
-      </w:pPr>
-      <w:r>
+        <w:ind w:firstLine="420"/>
+      </w:pPr>
+      <w:r>
+        <w:rPr>
+          <w:noProof/>
+        </w:rPr>
+        <w:lastRenderedPageBreak/>
         <w:drawing>
           <wp:inline distT="0" distB="0" distL="114300" distR="114300">
             <wp:extent cx="5274310" cy="4326255"/>
@@ -2065,7 +2336,7 @@
                     </pic:cNvPicPr>
                   </pic:nvPicPr>
                   <pic:blipFill>
-                    <a:blip r:embed="rId18"/>
+                    <a:blip r:embed="rId20"/>
                     <a:stretch>
                       <a:fillRect/>
                     </a:stretch>
@@ -2092,13 +2363,12 @@
     </w:p>
     <w:p>
       <w:pPr>
-        <w:ind w:firstLine="420" w:firstLineChars="0"/>
-      </w:pPr>
-      <w:r>
-        <w:rPr>
-          <w:rFonts w:hint="eastAsia"/>
-          <w:b/>
-          <w:lang w:val="en-US" w:eastAsia="zh-CN"/>
+        <w:ind w:firstLine="420"/>
+      </w:pPr>
+      <w:r>
+        <w:rPr>
+          <w:rFonts w:hint="eastAsia"/>
+          <w:b/>
         </w:rPr>
         <w:t>约束判断</w:t>
       </w:r>
@@ -2114,9 +2384,12 @@
     </w:p>
     <w:p>
       <w:pPr>
-        <w:ind w:firstLine="420" w:firstLineChars="0"/>
-      </w:pPr>
-      <w:r>
+        <w:ind w:firstLine="420"/>
+      </w:pPr>
+      <w:r>
+        <w:rPr>
+          <w:noProof/>
+        </w:rPr>
         <w:drawing>
           <wp:inline distT="0" distB="0" distL="114300" distR="114300">
             <wp:extent cx="5267325" cy="3858260"/>
@@ -2135,7 +2408,7 @@
                     </pic:cNvPicPr>
                   </pic:nvPicPr>
                   <pic:blipFill>
-                    <a:blip r:embed="rId19"/>
+                    <a:blip r:embed="rId21"/>
                     <a:stretch>
                       <a:fillRect/>
                     </a:stretch>
@@ -2162,46 +2435,50 @@
     </w:p>
     <w:p>
       <w:pPr>
-        <w:pStyle w:val="3"/>
-        <w:rPr>
-          <w:rFonts w:hint="eastAsia" w:ascii="宋体" w:hAnsi="宋体" w:eastAsia="宋体"/>
+        <w:pStyle w:val="2"/>
+        <w:rPr>
+          <w:rFonts w:ascii="宋体" w:eastAsia="宋体" w:hAnsi="宋体"/>
           <w:sz w:val="28"/>
           <w:szCs w:val="28"/>
-          <w:lang w:val="en-US" w:eastAsia="zh-CN"/>
-        </w:rPr>
-      </w:pPr>
-      <w:r>
-        <w:rPr>
-          <w:rFonts w:hint="eastAsia" w:ascii="宋体" w:hAnsi="宋体" w:eastAsia="宋体"/>
+        </w:rPr>
+      </w:pPr>
+      <w:r>
+        <w:rPr>
+          <w:rFonts w:ascii="宋体" w:eastAsia="宋体" w:hAnsi="宋体" w:hint="eastAsia"/>
           <w:sz w:val="28"/>
           <w:szCs w:val="28"/>
         </w:rPr>
+        <w:lastRenderedPageBreak/>
         <w:t>2.</w:t>
       </w:r>
       <w:r>
         <w:rPr>
-          <w:rFonts w:hint="eastAsia" w:ascii="宋体" w:hAnsi="宋体" w:eastAsia="宋体"/>
+          <w:rFonts w:ascii="宋体" w:eastAsia="宋体" w:hAnsi="宋体" w:hint="eastAsia"/>
           <w:sz w:val="28"/>
           <w:szCs w:val="28"/>
-          <w:lang w:val="en-US" w:eastAsia="zh-CN"/>
-        </w:rPr>
-        <w:t>6 界面管理</w:t>
-      </w:r>
-    </w:p>
-    <w:p>
-      <w:pPr>
-        <w:ind w:firstLine="420"/>
-        <w:rPr>
-          <w:rFonts w:hint="eastAsia"/>
-          <w:b/>
-          <w:lang w:val="en-US" w:eastAsia="zh-CN"/>
-        </w:rPr>
-      </w:pPr>
-      <w:r>
-        <w:rPr>
-          <w:rFonts w:hint="eastAsia"/>
-          <w:b/>
-          <w:lang w:val="en-US" w:eastAsia="zh-CN"/>
+        </w:rPr>
+        <w:t xml:space="preserve">6 </w:t>
+      </w:r>
+      <w:r>
+        <w:rPr>
+          <w:rFonts w:ascii="宋体" w:eastAsia="宋体" w:hAnsi="宋体" w:hint="eastAsia"/>
+          <w:sz w:val="28"/>
+          <w:szCs w:val="28"/>
+        </w:rPr>
+        <w:t>界面管理</w:t>
+      </w:r>
+    </w:p>
+    <w:p>
+      <w:pPr>
+        <w:ind w:firstLine="420"/>
+        <w:rPr>
+          <w:b/>
+        </w:rPr>
+      </w:pPr>
+      <w:r>
+        <w:rPr>
+          <w:rFonts w:hint="eastAsia"/>
+          <w:b/>
         </w:rPr>
         <w:t>界面对数据库操作：</w:t>
       </w:r>
@@ -2210,12 +2487,13 @@
       <w:pPr>
         <w:ind w:firstLine="420"/>
         <w:rPr>
-          <w:rFonts w:hint="eastAsia"/>
-          <w:b/>
-          <w:lang w:val="en-US" w:eastAsia="zh-CN"/>
-        </w:rPr>
-      </w:pPr>
-      <w:r>
+          <w:b/>
+        </w:rPr>
+      </w:pPr>
+      <w:r>
+        <w:rPr>
+          <w:noProof/>
+        </w:rPr>
         <w:drawing>
           <wp:inline distT="0" distB="0" distL="114300" distR="114300">
             <wp:extent cx="5271135" cy="4352925"/>
@@ -2234,7 +2512,7 @@
                     </pic:cNvPicPr>
                   </pic:nvPicPr>
                   <pic:blipFill>
-                    <a:blip r:embed="rId20"/>
+                    <a:blip r:embed="rId22"/>
                     <a:stretch>
                       <a:fillRect/>
                     </a:stretch>
@@ -2263,16 +2541,13 @@
       <w:pPr>
         <w:ind w:firstLine="420"/>
         <w:rPr>
-          <w:rFonts w:hint="eastAsia"/>
-          <w:b/>
-          <w:lang w:val="en-US" w:eastAsia="zh-CN"/>
-        </w:rPr>
-      </w:pPr>
-      <w:r>
-        <w:rPr>
-          <w:rFonts w:hint="eastAsia"/>
-          <w:b/>
-          <w:lang w:val="en-US" w:eastAsia="zh-CN"/>
+          <w:b/>
+        </w:rPr>
+      </w:pPr>
+      <w:r>
+        <w:rPr>
+          <w:rFonts w:hint="eastAsia"/>
+          <w:b/>
         </w:rPr>
         <w:t>界面对表操作：</w:t>
       </w:r>
@@ -2281,12 +2556,14 @@
       <w:pPr>
         <w:ind w:firstLine="420"/>
         <w:rPr>
-          <w:rFonts w:hint="eastAsia"/>
-          <w:b/>
-          <w:lang w:val="en-US" w:eastAsia="zh-CN"/>
-        </w:rPr>
-      </w:pPr>
-      <w:r>
+          <w:b/>
+        </w:rPr>
+      </w:pPr>
+      <w:r>
+        <w:rPr>
+          <w:noProof/>
+        </w:rPr>
+        <w:lastRenderedPageBreak/>
         <w:drawing>
           <wp:inline distT="0" distB="0" distL="114300" distR="114300">
             <wp:extent cx="5267325" cy="4286250"/>
@@ -2305,7 +2582,7 @@
                     </pic:cNvPicPr>
                   </pic:nvPicPr>
                   <pic:blipFill>
-                    <a:blip r:embed="rId21"/>
+                    <a:blip r:embed="rId23"/>
                     <a:stretch>
                       <a:fillRect/>
                     </a:stretch>
@@ -2334,16 +2611,13 @@
       <w:pPr>
         <w:ind w:firstLine="420"/>
         <w:rPr>
-          <w:rFonts w:hint="eastAsia"/>
-          <w:b/>
-          <w:lang w:val="en-US" w:eastAsia="zh-CN"/>
-        </w:rPr>
-      </w:pPr>
-      <w:r>
-        <w:rPr>
-          <w:rFonts w:hint="eastAsia"/>
-          <w:b/>
-          <w:lang w:val="en-US" w:eastAsia="zh-CN"/>
+          <w:b/>
+        </w:rPr>
+      </w:pPr>
+      <w:r>
+        <w:rPr>
+          <w:rFonts w:hint="eastAsia"/>
+          <w:b/>
         </w:rPr>
         <w:t>界面对字段操作：</w:t>
       </w:r>
@@ -2352,12 +2626,14 @@
       <w:pPr>
         <w:ind w:firstLine="420"/>
         <w:rPr>
-          <w:rFonts w:hint="eastAsia"/>
-          <w:b/>
-          <w:lang w:val="en-US" w:eastAsia="zh-CN"/>
-        </w:rPr>
-      </w:pPr>
-      <w:r>
+          <w:b/>
+        </w:rPr>
+      </w:pPr>
+      <w:r>
+        <w:rPr>
+          <w:noProof/>
+        </w:rPr>
+        <w:lastRenderedPageBreak/>
         <w:drawing>
           <wp:inline distT="0" distB="0" distL="114300" distR="114300">
             <wp:extent cx="5266055" cy="4384040"/>
@@ -2376,7 +2652,7 @@
                     </pic:cNvPicPr>
                   </pic:nvPicPr>
                   <pic:blipFill>
-                    <a:blip r:embed="rId22"/>
+                    <a:blip r:embed="rId24"/>
                     <a:stretch>
                       <a:fillRect/>
                     </a:stretch>
@@ -2404,296 +2680,419 @@
     <w:sectPr>
       <w:pgSz w:w="11906" w:h="16838"/>
       <w:pgMar w:top="1440" w:right="1800" w:bottom="1440" w:left="1800" w:header="851" w:footer="992" w:gutter="0"/>
-      <w:cols w:space="425" w:num="1"/>
-      <w:docGrid w:type="lines" w:linePitch="312" w:charSpace="0"/>
+      <w:cols w:space="425"/>
+      <w:docGrid w:type="lines" w:linePitch="312"/>
     </w:sectPr>
   </w:body>
 </w:document>
 </file>
 
 <file path=word/styles.xml><?xml version="1.0" encoding="utf-8"?>
-<w:styles xmlns:mc="http://schemas.openxmlformats.org/markup-compatibility/2006" xmlns:o="urn:schemas-microsoft-com:office:office" xmlns:r="http://schemas.openxmlformats.org/officeDocument/2006/relationships" xmlns:m="http://schemas.openxmlformats.org/officeDocument/2006/math" xmlns:v="urn:schemas-microsoft-com:vml" xmlns:w="http://schemas.openxmlformats.org/wordprocessingml/2006/main" xmlns:w14="http://schemas.microsoft.com/office/word/2010/wordml" xmlns:w10="urn:schemas-microsoft-com:office:word" xmlns:sl="http://schemas.openxmlformats.org/schemaLibrary/2006/main" mc:Ignorable="w14">
+<w:styles xmlns:mc="http://schemas.openxmlformats.org/markup-compatibility/2006" xmlns:r="http://schemas.openxmlformats.org/officeDocument/2006/relationships" xmlns:w="http://schemas.openxmlformats.org/wordprocessingml/2006/main" xmlns:w14="http://schemas.microsoft.com/office/word/2010/wordml" xmlns:w15="http://schemas.microsoft.com/office/word/2012/wordml" xmlns:w16cid="http://schemas.microsoft.com/office/word/2016/wordml/cid" xmlns:w16se="http://schemas.microsoft.com/office/word/2015/wordml/symex" mc:Ignorable="w14 w15 w16se w16cid">
   <w:docDefaults>
     <w:rPrDefault>
       <w:rPr>
-        <w:rFonts w:asciiTheme="minorHAnsi" w:hAnsiTheme="minorHAnsi" w:eastAsiaTheme="minorEastAsia" w:cstheme="minorBidi"/>
+        <w:rFonts w:asciiTheme="minorHAnsi" w:eastAsiaTheme="minorEastAsia" w:hAnsiTheme="minorHAnsi" w:cstheme="minorBidi"/>
+        <w:lang w:val="en-US" w:eastAsia="zh-CN" w:bidi="ar-SA"/>
       </w:rPr>
     </w:rPrDefault>
+    <w:pPrDefault/>
   </w:docDefaults>
-  <w:latentStyles w:count="260" w:defQFormat="0" w:defUnhideWhenUsed="1" w:defSemiHidden="1" w:defUIPriority="99" w:defLockedState="0">
-    <w:lsdException w:qFormat="1" w:unhideWhenUsed="0" w:uiPriority="0" w:semiHidden="0" w:name="Normal"/>
-    <w:lsdException w:qFormat="1" w:unhideWhenUsed="0" w:uiPriority="9" w:semiHidden="0" w:name="heading 1"/>
-    <w:lsdException w:qFormat="1" w:uiPriority="9" w:semiHidden="0" w:name="heading 2"/>
-    <w:lsdException w:qFormat="1" w:uiPriority="9" w:name="heading 3"/>
-    <w:lsdException w:qFormat="1" w:uiPriority="9" w:name="heading 4"/>
-    <w:lsdException w:qFormat="1" w:uiPriority="9" w:name="heading 5"/>
-    <w:lsdException w:qFormat="1" w:uiPriority="9" w:name="heading 6"/>
-    <w:lsdException w:qFormat="1" w:uiPriority="9" w:name="heading 7"/>
-    <w:lsdException w:qFormat="1" w:uiPriority="9" w:name="heading 8"/>
-    <w:lsdException w:qFormat="1" w:uiPriority="9" w:name="heading 9"/>
-    <w:lsdException w:uiPriority="99" w:name="index 1"/>
-    <w:lsdException w:uiPriority="99" w:name="index 2"/>
-    <w:lsdException w:uiPriority="99" w:name="index 3"/>
-    <w:lsdException w:uiPriority="99" w:name="index 4"/>
-    <w:lsdException w:uiPriority="99" w:name="index 5"/>
-    <w:lsdException w:uiPriority="99" w:name="index 6"/>
-    <w:lsdException w:uiPriority="99" w:name="index 7"/>
-    <w:lsdException w:uiPriority="99" w:name="index 8"/>
-    <w:lsdException w:uiPriority="99" w:name="index 9"/>
-    <w:lsdException w:uiPriority="39" w:semiHidden="0" w:name="toc 1"/>
-    <w:lsdException w:uiPriority="39" w:semiHidden="0" w:name="toc 2"/>
-    <w:lsdException w:uiPriority="39" w:semiHidden="0" w:name="toc 3"/>
-    <w:lsdException w:uiPriority="39" w:name="toc 4"/>
-    <w:lsdException w:uiPriority="39" w:name="toc 5"/>
-    <w:lsdException w:uiPriority="39" w:name="toc 6"/>
-    <w:lsdException w:uiPriority="39" w:name="toc 7"/>
-    <w:lsdException w:uiPriority="39" w:name="toc 8"/>
-    <w:lsdException w:uiPriority="39" w:name="toc 9"/>
-    <w:lsdException w:uiPriority="99" w:name="Normal Indent"/>
-    <w:lsdException w:uiPriority="99" w:name="footnote text"/>
-    <w:lsdException w:uiPriority="99" w:name="annotation text"/>
-    <w:lsdException w:uiPriority="99" w:semiHidden="0" w:name="header"/>
-    <w:lsdException w:uiPriority="99" w:semiHidden="0" w:name="footer"/>
-    <w:lsdException w:uiPriority="99" w:name="index heading"/>
-    <w:lsdException w:qFormat="1" w:uiPriority="35" w:name="caption"/>
-    <w:lsdException w:uiPriority="99" w:name="table of figures"/>
-    <w:lsdException w:uiPriority="99" w:name="envelope address"/>
-    <w:lsdException w:uiPriority="99" w:name="envelope return"/>
-    <w:lsdException w:uiPriority="99" w:name="footnote reference"/>
-    <w:lsdException w:uiPriority="99" w:name="annotation reference"/>
-    <w:lsdException w:uiPriority="99" w:name="line number"/>
-    <w:lsdException w:uiPriority="99" w:name="page number"/>
-    <w:lsdException w:uiPriority="99" w:name="endnote reference"/>
-    <w:lsdException w:uiPriority="99" w:name="endnote text"/>
-    <w:lsdException w:uiPriority="99" w:name="table of authorities"/>
-    <w:lsdException w:uiPriority="99" w:name="macro"/>
-    <w:lsdException w:uiPriority="99" w:name="toa heading"/>
-    <w:lsdException w:uiPriority="99" w:name="List"/>
-    <w:lsdException w:uiPriority="99" w:name="List Bullet"/>
-    <w:lsdException w:uiPriority="99" w:name="List Number"/>
-    <w:lsdException w:uiPriority="99" w:name="List 2"/>
-    <w:lsdException w:uiPriority="99" w:name="List 3"/>
-    <w:lsdException w:uiPriority="99" w:name="List 4"/>
-    <w:lsdException w:uiPriority="99" w:name="List 5"/>
-    <w:lsdException w:uiPriority="99" w:name="List Bullet 2"/>
-    <w:lsdException w:uiPriority="99" w:name="List Bullet 3"/>
-    <w:lsdException w:uiPriority="99" w:name="List Bullet 4"/>
-    <w:lsdException w:uiPriority="99" w:name="List Bullet 5"/>
-    <w:lsdException w:uiPriority="99" w:name="List Number 2"/>
-    <w:lsdException w:uiPriority="99" w:name="List Number 3"/>
-    <w:lsdException w:uiPriority="99" w:name="List Number 4"/>
-    <w:lsdException w:uiPriority="99" w:name="List Number 5"/>
-    <w:lsdException w:qFormat="1" w:unhideWhenUsed="0" w:uiPriority="10" w:semiHidden="0" w:name="Title"/>
-    <w:lsdException w:uiPriority="99" w:name="Closing"/>
-    <w:lsdException w:uiPriority="99" w:name="Signature"/>
-    <w:lsdException w:uiPriority="1" w:name="Default Paragraph Font"/>
-    <w:lsdException w:uiPriority="99" w:name="Body Text"/>
-    <w:lsdException w:uiPriority="99" w:name="Body Text Indent"/>
-    <w:lsdException w:uiPriority="99" w:name="List Continue"/>
-    <w:lsdException w:uiPriority="99" w:name="List Continue 2"/>
-    <w:lsdException w:uiPriority="99" w:name="List Continue 3"/>
-    <w:lsdException w:uiPriority="99" w:name="List Continue 4"/>
-    <w:lsdException w:uiPriority="99" w:name="List Continue 5"/>
-    <w:lsdException w:uiPriority="99" w:name="Message Header"/>
-    <w:lsdException w:qFormat="1" w:unhideWhenUsed="0" w:uiPriority="11" w:semiHidden="0" w:name="Subtitle"/>
-    <w:lsdException w:uiPriority="99" w:name="Salutation"/>
-    <w:lsdException w:uiPriority="99" w:name="Date"/>
-    <w:lsdException w:uiPriority="99" w:name="Body Text First Indent"/>
-    <w:lsdException w:uiPriority="99" w:name="Body Text First Indent 2"/>
-    <w:lsdException w:uiPriority="99" w:name="Note Heading"/>
-    <w:lsdException w:uiPriority="99" w:name="Body Text 2"/>
-    <w:lsdException w:uiPriority="99" w:name="Body Text 3"/>
-    <w:lsdException w:uiPriority="99" w:name="Body Text Indent 2"/>
-    <w:lsdException w:uiPriority="99" w:name="Body Text Indent 3"/>
-    <w:lsdException w:uiPriority="99" w:name="Block Text"/>
-    <w:lsdException w:uiPriority="99" w:semiHidden="0" w:name="Hyperlink"/>
-    <w:lsdException w:uiPriority="99" w:name="FollowedHyperlink"/>
-    <w:lsdException w:qFormat="1" w:unhideWhenUsed="0" w:uiPriority="22" w:semiHidden="0" w:name="Strong"/>
-    <w:lsdException w:qFormat="1" w:unhideWhenUsed="0" w:uiPriority="20" w:semiHidden="0" w:name="Emphasis"/>
-    <w:lsdException w:uiPriority="99" w:name="Document Map"/>
-    <w:lsdException w:uiPriority="99" w:name="Plain Text"/>
-    <w:lsdException w:uiPriority="99" w:name="E-mail Signature"/>
-    <w:lsdException w:uiPriority="99" w:name="Normal (Web)"/>
-    <w:lsdException w:uiPriority="99" w:name="HTML Acronym"/>
-    <w:lsdException w:uiPriority="99" w:name="HTML Address"/>
-    <w:lsdException w:uiPriority="99" w:name="HTML Cite"/>
-    <w:lsdException w:uiPriority="99" w:name="HTML Code"/>
-    <w:lsdException w:uiPriority="99" w:name="HTML Definition"/>
-    <w:lsdException w:uiPriority="99" w:name="HTML Keyboard"/>
-    <w:lsdException w:uiPriority="99" w:name="HTML Preformatted"/>
-    <w:lsdException w:uiPriority="99" w:name="HTML Sample"/>
-    <w:lsdException w:uiPriority="99" w:name="HTML Typewriter"/>
-    <w:lsdException w:uiPriority="99" w:name="HTML Variable"/>
-    <w:lsdException w:uiPriority="99" w:name="Normal Table"/>
-    <w:lsdException w:uiPriority="99" w:name="annotation subject"/>
-    <w:lsdException w:uiPriority="99" w:name="Table Simple 1"/>
-    <w:lsdException w:uiPriority="99" w:name="Table Simple 2"/>
-    <w:lsdException w:uiPriority="99" w:name="Table Simple 3"/>
-    <w:lsdException w:uiPriority="99" w:name="Table Classic 1"/>
-    <w:lsdException w:uiPriority="99" w:name="Table Classic 2"/>
-    <w:lsdException w:uiPriority="99" w:name="Table Classic 3"/>
-    <w:lsdException w:uiPriority="99" w:name="Table Classic 4"/>
-    <w:lsdException w:uiPriority="99" w:name="Table Colorful 1"/>
-    <w:lsdException w:uiPriority="99" w:name="Table Colorful 2"/>
-    <w:lsdException w:uiPriority="99" w:name="Table Colorful 3"/>
-    <w:lsdException w:uiPriority="99" w:name="Table Columns 1"/>
-    <w:lsdException w:uiPriority="99" w:name="Table Columns 2"/>
-    <w:lsdException w:uiPriority="99" w:name="Table Columns 3"/>
-    <w:lsdException w:uiPriority="99" w:name="Table Columns 4"/>
-    <w:lsdException w:uiPriority="99" w:name="Table Columns 5"/>
-    <w:lsdException w:uiPriority="99" w:name="Table Grid 1"/>
-    <w:lsdException w:uiPriority="99" w:name="Table Grid 2"/>
-    <w:lsdException w:uiPriority="99" w:name="Table Grid 3"/>
-    <w:lsdException w:uiPriority="99" w:name="Table Grid 4"/>
-    <w:lsdException w:uiPriority="99" w:name="Table Grid 5"/>
-    <w:lsdException w:uiPriority="99" w:name="Table Grid 6"/>
-    <w:lsdException w:uiPriority="99" w:name="Table Grid 7"/>
-    <w:lsdException w:uiPriority="99" w:name="Table Grid 8"/>
-    <w:lsdException w:uiPriority="99" w:name="Table List 1"/>
-    <w:lsdException w:uiPriority="99" w:name="Table List 2"/>
-    <w:lsdException w:uiPriority="99" w:name="Table List 3"/>
-    <w:lsdException w:uiPriority="99" w:name="Table List 4"/>
-    <w:lsdException w:uiPriority="99" w:name="Table List 5"/>
-    <w:lsdException w:uiPriority="99" w:name="Table List 6"/>
-    <w:lsdException w:uiPriority="99" w:name="Table List 7"/>
-    <w:lsdException w:uiPriority="99" w:name="Table List 8"/>
-    <w:lsdException w:uiPriority="99" w:name="Table 3D effects 1"/>
-    <w:lsdException w:uiPriority="99" w:name="Table 3D effects 2"/>
-    <w:lsdException w:uiPriority="99" w:name="Table 3D effects 3"/>
-    <w:lsdException w:uiPriority="99" w:name="Table Contemporary"/>
-    <w:lsdException w:uiPriority="99" w:name="Table Elegant"/>
-    <w:lsdException w:uiPriority="99" w:name="Table Professional"/>
-    <w:lsdException w:uiPriority="99" w:name="Table Subtle 1"/>
-    <w:lsdException w:uiPriority="99" w:name="Table Subtle 2"/>
-    <w:lsdException w:uiPriority="99" w:name="Table Web 1"/>
-    <w:lsdException w:uiPriority="99" w:name="Table Web 2"/>
-    <w:lsdException w:uiPriority="99" w:name="Table Web 3"/>
-    <w:lsdException w:uiPriority="99" w:name="Balloon Text"/>
-    <w:lsdException w:unhideWhenUsed="0" w:uiPriority="39" w:semiHidden="0" w:name="Table Grid"/>
-    <w:lsdException w:uiPriority="99" w:name="Table Theme"/>
-    <w:lsdException w:unhideWhenUsed="0" w:uiPriority="60" w:semiHidden="0" w:name="Light Shading"/>
-    <w:lsdException w:unhideWhenUsed="0" w:uiPriority="61" w:semiHidden="0" w:name="Light List"/>
-    <w:lsdException w:unhideWhenUsed="0" w:uiPriority="62" w:semiHidden="0" w:name="Light Grid"/>
-    <w:lsdException w:unhideWhenUsed="0" w:uiPriority="63" w:semiHidden="0" w:name="Medium Shading 1"/>
-    <w:lsdException w:unhideWhenUsed="0" w:uiPriority="64" w:semiHidden="0" w:name="Medium Shading 2"/>
-    <w:lsdException w:unhideWhenUsed="0" w:uiPriority="65" w:semiHidden="0" w:name="Medium List 1"/>
-    <w:lsdException w:unhideWhenUsed="0" w:uiPriority="66" w:semiHidden="0" w:name="Medium List 2"/>
-    <w:lsdException w:unhideWhenUsed="0" w:uiPriority="67" w:semiHidden="0" w:name="Medium Grid 1"/>
-    <w:lsdException w:unhideWhenUsed="0" w:uiPriority="68" w:semiHidden="0" w:name="Medium Grid 2"/>
-    <w:lsdException w:unhideWhenUsed="0" w:uiPriority="69" w:semiHidden="0" w:name="Medium Grid 3"/>
-    <w:lsdException w:unhideWhenUsed="0" w:uiPriority="70" w:semiHidden="0" w:name="Dark List"/>
-    <w:lsdException w:unhideWhenUsed="0" w:uiPriority="71" w:semiHidden="0" w:name="Colorful Shading"/>
-    <w:lsdException w:unhideWhenUsed="0" w:uiPriority="72" w:semiHidden="0" w:name="Colorful List"/>
-    <w:lsdException w:unhideWhenUsed="0" w:uiPriority="73" w:semiHidden="0" w:name="Colorful Grid"/>
-    <w:lsdException w:unhideWhenUsed="0" w:uiPriority="60" w:semiHidden="0" w:name="Light Shading Accent 1"/>
-    <w:lsdException w:unhideWhenUsed="0" w:uiPriority="61" w:semiHidden="0" w:name="Light List Accent 1"/>
-    <w:lsdException w:unhideWhenUsed="0" w:uiPriority="62" w:semiHidden="0" w:name="Light Grid Accent 1"/>
-    <w:lsdException w:unhideWhenUsed="0" w:uiPriority="63" w:semiHidden="0" w:name="Medium Shading 1 Accent 1"/>
-    <w:lsdException w:unhideWhenUsed="0" w:uiPriority="64" w:semiHidden="0" w:name="Medium Shading 2 Accent 1"/>
-    <w:lsdException w:unhideWhenUsed="0" w:uiPriority="65" w:semiHidden="0" w:name="Medium List 1 Accent 1"/>
-    <w:lsdException w:qFormat="1" w:unhideWhenUsed="0" w:uiPriority="34" w:semiHidden="0" w:name="List Paragraph"/>
-    <w:lsdException w:unhideWhenUsed="0" w:uiPriority="66" w:semiHidden="0" w:name="Medium List 2 Accent 1"/>
-    <w:lsdException w:unhideWhenUsed="0" w:uiPriority="67" w:semiHidden="0" w:name="Medium Grid 1 Accent 1"/>
-    <w:lsdException w:unhideWhenUsed="0" w:uiPriority="68" w:semiHidden="0" w:name="Medium Grid 2 Accent 1"/>
-    <w:lsdException w:unhideWhenUsed="0" w:uiPriority="69" w:semiHidden="0" w:name="Medium Grid 3 Accent 1"/>
-    <w:lsdException w:unhideWhenUsed="0" w:uiPriority="70" w:semiHidden="0" w:name="Dark List Accent 1"/>
-    <w:lsdException w:unhideWhenUsed="0" w:uiPriority="71" w:semiHidden="0" w:name="Colorful Shading Accent 1"/>
-    <w:lsdException w:unhideWhenUsed="0" w:uiPriority="72" w:semiHidden="0" w:name="Colorful List Accent 1"/>
-    <w:lsdException w:unhideWhenUsed="0" w:uiPriority="73" w:semiHidden="0" w:name="Colorful Grid Accent 1"/>
-    <w:lsdException w:unhideWhenUsed="0" w:uiPriority="60" w:semiHidden="0" w:name="Light Shading Accent 2"/>
-    <w:lsdException w:unhideWhenUsed="0" w:uiPriority="61" w:semiHidden="0" w:name="Light List Accent 2"/>
-    <w:lsdException w:unhideWhenUsed="0" w:uiPriority="62" w:semiHidden="0" w:name="Light Grid Accent 2"/>
-    <w:lsdException w:unhideWhenUsed="0" w:uiPriority="63" w:semiHidden="0" w:name="Medium Shading 1 Accent 2"/>
-    <w:lsdException w:unhideWhenUsed="0" w:uiPriority="64" w:semiHidden="0" w:name="Medium Shading 2 Accent 2"/>
-    <w:lsdException w:unhideWhenUsed="0" w:uiPriority="65" w:semiHidden="0" w:name="Medium List 1 Accent 2"/>
-    <w:lsdException w:unhideWhenUsed="0" w:uiPriority="66" w:semiHidden="0" w:name="Medium List 2 Accent 2"/>
-    <w:lsdException w:unhideWhenUsed="0" w:uiPriority="67" w:semiHidden="0" w:name="Medium Grid 1 Accent 2"/>
-    <w:lsdException w:unhideWhenUsed="0" w:uiPriority="68" w:semiHidden="0" w:name="Medium Grid 2 Accent 2"/>
-    <w:lsdException w:unhideWhenUsed="0" w:uiPriority="69" w:semiHidden="0" w:name="Medium Grid 3 Accent 2"/>
-    <w:lsdException w:unhideWhenUsed="0" w:uiPriority="70" w:semiHidden="0" w:name="Dark List Accent 2"/>
-    <w:lsdException w:unhideWhenUsed="0" w:uiPriority="71" w:semiHidden="0" w:name="Colorful Shading Accent 2"/>
-    <w:lsdException w:unhideWhenUsed="0" w:uiPriority="72" w:semiHidden="0" w:name="Colorful List Accent 2"/>
-    <w:lsdException w:unhideWhenUsed="0" w:uiPriority="73" w:semiHidden="0" w:name="Colorful Grid Accent 2"/>
-    <w:lsdException w:unhideWhenUsed="0" w:uiPriority="60" w:semiHidden="0" w:name="Light Shading Accent 3"/>
-    <w:lsdException w:unhideWhenUsed="0" w:uiPriority="61" w:semiHidden="0" w:name="Light List Accent 3"/>
-    <w:lsdException w:unhideWhenUsed="0" w:uiPriority="62" w:semiHidden="0" w:name="Light Grid Accent 3"/>
-    <w:lsdException w:unhideWhenUsed="0" w:uiPriority="63" w:semiHidden="0" w:name="Medium Shading 1 Accent 3"/>
-    <w:lsdException w:unhideWhenUsed="0" w:uiPriority="64" w:semiHidden="0" w:name="Medium Shading 2 Accent 3"/>
-    <w:lsdException w:unhideWhenUsed="0" w:uiPriority="65" w:semiHidden="0" w:name="Medium List 1 Accent 3"/>
-    <w:lsdException w:unhideWhenUsed="0" w:uiPriority="66" w:semiHidden="0" w:name="Medium List 2 Accent 3"/>
-    <w:lsdException w:unhideWhenUsed="0" w:uiPriority="67" w:semiHidden="0" w:name="Medium Grid 1 Accent 3"/>
-    <w:lsdException w:unhideWhenUsed="0" w:uiPriority="68" w:semiHidden="0" w:name="Medium Grid 2 Accent 3"/>
-    <w:lsdException w:unhideWhenUsed="0" w:uiPriority="69" w:semiHidden="0" w:name="Medium Grid 3 Accent 3"/>
-    <w:lsdException w:unhideWhenUsed="0" w:uiPriority="70" w:semiHidden="0" w:name="Dark List Accent 3"/>
-    <w:lsdException w:unhideWhenUsed="0" w:uiPriority="71" w:semiHidden="0" w:name="Colorful Shading Accent 3"/>
-    <w:lsdException w:unhideWhenUsed="0" w:uiPriority="72" w:semiHidden="0" w:name="Colorful List Accent 3"/>
-    <w:lsdException w:unhideWhenUsed="0" w:uiPriority="73" w:semiHidden="0" w:name="Colorful Grid Accent 3"/>
-    <w:lsdException w:unhideWhenUsed="0" w:uiPriority="60" w:semiHidden="0" w:name="Light Shading Accent 4"/>
-    <w:lsdException w:unhideWhenUsed="0" w:uiPriority="61" w:semiHidden="0" w:name="Light List Accent 4"/>
-    <w:lsdException w:unhideWhenUsed="0" w:uiPriority="62" w:semiHidden="0" w:name="Light Grid Accent 4"/>
-    <w:lsdException w:unhideWhenUsed="0" w:uiPriority="63" w:semiHidden="0" w:name="Medium Shading 1 Accent 4"/>
-    <w:lsdException w:unhideWhenUsed="0" w:uiPriority="64" w:semiHidden="0" w:name="Medium Shading 2 Accent 4"/>
-    <w:lsdException w:unhideWhenUsed="0" w:uiPriority="65" w:semiHidden="0" w:name="Medium List 1 Accent 4"/>
-    <w:lsdException w:unhideWhenUsed="0" w:uiPriority="66" w:semiHidden="0" w:name="Medium List 2 Accent 4"/>
-    <w:lsdException w:unhideWhenUsed="0" w:uiPriority="67" w:semiHidden="0" w:name="Medium Grid 1 Accent 4"/>
-    <w:lsdException w:unhideWhenUsed="0" w:uiPriority="68" w:semiHidden="0" w:name="Medium Grid 2 Accent 4"/>
-    <w:lsdException w:unhideWhenUsed="0" w:uiPriority="69" w:semiHidden="0" w:name="Medium Grid 3 Accent 4"/>
-    <w:lsdException w:unhideWhenUsed="0" w:uiPriority="70" w:semiHidden="0" w:name="Dark List Accent 4"/>
-    <w:lsdException w:unhideWhenUsed="0" w:uiPriority="71" w:semiHidden="0" w:name="Colorful Shading Accent 4"/>
-    <w:lsdException w:unhideWhenUsed="0" w:uiPriority="72" w:semiHidden="0" w:name="Colorful List Accent 4"/>
-    <w:lsdException w:unhideWhenUsed="0" w:uiPriority="73" w:semiHidden="0" w:name="Colorful Grid Accent 4"/>
-    <w:lsdException w:unhideWhenUsed="0" w:uiPriority="60" w:semiHidden="0" w:name="Light Shading Accent 5"/>
-    <w:lsdException w:unhideWhenUsed="0" w:uiPriority="61" w:semiHidden="0" w:name="Light List Accent 5"/>
-    <w:lsdException w:unhideWhenUsed="0" w:uiPriority="62" w:semiHidden="0" w:name="Light Grid Accent 5"/>
-    <w:lsdException w:unhideWhenUsed="0" w:uiPriority="63" w:semiHidden="0" w:name="Medium Shading 1 Accent 5"/>
-    <w:lsdException w:unhideWhenUsed="0" w:uiPriority="64" w:semiHidden="0" w:name="Medium Shading 2 Accent 5"/>
-    <w:lsdException w:unhideWhenUsed="0" w:uiPriority="65" w:semiHidden="0" w:name="Medium List 1 Accent 5"/>
-    <w:lsdException w:unhideWhenUsed="0" w:uiPriority="66" w:semiHidden="0" w:name="Medium List 2 Accent 5"/>
-    <w:lsdException w:unhideWhenUsed="0" w:uiPriority="67" w:semiHidden="0" w:name="Medium Grid 1 Accent 5"/>
-    <w:lsdException w:unhideWhenUsed="0" w:uiPriority="68" w:semiHidden="0" w:name="Medium Grid 2 Accent 5"/>
-    <w:lsdException w:unhideWhenUsed="0" w:uiPriority="69" w:semiHidden="0" w:name="Medium Grid 3 Accent 5"/>
-    <w:lsdException w:unhideWhenUsed="0" w:uiPriority="70" w:semiHidden="0" w:name="Dark List Accent 5"/>
-    <w:lsdException w:unhideWhenUsed="0" w:uiPriority="71" w:semiHidden="0" w:name="Colorful Shading Accent 5"/>
-    <w:lsdException w:unhideWhenUsed="0" w:uiPriority="72" w:semiHidden="0" w:name="Colorful List Accent 5"/>
-    <w:lsdException w:unhideWhenUsed="0" w:uiPriority="73" w:semiHidden="0" w:name="Colorful Grid Accent 5"/>
-    <w:lsdException w:unhideWhenUsed="0" w:uiPriority="60" w:semiHidden="0" w:name="Light Shading Accent 6"/>
-    <w:lsdException w:unhideWhenUsed="0" w:uiPriority="61" w:semiHidden="0" w:name="Light List Accent 6"/>
-    <w:lsdException w:unhideWhenUsed="0" w:uiPriority="62" w:semiHidden="0" w:name="Light Grid Accent 6"/>
-    <w:lsdException w:unhideWhenUsed="0" w:uiPriority="63" w:semiHidden="0" w:name="Medium Shading 1 Accent 6"/>
-    <w:lsdException w:unhideWhenUsed="0" w:uiPriority="64" w:semiHidden="0" w:name="Medium Shading 2 Accent 6"/>
-    <w:lsdException w:unhideWhenUsed="0" w:uiPriority="65" w:semiHidden="0" w:name="Medium List 1 Accent 6"/>
-    <w:lsdException w:unhideWhenUsed="0" w:uiPriority="66" w:semiHidden="0" w:name="Medium List 2 Accent 6"/>
-    <w:lsdException w:unhideWhenUsed="0" w:uiPriority="67" w:semiHidden="0" w:name="Medium Grid 1 Accent 6"/>
-    <w:lsdException w:unhideWhenUsed="0" w:uiPriority="68" w:semiHidden="0" w:name="Medium Grid 2 Accent 6"/>
-    <w:lsdException w:unhideWhenUsed="0" w:uiPriority="69" w:semiHidden="0" w:name="Medium Grid 3 Accent 6"/>
-    <w:lsdException w:unhideWhenUsed="0" w:uiPriority="70" w:semiHidden="0" w:name="Dark List Accent 6"/>
-    <w:lsdException w:unhideWhenUsed="0" w:uiPriority="71" w:semiHidden="0" w:name="Colorful Shading Accent 6"/>
-    <w:lsdException w:unhideWhenUsed="0" w:uiPriority="72" w:semiHidden="0" w:name="Colorful List Accent 6"/>
-    <w:lsdException w:unhideWhenUsed="0" w:uiPriority="73" w:semiHidden="0" w:name="Colorful Grid Accent 6"/>
+  <w:latentStyles w:defLockedState="0" w:defUIPriority="99" w:defSemiHidden="0" w:defUnhideWhenUsed="0" w:defQFormat="0" w:count="375">
+    <w:lsdException w:name="Normal" w:uiPriority="0" w:qFormat="1"/>
+    <w:lsdException w:name="heading 1" w:uiPriority="9" w:qFormat="1"/>
+    <w:lsdException w:name="heading 2" w:uiPriority="9" w:unhideWhenUsed="1" w:qFormat="1"/>
+    <w:lsdException w:name="heading 3" w:semiHidden="1" w:uiPriority="9" w:unhideWhenUsed="1" w:qFormat="1"/>
+    <w:lsdException w:name="heading 4" w:semiHidden="1" w:uiPriority="9" w:unhideWhenUsed="1" w:qFormat="1"/>
+    <w:lsdException w:name="heading 5" w:semiHidden="1" w:uiPriority="9" w:unhideWhenUsed="1" w:qFormat="1"/>
+    <w:lsdException w:name="heading 6" w:semiHidden="1" w:uiPriority="9" w:unhideWhenUsed="1" w:qFormat="1"/>
+    <w:lsdException w:name="heading 7" w:semiHidden="1" w:uiPriority="9" w:unhideWhenUsed="1" w:qFormat="1"/>
+    <w:lsdException w:name="heading 8" w:semiHidden="1" w:uiPriority="9" w:unhideWhenUsed="1" w:qFormat="1"/>
+    <w:lsdException w:name="heading 9" w:semiHidden="1" w:uiPriority="9" w:unhideWhenUsed="1" w:qFormat="1"/>
+    <w:lsdException w:name="index 1" w:semiHidden="1" w:unhideWhenUsed="1"/>
+    <w:lsdException w:name="index 2" w:semiHidden="1" w:unhideWhenUsed="1"/>
+    <w:lsdException w:name="index 3" w:semiHidden="1" w:unhideWhenUsed="1"/>
+    <w:lsdException w:name="index 4" w:semiHidden="1" w:unhideWhenUsed="1"/>
+    <w:lsdException w:name="index 5" w:semiHidden="1" w:unhideWhenUsed="1"/>
+    <w:lsdException w:name="index 6" w:semiHidden="1" w:unhideWhenUsed="1"/>
+    <w:lsdException w:name="index 7" w:semiHidden="1" w:unhideWhenUsed="1"/>
+    <w:lsdException w:name="index 8" w:semiHidden="1" w:unhideWhenUsed="1"/>
+    <w:lsdException w:name="index 9" w:semiHidden="1" w:unhideWhenUsed="1"/>
+    <w:lsdException w:name="toc 1" w:uiPriority="39" w:unhideWhenUsed="1"/>
+    <w:lsdException w:name="toc 2" w:uiPriority="39" w:unhideWhenUsed="1"/>
+    <w:lsdException w:name="toc 3" w:uiPriority="39" w:unhideWhenUsed="1"/>
+    <w:lsdException w:name="toc 4" w:semiHidden="1" w:uiPriority="39" w:unhideWhenUsed="1"/>
+    <w:lsdException w:name="toc 5" w:semiHidden="1" w:uiPriority="39" w:unhideWhenUsed="1"/>
+    <w:lsdException w:name="toc 6" w:semiHidden="1" w:uiPriority="39" w:unhideWhenUsed="1"/>
+    <w:lsdException w:name="toc 7" w:semiHidden="1" w:uiPriority="39" w:unhideWhenUsed="1"/>
+    <w:lsdException w:name="toc 8" w:semiHidden="1" w:uiPriority="39" w:unhideWhenUsed="1"/>
+    <w:lsdException w:name="toc 9" w:semiHidden="1" w:uiPriority="39" w:unhideWhenUsed="1"/>
+    <w:lsdException w:name="Normal Indent" w:semiHidden="1" w:unhideWhenUsed="1"/>
+    <w:lsdException w:name="footnote text" w:semiHidden="1" w:unhideWhenUsed="1"/>
+    <w:lsdException w:name="annotation text" w:semiHidden="1" w:unhideWhenUsed="1"/>
+    <w:lsdException w:name="header" w:unhideWhenUsed="1"/>
+    <w:lsdException w:name="footer" w:unhideWhenUsed="1"/>
+    <w:lsdException w:name="index heading" w:semiHidden="1" w:unhideWhenUsed="1"/>
+    <w:lsdException w:name="caption" w:semiHidden="1" w:uiPriority="35" w:unhideWhenUsed="1" w:qFormat="1"/>
+    <w:lsdException w:name="table of figures" w:semiHidden="1" w:unhideWhenUsed="1"/>
+    <w:lsdException w:name="envelope address" w:semiHidden="1" w:unhideWhenUsed="1"/>
+    <w:lsdException w:name="envelope return" w:semiHidden="1" w:unhideWhenUsed="1"/>
+    <w:lsdException w:name="footnote reference" w:semiHidden="1" w:unhideWhenUsed="1"/>
+    <w:lsdException w:name="annotation reference" w:semiHidden="1" w:unhideWhenUsed="1"/>
+    <w:lsdException w:name="line number" w:semiHidden="1" w:unhideWhenUsed="1"/>
+    <w:lsdException w:name="page number" w:semiHidden="1" w:unhideWhenUsed="1"/>
+    <w:lsdException w:name="endnote reference" w:semiHidden="1" w:unhideWhenUsed="1"/>
+    <w:lsdException w:name="endnote text" w:semiHidden="1" w:unhideWhenUsed="1"/>
+    <w:lsdException w:name="table of authorities" w:semiHidden="1" w:unhideWhenUsed="1"/>
+    <w:lsdException w:name="macro" w:semiHidden="1" w:unhideWhenUsed="1"/>
+    <w:lsdException w:name="toa heading" w:semiHidden="1" w:unhideWhenUsed="1"/>
+    <w:lsdException w:name="List" w:semiHidden="1" w:unhideWhenUsed="1"/>
+    <w:lsdException w:name="List Bullet" w:semiHidden="1" w:unhideWhenUsed="1"/>
+    <w:lsdException w:name="List Number" w:semiHidden="1" w:unhideWhenUsed="1"/>
+    <w:lsdException w:name="List 2" w:semiHidden="1" w:unhideWhenUsed="1"/>
+    <w:lsdException w:name="List 3" w:semiHidden="1" w:unhideWhenUsed="1"/>
+    <w:lsdException w:name="List 4" w:semiHidden="1" w:unhideWhenUsed="1"/>
+    <w:lsdException w:name="List 5" w:semiHidden="1" w:unhideWhenUsed="1"/>
+    <w:lsdException w:name="List Bullet 2" w:semiHidden="1" w:unhideWhenUsed="1"/>
+    <w:lsdException w:name="List Bullet 3" w:semiHidden="1" w:unhideWhenUsed="1"/>
+    <w:lsdException w:name="List Bullet 4" w:semiHidden="1" w:unhideWhenUsed="1"/>
+    <w:lsdException w:name="List Bullet 5" w:semiHidden="1" w:unhideWhenUsed="1"/>
+    <w:lsdException w:name="List Number 2" w:semiHidden="1" w:unhideWhenUsed="1"/>
+    <w:lsdException w:name="List Number 3" w:semiHidden="1" w:unhideWhenUsed="1"/>
+    <w:lsdException w:name="List Number 4" w:semiHidden="1" w:unhideWhenUsed="1"/>
+    <w:lsdException w:name="List Number 5" w:semiHidden="1" w:unhideWhenUsed="1"/>
+    <w:lsdException w:name="Title" w:uiPriority="10" w:qFormat="1"/>
+    <w:lsdException w:name="Closing" w:semiHidden="1" w:unhideWhenUsed="1"/>
+    <w:lsdException w:name="Signature" w:semiHidden="1" w:unhideWhenUsed="1"/>
+    <w:lsdException w:name="Default Paragraph Font" w:semiHidden="1" w:uiPriority="1" w:unhideWhenUsed="1"/>
+    <w:lsdException w:name="Body Text" w:semiHidden="1" w:unhideWhenUsed="1"/>
+    <w:lsdException w:name="Body Text Indent" w:semiHidden="1" w:unhideWhenUsed="1"/>
+    <w:lsdException w:name="List Continue" w:semiHidden="1" w:unhideWhenUsed="1"/>
+    <w:lsdException w:name="List Continue 2" w:semiHidden="1" w:unhideWhenUsed="1"/>
+    <w:lsdException w:name="List Continue 3" w:semiHidden="1" w:unhideWhenUsed="1"/>
+    <w:lsdException w:name="List Continue 4" w:semiHidden="1" w:unhideWhenUsed="1"/>
+    <w:lsdException w:name="List Continue 5" w:semiHidden="1" w:unhideWhenUsed="1"/>
+    <w:lsdException w:name="Message Header" w:semiHidden="1" w:unhideWhenUsed="1"/>
+    <w:lsdException w:name="Subtitle" w:uiPriority="11" w:qFormat="1"/>
+    <w:lsdException w:name="Salutation" w:semiHidden="1" w:unhideWhenUsed="1"/>
+    <w:lsdException w:name="Date" w:semiHidden="1" w:unhideWhenUsed="1"/>
+    <w:lsdException w:name="Body Text First Indent" w:semiHidden="1" w:unhideWhenUsed="1"/>
+    <w:lsdException w:name="Body Text First Indent 2" w:semiHidden="1" w:unhideWhenUsed="1"/>
+    <w:lsdException w:name="Note Heading" w:semiHidden="1" w:unhideWhenUsed="1"/>
+    <w:lsdException w:name="Body Text 2" w:semiHidden="1" w:unhideWhenUsed="1"/>
+    <w:lsdException w:name="Body Text 3" w:semiHidden="1" w:unhideWhenUsed="1"/>
+    <w:lsdException w:name="Body Text Indent 2" w:semiHidden="1" w:unhideWhenUsed="1"/>
+    <w:lsdException w:name="Body Text Indent 3" w:semiHidden="1" w:unhideWhenUsed="1"/>
+    <w:lsdException w:name="Block Text" w:semiHidden="1" w:unhideWhenUsed="1"/>
+    <w:lsdException w:name="Hyperlink" w:unhideWhenUsed="1"/>
+    <w:lsdException w:name="FollowedHyperlink" w:semiHidden="1" w:unhideWhenUsed="1"/>
+    <w:lsdException w:name="Strong" w:uiPriority="22" w:qFormat="1"/>
+    <w:lsdException w:name="Emphasis" w:uiPriority="20" w:qFormat="1"/>
+    <w:lsdException w:name="Document Map" w:semiHidden="1" w:unhideWhenUsed="1"/>
+    <w:lsdException w:name="Plain Text" w:semiHidden="1" w:unhideWhenUsed="1"/>
+    <w:lsdException w:name="E-mail Signature" w:semiHidden="1" w:unhideWhenUsed="1"/>
+    <w:lsdException w:name="HTML Top of Form" w:semiHidden="1" w:unhideWhenUsed="1"/>
+    <w:lsdException w:name="HTML Bottom of Form" w:semiHidden="1" w:unhideWhenUsed="1"/>
+    <w:lsdException w:name="Normal (Web)" w:semiHidden="1" w:unhideWhenUsed="1"/>
+    <w:lsdException w:name="HTML Acronym" w:semiHidden="1" w:unhideWhenUsed="1"/>
+    <w:lsdException w:name="HTML Address" w:semiHidden="1" w:unhideWhenUsed="1"/>
+    <w:lsdException w:name="HTML Cite" w:semiHidden="1" w:unhideWhenUsed="1"/>
+    <w:lsdException w:name="HTML Code" w:semiHidden="1" w:unhideWhenUsed="1"/>
+    <w:lsdException w:name="HTML Definition" w:semiHidden="1" w:unhideWhenUsed="1"/>
+    <w:lsdException w:name="HTML Keyboard" w:semiHidden="1" w:unhideWhenUsed="1"/>
+    <w:lsdException w:name="HTML Preformatted" w:semiHidden="1" w:unhideWhenUsed="1"/>
+    <w:lsdException w:name="HTML Sample" w:semiHidden="1" w:unhideWhenUsed="1"/>
+    <w:lsdException w:name="HTML Typewriter" w:semiHidden="1" w:unhideWhenUsed="1"/>
+    <w:lsdException w:name="HTML Variable" w:semiHidden="1" w:unhideWhenUsed="1"/>
+    <w:lsdException w:name="Normal Table" w:semiHidden="1" w:unhideWhenUsed="1"/>
+    <w:lsdException w:name="annotation subject" w:semiHidden="1" w:unhideWhenUsed="1"/>
+    <w:lsdException w:name="No List" w:semiHidden="1" w:unhideWhenUsed="1"/>
+    <w:lsdException w:name="Outline List 1" w:semiHidden="1" w:unhideWhenUsed="1"/>
+    <w:lsdException w:name="Outline List 2" w:semiHidden="1" w:unhideWhenUsed="1"/>
+    <w:lsdException w:name="Outline List 3" w:semiHidden="1" w:unhideWhenUsed="1"/>
+    <w:lsdException w:name="Table Simple 1" w:semiHidden="1" w:unhideWhenUsed="1"/>
+    <w:lsdException w:name="Table Simple 2" w:semiHidden="1" w:unhideWhenUsed="1"/>
+    <w:lsdException w:name="Table Simple 3" w:semiHidden="1" w:unhideWhenUsed="1"/>
+    <w:lsdException w:name="Table Classic 1" w:semiHidden="1" w:unhideWhenUsed="1"/>
+    <w:lsdException w:name="Table Classic 2" w:semiHidden="1" w:unhideWhenUsed="1"/>
+    <w:lsdException w:name="Table Classic 3" w:semiHidden="1" w:unhideWhenUsed="1"/>
+    <w:lsdException w:name="Table Classic 4" w:semiHidden="1" w:unhideWhenUsed="1"/>
+    <w:lsdException w:name="Table Colorful 1" w:semiHidden="1" w:unhideWhenUsed="1"/>
+    <w:lsdException w:name="Table Colorful 2" w:semiHidden="1" w:unhideWhenUsed="1"/>
+    <w:lsdException w:name="Table Colorful 3" w:semiHidden="1" w:unhideWhenUsed="1"/>
+    <w:lsdException w:name="Table Columns 1" w:semiHidden="1" w:unhideWhenUsed="1"/>
+    <w:lsdException w:name="Table Columns 2" w:semiHidden="1" w:unhideWhenUsed="1"/>
+    <w:lsdException w:name="Table Columns 3" w:semiHidden="1" w:unhideWhenUsed="1"/>
+    <w:lsdException w:name="Table Columns 4" w:semiHidden="1" w:unhideWhenUsed="1"/>
+    <w:lsdException w:name="Table Columns 5" w:semiHidden="1" w:unhideWhenUsed="1"/>
+    <w:lsdException w:name="Table Grid 1" w:semiHidden="1" w:unhideWhenUsed="1"/>
+    <w:lsdException w:name="Table Grid 2" w:semiHidden="1" w:unhideWhenUsed="1"/>
+    <w:lsdException w:name="Table Grid 3" w:semiHidden="1" w:unhideWhenUsed="1"/>
+    <w:lsdException w:name="Table Grid 4" w:semiHidden="1" w:unhideWhenUsed="1"/>
+    <w:lsdException w:name="Table Grid 5" w:semiHidden="1" w:unhideWhenUsed="1"/>
+    <w:lsdException w:name="Table Grid 6" w:semiHidden="1" w:unhideWhenUsed="1"/>
+    <w:lsdException w:name="Table Grid 7" w:semiHidden="1" w:unhideWhenUsed="1"/>
+    <w:lsdException w:name="Table Grid 8" w:semiHidden="1" w:unhideWhenUsed="1"/>
+    <w:lsdException w:name="Table List 1" w:semiHidden="1" w:unhideWhenUsed="1"/>
+    <w:lsdException w:name="Table List 2" w:semiHidden="1" w:unhideWhenUsed="1"/>
+    <w:lsdException w:name="Table List 3" w:semiHidden="1" w:unhideWhenUsed="1"/>
+    <w:lsdException w:name="Table List 4" w:semiHidden="1" w:unhideWhenUsed="1"/>
+    <w:lsdException w:name="Table List 5" w:semiHidden="1" w:unhideWhenUsed="1"/>
+    <w:lsdException w:name="Table List 6" w:semiHidden="1" w:unhideWhenUsed="1"/>
+    <w:lsdException w:name="Table List 7" w:semiHidden="1" w:unhideWhenUsed="1"/>
+    <w:lsdException w:name="Table List 8" w:semiHidden="1" w:unhideWhenUsed="1"/>
+    <w:lsdException w:name="Table 3D effects 1" w:semiHidden="1" w:unhideWhenUsed="1"/>
+    <w:lsdException w:name="Table 3D effects 2" w:semiHidden="1" w:unhideWhenUsed="1"/>
+    <w:lsdException w:name="Table 3D effects 3" w:semiHidden="1" w:unhideWhenUsed="1"/>
+    <w:lsdException w:name="Table Contemporary" w:semiHidden="1" w:unhideWhenUsed="1"/>
+    <w:lsdException w:name="Table Elegant" w:semiHidden="1" w:unhideWhenUsed="1"/>
+    <w:lsdException w:name="Table Professional" w:semiHidden="1" w:unhideWhenUsed="1"/>
+    <w:lsdException w:name="Table Subtle 1" w:semiHidden="1" w:unhideWhenUsed="1"/>
+    <w:lsdException w:name="Table Subtle 2" w:semiHidden="1" w:unhideWhenUsed="1"/>
+    <w:lsdException w:name="Table Web 1" w:semiHidden="1" w:unhideWhenUsed="1"/>
+    <w:lsdException w:name="Table Web 2" w:semiHidden="1" w:unhideWhenUsed="1"/>
+    <w:lsdException w:name="Table Web 3" w:semiHidden="1" w:unhideWhenUsed="1"/>
+    <w:lsdException w:name="Balloon Text" w:semiHidden="1" w:unhideWhenUsed="1"/>
+    <w:lsdException w:name="Table Grid" w:uiPriority="39"/>
+    <w:lsdException w:name="Table Theme" w:semiHidden="1" w:unhideWhenUsed="1"/>
+    <w:lsdException w:name="Placeholder Text" w:semiHidden="1"/>
+    <w:lsdException w:name="Light Shading" w:uiPriority="60"/>
+    <w:lsdException w:name="Light List" w:uiPriority="61"/>
+    <w:lsdException w:name="Light Grid" w:uiPriority="62"/>
+    <w:lsdException w:name="Medium Shading 1" w:uiPriority="63"/>
+    <w:lsdException w:name="Medium Shading 2" w:uiPriority="64"/>
+    <w:lsdException w:name="Medium List 1" w:uiPriority="65"/>
+    <w:lsdException w:name="Medium List 2" w:uiPriority="66"/>
+    <w:lsdException w:name="Medium Grid 1" w:uiPriority="67"/>
+    <w:lsdException w:name="Medium Grid 2" w:uiPriority="68"/>
+    <w:lsdException w:name="Medium Grid 3" w:uiPriority="69"/>
+    <w:lsdException w:name="Dark List" w:uiPriority="70"/>
+    <w:lsdException w:name="Colorful Shading" w:uiPriority="71"/>
+    <w:lsdException w:name="Colorful List" w:uiPriority="72"/>
+    <w:lsdException w:name="Colorful Grid" w:uiPriority="73"/>
+    <w:lsdException w:name="Light Shading Accent 1" w:uiPriority="60"/>
+    <w:lsdException w:name="Light List Accent 1" w:uiPriority="61"/>
+    <w:lsdException w:name="Light Grid Accent 1" w:uiPriority="62"/>
+    <w:lsdException w:name="Medium Shading 1 Accent 1" w:uiPriority="63"/>
+    <w:lsdException w:name="Medium Shading 2 Accent 1" w:uiPriority="64"/>
+    <w:lsdException w:name="Medium List 1 Accent 1" w:uiPriority="65"/>
+    <w:lsdException w:name="Revision" w:semiHidden="1"/>
+    <w:lsdException w:name="List Paragraph" w:uiPriority="34" w:qFormat="1"/>
+    <w:lsdException w:name="Medium List 2 Accent 1" w:uiPriority="66"/>
+    <w:lsdException w:name="Medium Grid 1 Accent 1" w:uiPriority="67"/>
+    <w:lsdException w:name="Medium Grid 2 Accent 1" w:uiPriority="68"/>
+    <w:lsdException w:name="Medium Grid 3 Accent 1" w:uiPriority="69"/>
+    <w:lsdException w:name="Dark List Accent 1" w:uiPriority="70"/>
+    <w:lsdException w:name="Colorful Shading Accent 1" w:uiPriority="71"/>
+    <w:lsdException w:name="Colorful List Accent 1" w:uiPriority="72"/>
+    <w:lsdException w:name="Colorful Grid Accent 1" w:uiPriority="73"/>
+    <w:lsdException w:name="Light Shading Accent 2" w:uiPriority="60"/>
+    <w:lsdException w:name="Light List Accent 2" w:uiPriority="61"/>
+    <w:lsdException w:name="Light Grid Accent 2" w:uiPriority="62"/>
+    <w:lsdException w:name="Medium Shading 1 Accent 2" w:uiPriority="63"/>
+    <w:lsdException w:name="Medium Shading 2 Accent 2" w:uiPriority="64"/>
+    <w:lsdException w:name="Medium List 1 Accent 2" w:uiPriority="65"/>
+    <w:lsdException w:name="Medium List 2 Accent 2" w:uiPriority="66"/>
+    <w:lsdException w:name="Medium Grid 1 Accent 2" w:uiPriority="67"/>
+    <w:lsdException w:name="Medium Grid 2 Accent 2" w:uiPriority="68"/>
+    <w:lsdException w:name="Medium Grid 3 Accent 2" w:uiPriority="69"/>
+    <w:lsdException w:name="Dark List Accent 2" w:uiPriority="70"/>
+    <w:lsdException w:name="Colorful Shading Accent 2" w:uiPriority="71"/>
+    <w:lsdException w:name="Colorful List Accent 2" w:uiPriority="72"/>
+    <w:lsdException w:name="Colorful Grid Accent 2" w:uiPriority="73"/>
+    <w:lsdException w:name="Light Shading Accent 3" w:uiPriority="60"/>
+    <w:lsdException w:name="Light List Accent 3" w:uiPriority="61"/>
+    <w:lsdException w:name="Light Grid Accent 3" w:uiPriority="62"/>
+    <w:lsdException w:name="Medium Shading 1 Accent 3" w:uiPriority="63"/>
+    <w:lsdException w:name="Medium Shading 2 Accent 3" w:uiPriority="64"/>
+    <w:lsdException w:name="Medium List 1 Accent 3" w:uiPriority="65"/>
+    <w:lsdException w:name="Medium List 2 Accent 3" w:uiPriority="66"/>
+    <w:lsdException w:name="Medium Grid 1 Accent 3" w:uiPriority="67"/>
+    <w:lsdException w:name="Medium Grid 2 Accent 3" w:uiPriority="68"/>
+    <w:lsdException w:name="Medium Grid 3 Accent 3" w:uiPriority="69"/>
+    <w:lsdException w:name="Dark List Accent 3" w:uiPriority="70"/>
+    <w:lsdException w:name="Colorful Shading Accent 3" w:uiPriority="71"/>
+    <w:lsdException w:name="Colorful List Accent 3" w:uiPriority="72"/>
+    <w:lsdException w:name="Colorful Grid Accent 3" w:uiPriority="73"/>
+    <w:lsdException w:name="Light Shading Accent 4" w:uiPriority="60"/>
+    <w:lsdException w:name="Light List Accent 4" w:uiPriority="61"/>
+    <w:lsdException w:name="Light Grid Accent 4" w:uiPriority="62"/>
+    <w:lsdException w:name="Medium Shading 1 Accent 4" w:uiPriority="63"/>
+    <w:lsdException w:name="Medium Shading 2 Accent 4" w:uiPriority="64"/>
+    <w:lsdException w:name="Medium List 1 Accent 4" w:uiPriority="65"/>
+    <w:lsdException w:name="Medium List 2 Accent 4" w:uiPriority="66"/>
+    <w:lsdException w:name="Medium Grid 1 Accent 4" w:uiPriority="67"/>
+    <w:lsdException w:name="Medium Grid 2 Accent 4" w:uiPriority="68"/>
+    <w:lsdException w:name="Medium Grid 3 Accent 4" w:uiPriority="69"/>
+    <w:lsdException w:name="Dark List Accent 4" w:uiPriority="70"/>
+    <w:lsdException w:name="Colorful Shading Accent 4" w:uiPriority="71"/>
+    <w:lsdException w:name="Colorful List Accent 4" w:uiPriority="72"/>
+    <w:lsdException w:name="Colorful Grid Accent 4" w:uiPriority="73"/>
+    <w:lsdException w:name="Light Shading Accent 5" w:uiPriority="60"/>
+    <w:lsdException w:name="Light List Accent 5" w:uiPriority="61"/>
+    <w:lsdException w:name="Light Grid Accent 5" w:uiPriority="62"/>
+    <w:lsdException w:name="Medium Shading 1 Accent 5" w:uiPriority="63"/>
+    <w:lsdException w:name="Medium Shading 2 Accent 5" w:uiPriority="64"/>
+    <w:lsdException w:name="Medium List 1 Accent 5" w:uiPriority="65"/>
+    <w:lsdException w:name="Medium List 2 Accent 5" w:uiPriority="66"/>
+    <w:lsdException w:name="Medium Grid 1 Accent 5" w:uiPriority="67"/>
+    <w:lsdException w:name="Medium Grid 2 Accent 5" w:uiPriority="68"/>
+    <w:lsdException w:name="Medium Grid 3 Accent 5" w:uiPriority="69"/>
+    <w:lsdException w:name="Dark List Accent 5" w:uiPriority="70"/>
+    <w:lsdException w:name="Colorful Shading Accent 5" w:uiPriority="71"/>
+    <w:lsdException w:name="Colorful List Accent 5" w:uiPriority="72"/>
+    <w:lsdException w:name="Colorful Grid Accent 5" w:uiPriority="73"/>
+    <w:lsdException w:name="Light Shading Accent 6" w:uiPriority="60"/>
+    <w:lsdException w:name="Light List Accent 6" w:uiPriority="61"/>
+    <w:lsdException w:name="Light Grid Accent 6" w:uiPriority="62"/>
+    <w:lsdException w:name="Medium Shading 1 Accent 6" w:uiPriority="63"/>
+    <w:lsdException w:name="Medium Shading 2 Accent 6" w:uiPriority="64"/>
+    <w:lsdException w:name="Medium List 1 Accent 6" w:uiPriority="65"/>
+    <w:lsdException w:name="Medium List 2 Accent 6" w:uiPriority="66"/>
+    <w:lsdException w:name="Medium Grid 1 Accent 6" w:uiPriority="67"/>
+    <w:lsdException w:name="Medium Grid 2 Accent 6" w:uiPriority="68"/>
+    <w:lsdException w:name="Medium Grid 3 Accent 6" w:uiPriority="69"/>
+    <w:lsdException w:name="Dark List Accent 6" w:uiPriority="70"/>
+    <w:lsdException w:name="Colorful Shading Accent 6" w:uiPriority="71"/>
+    <w:lsdException w:name="Colorful List Accent 6" w:uiPriority="72"/>
+    <w:lsdException w:name="Colorful Grid Accent 6" w:uiPriority="73"/>
+    <w:lsdException w:name="Subtle Emphasis" w:uiPriority="19" w:qFormat="1"/>
+    <w:lsdException w:name="Intense Emphasis" w:uiPriority="21" w:qFormat="1"/>
+    <w:lsdException w:name="Subtle Reference" w:uiPriority="31" w:qFormat="1"/>
+    <w:lsdException w:name="Intense Reference" w:uiPriority="32" w:qFormat="1"/>
+    <w:lsdException w:name="Book Title" w:uiPriority="33" w:qFormat="1"/>
+    <w:lsdException w:name="Bibliography" w:semiHidden="1" w:uiPriority="37" w:unhideWhenUsed="1"/>
+    <w:lsdException w:name="TOC Heading" w:semiHidden="1" w:uiPriority="39" w:unhideWhenUsed="1" w:qFormat="1"/>
+    <w:lsdException w:name="Plain Table 1" w:uiPriority="41"/>
+    <w:lsdException w:name="Plain Table 2" w:uiPriority="42"/>
+    <w:lsdException w:name="Plain Table 3" w:uiPriority="43"/>
+    <w:lsdException w:name="Plain Table 4" w:uiPriority="44"/>
+    <w:lsdException w:name="Plain Table 5" w:uiPriority="45"/>
+    <w:lsdException w:name="Grid Table Light" w:uiPriority="40"/>
+    <w:lsdException w:name="Grid Table 1 Light" w:uiPriority="46"/>
+    <w:lsdException w:name="Grid Table 2" w:uiPriority="47"/>
+    <w:lsdException w:name="Grid Table 3" w:uiPriority="48"/>
+    <w:lsdException w:name="Grid Table 4" w:uiPriority="49"/>
+    <w:lsdException w:name="Grid Table 5 Dark" w:uiPriority="50"/>
+    <w:lsdException w:name="Grid Table 6 Colorful" w:uiPriority="51"/>
+    <w:lsdException w:name="Grid Table 7 Colorful" w:uiPriority="52"/>
+    <w:lsdException w:name="Grid Table 1 Light Accent 1" w:uiPriority="46"/>
+    <w:lsdException w:name="Grid Table 2 Accent 1" w:uiPriority="47"/>
+    <w:lsdException w:name="Grid Table 3 Accent 1" w:uiPriority="48"/>
+    <w:lsdException w:name="Grid Table 4 Accent 1" w:uiPriority="49"/>
+    <w:lsdException w:name="Grid Table 5 Dark Accent 1" w:uiPriority="50"/>
+    <w:lsdException w:name="Grid Table 6 Colorful Accent 1" w:uiPriority="51"/>
+    <w:lsdException w:name="Grid Table 7 Colorful Accent 1" w:uiPriority="52"/>
+    <w:lsdException w:name="Grid Table 1 Light Accent 2" w:uiPriority="46"/>
+    <w:lsdException w:name="Grid Table 2 Accent 2" w:uiPriority="47"/>
+    <w:lsdException w:name="Grid Table 3 Accent 2" w:uiPriority="48"/>
+    <w:lsdException w:name="Grid Table 4 Accent 2" w:uiPriority="49"/>
+    <w:lsdException w:name="Grid Table 5 Dark Accent 2" w:uiPriority="50"/>
+    <w:lsdException w:name="Grid Table 6 Colorful Accent 2" w:uiPriority="51"/>
+    <w:lsdException w:name="Grid Table 7 Colorful Accent 2" w:uiPriority="52"/>
+    <w:lsdException w:name="Grid Table 1 Light Accent 3" w:uiPriority="46"/>
+    <w:lsdException w:name="Grid Table 2 Accent 3" w:uiPriority="47"/>
+    <w:lsdException w:name="Grid Table 3 Accent 3" w:uiPriority="48"/>
+    <w:lsdException w:name="Grid Table 4 Accent 3" w:uiPriority="49"/>
+    <w:lsdException w:name="Grid Table 5 Dark Accent 3" w:uiPriority="50"/>
+    <w:lsdException w:name="Grid Table 6 Colorful Accent 3" w:uiPriority="51"/>
+    <w:lsdException w:name="Grid Table 7 Colorful Accent 3" w:uiPriority="52"/>
+    <w:lsdException w:name="Grid Table 1 Light Accent 4" w:uiPriority="46"/>
+    <w:lsdException w:name="Grid Table 2 Accent 4" w:uiPriority="47"/>
+    <w:lsdException w:name="Grid Table 3 Accent 4" w:uiPriority="48"/>
+    <w:lsdException w:name="Grid Table 4 Accent 4" w:uiPriority="49"/>
+    <w:lsdException w:name="Grid Table 5 Dark Accent 4" w:uiPriority="50"/>
+    <w:lsdException w:name="Grid Table 6 Colorful Accent 4" w:uiPriority="51"/>
+    <w:lsdException w:name="Grid Table 7 Colorful Accent 4" w:uiPriority="52"/>
+    <w:lsdException w:name="Grid Table 1 Light Accent 5" w:uiPriority="46"/>
+    <w:lsdException w:name="Grid Table 2 Accent 5" w:uiPriority="47"/>
+    <w:lsdException w:name="Grid Table 3 Accent 5" w:uiPriority="48"/>
+    <w:lsdException w:name="Grid Table 4 Accent 5" w:uiPriority="49"/>
+    <w:lsdException w:name="Grid Table 5 Dark Accent 5" w:uiPriority="50"/>
+    <w:lsdException w:name="Grid Table 6 Colorful Accent 5" w:uiPriority="51"/>
+    <w:lsdException w:name="Grid Table 7 Colorful Accent 5" w:uiPriority="52"/>
+    <w:lsdException w:name="Grid Table 1 Light Accent 6" w:uiPriority="46"/>
+    <w:lsdException w:name="Grid Table 2 Accent 6" w:uiPriority="47"/>
+    <w:lsdException w:name="Grid Table 3 Accent 6" w:uiPriority="48"/>
+    <w:lsdException w:name="Grid Table 4 Accent 6" w:uiPriority="49"/>
+    <w:lsdException w:name="Grid Table 5 Dark Accent 6" w:uiPriority="50"/>
+    <w:lsdException w:name="Grid Table 6 Colorful Accent 6" w:uiPriority="51"/>
+    <w:lsdException w:name="Grid Table 7 Colorful Accent 6" w:uiPriority="52"/>
+    <w:lsdException w:name="List Table 1 Light" w:uiPriority="46"/>
+    <w:lsdException w:name="List Table 2" w:uiPriority="47"/>
+    <w:lsdException w:name="List Table 3" w:uiPriority="48"/>
+    <w:lsdException w:name="List Table 4" w:uiPriority="49"/>
+    <w:lsdException w:name="List Table 5 Dark" w:uiPriority="50"/>
+    <w:lsdException w:name="List Table 6 Colorful" w:uiPriority="51"/>
+    <w:lsdException w:name="List Table 7 Colorful" w:uiPriority="52"/>
+    <w:lsdException w:name="List Table 1 Light Accent 1" w:uiPriority="46"/>
+    <w:lsdException w:name="List Table 2 Accent 1" w:uiPriority="47"/>
+    <w:lsdException w:name="List Table 3 Accent 1" w:uiPriority="48"/>
+    <w:lsdException w:name="List Table 4 Accent 1" w:uiPriority="49"/>
+    <w:lsdException w:name="List Table 5 Dark Accent 1" w:uiPriority="50"/>
+    <w:lsdException w:name="List Table 6 Colorful Accent 1" w:uiPriority="51"/>
+    <w:lsdException w:name="List Table 7 Colorful Accent 1" w:uiPriority="52"/>
+    <w:lsdException w:name="List Table 1 Light Accent 2" w:uiPriority="46"/>
+    <w:lsdException w:name="List Table 2 Accent 2" w:uiPriority="47"/>
+    <w:lsdException w:name="List Table 3 Accent 2" w:uiPriority="48"/>
+    <w:lsdException w:name="List Table 4 Accent 2" w:uiPriority="49"/>
+    <w:lsdException w:name="List Table 5 Dark Accent 2" w:uiPriority="50"/>
+    <w:lsdException w:name="List Table 6 Colorful Accent 2" w:uiPriority="51"/>
+    <w:lsdException w:name="List Table 7 Colorful Accent 2" w:uiPriority="52"/>
+    <w:lsdException w:name="List Table 1 Light Accent 3" w:uiPriority="46"/>
+    <w:lsdException w:name="List Table 2 Accent 3" w:uiPriority="47"/>
+    <w:lsdException w:name="List Table 3 Accent 3" w:uiPriority="48"/>
+    <w:lsdException w:name="List Table 4 Accent 3" w:uiPriority="49"/>
+    <w:lsdException w:name="List Table 5 Dark Accent 3" w:uiPriority="50"/>
+    <w:lsdException w:name="List Table 6 Colorful Accent 3" w:uiPriority="51"/>
+    <w:lsdException w:name="List Table 7 Colorful Accent 3" w:uiPriority="52"/>
+    <w:lsdException w:name="List Table 1 Light Accent 4" w:uiPriority="46"/>
+    <w:lsdException w:name="List Table 2 Accent 4" w:uiPriority="47"/>
+    <w:lsdException w:name="List Table 3 Accent 4" w:uiPriority="48"/>
+    <w:lsdException w:name="List Table 4 Accent 4" w:uiPriority="49"/>
+    <w:lsdException w:name="List Table 5 Dark Accent 4" w:uiPriority="50"/>
+    <w:lsdException w:name="List Table 6 Colorful Accent 4" w:uiPriority="51"/>
+    <w:lsdException w:name="List Table 7 Colorful Accent 4" w:uiPriority="52"/>
+    <w:lsdException w:name="List Table 1 Light Accent 5" w:uiPriority="46"/>
+    <w:lsdException w:name="List Table 2 Accent 5" w:uiPriority="47"/>
+    <w:lsdException w:name="List Table 3 Accent 5" w:uiPriority="48"/>
+    <w:lsdException w:name="List Table 4 Accent 5" w:uiPriority="49"/>
+    <w:lsdException w:name="List Table 5 Dark Accent 5" w:uiPriority="50"/>
+    <w:lsdException w:name="List Table 6 Colorful Accent 5" w:uiPriority="51"/>
+    <w:lsdException w:name="List Table 7 Colorful Accent 5" w:uiPriority="52"/>
+    <w:lsdException w:name="List Table 1 Light Accent 6" w:uiPriority="46"/>
+    <w:lsdException w:name="List Table 2 Accent 6" w:uiPriority="47"/>
+    <w:lsdException w:name="List Table 3 Accent 6" w:uiPriority="48"/>
+    <w:lsdException w:name="List Table 4 Accent 6" w:uiPriority="49"/>
+    <w:lsdException w:name="List Table 5 Dark Accent 6" w:uiPriority="50"/>
+    <w:lsdException w:name="List Table 6 Colorful Accent 6" w:uiPriority="51"/>
+    <w:lsdException w:name="List Table 7 Colorful Accent 6" w:uiPriority="52"/>
+    <w:lsdException w:name="Mention" w:semiHidden="1" w:unhideWhenUsed="1"/>
+    <w:lsdException w:name="Smart Hyperlink" w:semiHidden="1" w:unhideWhenUsed="1"/>
+    <w:lsdException w:name="Hashtag" w:semiHidden="1" w:unhideWhenUsed="1"/>
+    <w:lsdException w:name="Unresolved Mention" w:semiHidden="1" w:unhideWhenUsed="1"/>
   </w:latentStyles>
-  <w:style w:type="paragraph" w:default="1" w:styleId="1">
+  <w:style w:type="paragraph" w:default="1" w:styleId="a">
     <w:name w:val="Normal"/>
     <w:qFormat/>
-    <w:uiPriority w:val="0"/>
     <w:pPr>
       <w:widowControl w:val="0"/>
       <w:jc w:val="both"/>
     </w:pPr>
     <w:rPr>
-      <w:rFonts w:ascii="Times New Roman" w:hAnsi="Times New Roman" w:eastAsia="宋体" w:cs="Times New Roman"/>
+      <w:rFonts w:ascii="Times New Roman" w:eastAsia="宋体" w:hAnsi="Times New Roman" w:cs="Times New Roman"/>
       <w:kern w:val="2"/>
       <w:sz w:val="21"/>
       <w:szCs w:val="24"/>
-      <w:lang w:val="en-US" w:eastAsia="zh-CN" w:bidi="ar-SA"/>
     </w:rPr>
   </w:style>
-  <w:style w:type="paragraph" w:styleId="2">
+  <w:style w:type="paragraph" w:styleId="1">
     <w:name w:val="heading 1"/>
-    <w:basedOn w:val="1"/>
-    <w:next w:val="1"/>
-    <w:link w:val="13"/>
+    <w:basedOn w:val="a"/>
+    <w:next w:val="a"/>
+    <w:link w:val="10"/>
+    <w:uiPriority w:val="9"/>
     <w:qFormat/>
-    <w:uiPriority w:val="9"/>
     <w:pPr>
       <w:keepNext/>
       <w:keepLines/>
@@ -2708,14 +3107,14 @@
       <w:szCs w:val="44"/>
     </w:rPr>
   </w:style>
-  <w:style w:type="paragraph" w:styleId="3">
+  <w:style w:type="paragraph" w:styleId="2">
     <w:name w:val="heading 2"/>
-    <w:basedOn w:val="1"/>
-    <w:next w:val="1"/>
-    <w:link w:val="14"/>
+    <w:basedOn w:val="a"/>
+    <w:next w:val="a"/>
+    <w:link w:val="20"/>
+    <w:uiPriority w:val="9"/>
     <w:unhideWhenUsed/>
     <w:qFormat/>
-    <w:uiPriority w:val="9"/>
     <w:pPr>
       <w:keepNext/>
       <w:keepLines/>
@@ -2723,26 +3122,26 @@
       <w:outlineLvl w:val="1"/>
     </w:pPr>
     <w:rPr>
-      <w:rFonts w:asciiTheme="majorHAnsi" w:hAnsiTheme="majorHAnsi" w:eastAsiaTheme="majorEastAsia" w:cstheme="majorBidi"/>
+      <w:rFonts w:asciiTheme="majorHAnsi" w:eastAsiaTheme="majorEastAsia" w:hAnsiTheme="majorHAnsi" w:cstheme="majorBidi"/>
       <w:b/>
       <w:bCs/>
       <w:sz w:val="32"/>
       <w:szCs w:val="32"/>
     </w:rPr>
   </w:style>
-  <w:style w:type="character" w:default="1" w:styleId="9">
+  <w:style w:type="character" w:default="1" w:styleId="a0">
     <w:name w:val="Default Paragraph Font"/>
+    <w:uiPriority w:val="1"/>
     <w:semiHidden/>
     <w:unhideWhenUsed/>
-    <w:uiPriority w:val="1"/>
   </w:style>
-  <w:style w:type="table" w:default="1" w:styleId="11">
+  <w:style w:type="table" w:default="1" w:styleId="a1">
     <w:name w:val="Normal Table"/>
+    <w:uiPriority w:val="99"/>
     <w:semiHidden/>
     <w:unhideWhenUsed/>
-    <w:uiPriority w:val="99"/>
     <w:tblPr>
-      <w:tblLayout w:type="fixed"/>
+      <w:tblInd w:w="0" w:type="dxa"/>
       <w:tblCellMar>
         <w:top w:w="0" w:type="dxa"/>
         <w:left w:w="108" w:type="dxa"/>
@@ -2751,12 +3150,18 @@
       </w:tblCellMar>
     </w:tblPr>
   </w:style>
-  <w:style w:type="paragraph" w:styleId="4">
+  <w:style w:type="numbering" w:default="1" w:styleId="a2">
+    <w:name w:val="No List"/>
+    <w:uiPriority w:val="99"/>
+    <w:semiHidden/>
+    <w:unhideWhenUsed/>
+  </w:style>
+  <w:style w:type="paragraph" w:styleId="TOC3">
     <w:name w:val="toc 3"/>
-    <w:basedOn w:val="1"/>
-    <w:next w:val="1"/>
+    <w:basedOn w:val="a"/>
+    <w:next w:val="a"/>
+    <w:uiPriority w:val="39"/>
     <w:unhideWhenUsed/>
-    <w:uiPriority w:val="39"/>
     <w:pPr>
       <w:widowControl/>
       <w:spacing w:after="100" w:line="259" w:lineRule="auto"/>
@@ -2764,18 +3169,18 @@
       <w:jc w:val="left"/>
     </w:pPr>
     <w:rPr>
-      <w:rFonts w:asciiTheme="minorHAnsi" w:hAnsiTheme="minorHAnsi" w:eastAsiaTheme="minorEastAsia"/>
+      <w:rFonts w:asciiTheme="minorHAnsi" w:eastAsiaTheme="minorEastAsia" w:hAnsiTheme="minorHAnsi"/>
       <w:kern w:val="0"/>
       <w:sz w:val="22"/>
       <w:szCs w:val="22"/>
     </w:rPr>
   </w:style>
-  <w:style w:type="paragraph" w:styleId="5">
+  <w:style w:type="paragraph" w:styleId="a3">
     <w:name w:val="footer"/>
-    <w:basedOn w:val="1"/>
-    <w:link w:val="18"/>
+    <w:basedOn w:val="a"/>
+    <w:link w:val="a4"/>
+    <w:uiPriority w:val="99"/>
     <w:unhideWhenUsed/>
-    <w:uiPriority w:val="99"/>
     <w:pPr>
       <w:tabs>
         <w:tab w:val="center" w:pos="4153"/>
@@ -2789,15 +3194,15 @@
       <w:szCs w:val="18"/>
     </w:rPr>
   </w:style>
-  <w:style w:type="paragraph" w:styleId="6">
+  <w:style w:type="paragraph" w:styleId="a5">
     <w:name w:val="header"/>
-    <w:basedOn w:val="1"/>
-    <w:link w:val="17"/>
+    <w:basedOn w:val="a"/>
+    <w:link w:val="a6"/>
+    <w:uiPriority w:val="99"/>
     <w:unhideWhenUsed/>
-    <w:uiPriority w:val="99"/>
     <w:pPr>
       <w:pBdr>
-        <w:bottom w:val="single" w:color="auto" w:sz="6" w:space="1"/>
+        <w:bottom w:val="single" w:sz="6" w:space="1" w:color="auto"/>
       </w:pBdr>
       <w:tabs>
         <w:tab w:val="center" w:pos="4153"/>
@@ -2811,61 +3216,55 @@
       <w:szCs w:val="18"/>
     </w:rPr>
   </w:style>
-  <w:style w:type="paragraph" w:styleId="7">
+  <w:style w:type="paragraph" w:styleId="TOC1">
     <w:name w:val="toc 1"/>
-    <w:basedOn w:val="1"/>
-    <w:next w:val="1"/>
+    <w:basedOn w:val="a"/>
+    <w:next w:val="a"/>
+    <w:uiPriority w:val="39"/>
     <w:unhideWhenUsed/>
+  </w:style>
+  <w:style w:type="paragraph" w:styleId="TOC2">
+    <w:name w:val="toc 2"/>
+    <w:basedOn w:val="a"/>
+    <w:next w:val="a"/>
     <w:uiPriority w:val="39"/>
-  </w:style>
-  <w:style w:type="paragraph" w:styleId="8">
-    <w:name w:val="toc 2"/>
-    <w:basedOn w:val="1"/>
-    <w:next w:val="1"/>
     <w:unhideWhenUsed/>
-    <w:uiPriority w:val="39"/>
     <w:pPr>
-      <w:ind w:left="420" w:leftChars="200"/>
+      <w:ind w:leftChars="200" w:left="420"/>
     </w:pPr>
   </w:style>
-  <w:style w:type="character" w:styleId="10">
+  <w:style w:type="character" w:styleId="a7">
     <w:name w:val="Hyperlink"/>
-    <w:basedOn w:val="9"/>
+    <w:basedOn w:val="a0"/>
+    <w:uiPriority w:val="99"/>
     <w:unhideWhenUsed/>
-    <w:uiPriority w:val="99"/>
     <w:rPr>
       <w:color w:val="0563C1" w:themeColor="hyperlink"/>
       <w:u w:val="single"/>
-      <w14:textFill>
-        <w14:solidFill>
-          <w14:schemeClr w14:val="hlink"/>
-        </w14:solidFill>
-      </w14:textFill>
     </w:rPr>
   </w:style>
-  <w:style w:type="table" w:styleId="12">
+  <w:style w:type="table" w:styleId="a8">
     <w:name w:val="Table Grid"/>
-    <w:basedOn w:val="11"/>
+    <w:basedOn w:val="a1"/>
     <w:uiPriority w:val="39"/>
     <w:tblPr>
       <w:tblBorders>
-        <w:top w:val="single" w:color="auto" w:sz="4" w:space="0"/>
-        <w:left w:val="single" w:color="auto" w:sz="4" w:space="0"/>
-        <w:bottom w:val="single" w:color="auto" w:sz="4" w:space="0"/>
-        <w:right w:val="single" w:color="auto" w:sz="4" w:space="0"/>
-        <w:insideH w:val="single" w:color="auto" w:sz="4" w:space="0"/>
-        <w:insideV w:val="single" w:color="auto" w:sz="4" w:space="0"/>
+        <w:top w:val="single" w:sz="4" w:space="0" w:color="auto"/>
+        <w:left w:val="single" w:sz="4" w:space="0" w:color="auto"/>
+        <w:bottom w:val="single" w:sz="4" w:space="0" w:color="auto"/>
+        <w:right w:val="single" w:sz="4" w:space="0" w:color="auto"/>
+        <w:insideH w:val="single" w:sz="4" w:space="0" w:color="auto"/>
+        <w:insideV w:val="single" w:sz="4" w:space="0" w:color="auto"/>
       </w:tblBorders>
-      <w:tblLayout w:type="fixed"/>
     </w:tblPr>
   </w:style>
-  <w:style w:type="character" w:customStyle="1" w:styleId="13">
-    <w:name w:val="标题 1 Char"/>
-    <w:basedOn w:val="9"/>
-    <w:link w:val="2"/>
+  <w:style w:type="character" w:customStyle="1" w:styleId="10">
+    <w:name w:val="标题 1 字符"/>
+    <w:basedOn w:val="a0"/>
+    <w:link w:val="1"/>
     <w:uiPriority w:val="9"/>
     <w:rPr>
-      <w:rFonts w:ascii="Times New Roman" w:hAnsi="Times New Roman" w:eastAsia="宋体" w:cs="Times New Roman"/>
+      <w:rFonts w:ascii="Times New Roman" w:eastAsia="宋体" w:hAnsi="Times New Roman" w:cs="Times New Roman"/>
       <w:b/>
       <w:bCs/>
       <w:kern w:val="44"/>
@@ -2873,27 +3272,27 @@
       <w:szCs w:val="44"/>
     </w:rPr>
   </w:style>
-  <w:style w:type="character" w:customStyle="1" w:styleId="14">
-    <w:name w:val="标题 2 Char"/>
-    <w:basedOn w:val="9"/>
-    <w:link w:val="3"/>
+  <w:style w:type="character" w:customStyle="1" w:styleId="20">
+    <w:name w:val="标题 2 字符"/>
+    <w:basedOn w:val="a0"/>
+    <w:link w:val="2"/>
+    <w:uiPriority w:val="9"/>
     <w:qFormat/>
-    <w:uiPriority w:val="9"/>
     <w:rPr>
-      <w:rFonts w:asciiTheme="majorHAnsi" w:hAnsiTheme="majorHAnsi" w:eastAsiaTheme="majorEastAsia" w:cstheme="majorBidi"/>
+      <w:rFonts w:asciiTheme="majorHAnsi" w:eastAsiaTheme="majorEastAsia" w:hAnsiTheme="majorHAnsi" w:cstheme="majorBidi"/>
       <w:b/>
       <w:bCs/>
       <w:sz w:val="32"/>
       <w:szCs w:val="32"/>
     </w:rPr>
   </w:style>
-  <w:style w:type="paragraph" w:customStyle="1" w:styleId="15">
-    <w:name w:val="TOC Heading"/>
-    <w:basedOn w:val="2"/>
-    <w:next w:val="1"/>
+  <w:style w:type="paragraph" w:customStyle="1" w:styleId="TOC10">
+    <w:name w:val="TOC 标题1"/>
+    <w:basedOn w:val="1"/>
+    <w:next w:val="a"/>
+    <w:uiPriority w:val="39"/>
     <w:unhideWhenUsed/>
     <w:qFormat/>
-    <w:uiPriority w:val="39"/>
     <w:pPr>
       <w:widowControl/>
       <w:spacing w:before="240" w:after="0" w:line="259" w:lineRule="auto"/>
@@ -2901,42 +3300,42 @@
       <w:outlineLvl w:val="9"/>
     </w:pPr>
     <w:rPr>
-      <w:rFonts w:asciiTheme="majorHAnsi" w:hAnsiTheme="majorHAnsi" w:eastAsiaTheme="majorEastAsia" w:cstheme="majorBidi"/>
+      <w:rFonts w:asciiTheme="majorHAnsi" w:eastAsiaTheme="majorEastAsia" w:hAnsiTheme="majorHAnsi" w:cstheme="majorBidi"/>
       <w:b w:val="0"/>
       <w:bCs w:val="0"/>
-      <w:color w:val="2E75B6" w:themeColor="accent1" w:themeShade="BF"/>
+      <w:color w:val="2E74B5" w:themeColor="accent1" w:themeShade="BF"/>
       <w:kern w:val="0"/>
       <w:sz w:val="32"/>
       <w:szCs w:val="32"/>
     </w:rPr>
   </w:style>
-  <w:style w:type="paragraph" w:styleId="16">
+  <w:style w:type="paragraph" w:styleId="a9">
     <w:name w:val="List Paragraph"/>
-    <w:basedOn w:val="1"/>
+    <w:basedOn w:val="a"/>
+    <w:uiPriority w:val="34"/>
     <w:qFormat/>
-    <w:uiPriority w:val="34"/>
     <w:pPr>
-      <w:ind w:firstLine="420" w:firstLineChars="200"/>
+      <w:ind w:firstLineChars="200" w:firstLine="420"/>
     </w:pPr>
   </w:style>
-  <w:style w:type="character" w:customStyle="1" w:styleId="17">
-    <w:name w:val="页眉 Char"/>
-    <w:basedOn w:val="9"/>
-    <w:link w:val="6"/>
+  <w:style w:type="character" w:customStyle="1" w:styleId="a6">
+    <w:name w:val="页眉 字符"/>
+    <w:basedOn w:val="a0"/>
+    <w:link w:val="a5"/>
     <w:uiPriority w:val="99"/>
     <w:rPr>
-      <w:rFonts w:ascii="Times New Roman" w:hAnsi="Times New Roman" w:eastAsia="宋体" w:cs="Times New Roman"/>
+      <w:rFonts w:ascii="Times New Roman" w:eastAsia="宋体" w:hAnsi="Times New Roman" w:cs="Times New Roman"/>
       <w:sz w:val="18"/>
       <w:szCs w:val="18"/>
     </w:rPr>
   </w:style>
-  <w:style w:type="character" w:customStyle="1" w:styleId="18">
-    <w:name w:val="页脚 Char"/>
-    <w:basedOn w:val="9"/>
-    <w:link w:val="5"/>
+  <w:style w:type="character" w:customStyle="1" w:styleId="a4">
+    <w:name w:val="页脚 字符"/>
+    <w:basedOn w:val="a0"/>
+    <w:link w:val="a3"/>
     <w:uiPriority w:val="99"/>
     <w:rPr>
-      <w:rFonts w:ascii="Times New Roman" w:hAnsi="Times New Roman" w:eastAsia="宋体" w:cs="Times New Roman"/>
+      <w:rFonts w:ascii="Times New Roman" w:eastAsia="宋体" w:hAnsi="Times New Roman" w:cs="Times New Roman"/>
       <w:sz w:val="18"/>
       <w:szCs w:val="18"/>
     </w:rPr>
@@ -3196,6 +3595,7 @@
     </a:fmtScheme>
   </a:themeElements>
   <a:objectDefaults/>
+  <a:extraClrSchemeLst/>
 </a:theme>
 </file>
 
@@ -3220,7 +3620,9 @@
 </file>
 
 <file path=customXml/itemProps2.xml><?xml version="1.0" encoding="utf-8"?>
-<ds:datastoreItem xmlns:ds="http://schemas.openxmlformats.org/officeDocument/2006/customXml" ds:itemID="{58C8EAAE-8F69-4E22-8006-72772A789E1B}">
-  <ds:schemaRefs/>
+<ds:datastoreItem xmlns:ds="http://schemas.openxmlformats.org/officeDocument/2006/customXml" ds:itemID="{46B7B6FE-2D28-44A2-84C4-B1D9F8BBE9AA}">
+  <ds:schemaRefs>
+    <ds:schemaRef ds:uri="http://schemas.openxmlformats.org/officeDocument/2006/bibliography"/>
+  </ds:schemaRefs>
 </ds:datastoreItem>
 </file>
--- a/文档/用户使用手册.docx
+++ b/文档/用户使用手册.docx
@@ -166,7 +166,7 @@
     <w:p>
       <w:pPr>
         <w:rPr>
-          <w:rFonts w:ascii="宋体" w:hAnsi="宋体" w:hint="eastAsia"/>
+          <w:rFonts w:ascii="宋体" w:hAnsi="宋体"/>
         </w:rPr>
       </w:pPr>
     </w:p>
@@ -727,6 +727,7 @@
           <w:pPr>
             <w:pStyle w:val="TOC1"/>
             <w:tabs>
+              <w:tab w:val="left" w:pos="420"/>
               <w:tab w:val="right" w:leader="dot" w:pos="8296"/>
             </w:tabs>
             <w:rPr>
@@ -740,6 +741,7 @@
             <w:rPr>
               <w:b/>
               <w:bCs/>
+              <w:sz w:val="28"/>
               <w:lang w:val="zh-CN"/>
             </w:rPr>
             <w:fldChar w:fldCharType="begin"/>
@@ -748,6 +750,7 @@
             <w:rPr>
               <w:b/>
               <w:bCs/>
+              <w:sz w:val="28"/>
               <w:lang w:val="zh-CN"/>
             </w:rPr>
             <w:instrText xml:space="preserve"> TOC \o "1-3" \h \z \u </w:instrText>
@@ -756,18 +759,28 @@
             <w:rPr>
               <w:b/>
               <w:bCs/>
+              <w:sz w:val="28"/>
               <w:lang w:val="zh-CN"/>
             </w:rPr>
             <w:fldChar w:fldCharType="separate"/>
           </w:r>
-          <w:hyperlink w:anchor="_Toc517129858" w:history="1">
+          <w:hyperlink w:anchor="_Toc533589290" w:history="1">
             <w:r>
               <w:rPr>
                 <w:rStyle w:val="a4"/>
                 <w:noProof/>
                 <w:sz w:val="28"/>
               </w:rPr>
-              <w:t xml:space="preserve">1. </w:t>
+              <w:t>1.</w:t>
+            </w:r>
+            <w:r>
+              <w:rPr>
+                <w:rFonts w:asciiTheme="minorHAnsi" w:eastAsiaTheme="minorEastAsia" w:hAnsiTheme="minorHAnsi" w:cstheme="minorBidi"/>
+                <w:noProof/>
+                <w:sz w:val="28"/>
+                <w:szCs w:val="22"/>
+              </w:rPr>
+              <w:tab/>
             </w:r>
             <w:r>
               <w:rPr>
@@ -799,7 +812,7 @@
                 <w:webHidden/>
                 <w:sz w:val="28"/>
               </w:rPr>
-              <w:instrText xml:space="preserve"> PAGEREF _Toc517129858 \h </w:instrText>
+              <w:instrText xml:space="preserve"> PAGEREF _Toc533589290 \h </w:instrText>
             </w:r>
             <w:r>
               <w:rPr>
@@ -847,7 +860,7 @@
               <w:szCs w:val="22"/>
             </w:rPr>
           </w:pPr>
-          <w:hyperlink w:anchor="_Toc517129859" w:history="1">
+          <w:hyperlink w:anchor="_Toc533589291" w:history="1">
             <w:r>
               <w:rPr>
                 <w:rStyle w:val="a4"/>
@@ -886,7 +899,7 @@
                 <w:webHidden/>
                 <w:sz w:val="28"/>
               </w:rPr>
-              <w:instrText xml:space="preserve"> PAGEREF _Toc517129859 \h </w:instrText>
+              <w:instrText xml:space="preserve"> PAGEREF _Toc533589291 \h </w:instrText>
             </w:r>
             <w:r>
               <w:rPr>
@@ -934,7 +947,7 @@
               <w:szCs w:val="22"/>
             </w:rPr>
           </w:pPr>
-          <w:hyperlink w:anchor="_Toc517129860" w:history="1">
+          <w:hyperlink w:anchor="_Toc533589292" w:history="1">
             <w:r>
               <w:rPr>
                 <w:rStyle w:val="a4"/>
@@ -942,7 +955,7 @@
                 <w:noProof/>
                 <w:sz w:val="28"/>
               </w:rPr>
-              <w:t>2.1人人对战</w:t>
+              <w:t>2.1起草合同</w:t>
             </w:r>
             <w:r>
               <w:rPr>
@@ -966,7 +979,7 @@
                 <w:webHidden/>
                 <w:sz w:val="28"/>
               </w:rPr>
-              <w:instrText xml:space="preserve"> PAGEREF _Toc517129860 \h </w:instrText>
+              <w:instrText xml:space="preserve"> PAGEREF _Toc533589292 \h </w:instrText>
             </w:r>
             <w:r>
               <w:rPr>
@@ -1014,7 +1027,7 @@
               <w:szCs w:val="22"/>
             </w:rPr>
           </w:pPr>
-          <w:hyperlink w:anchor="_Toc517129861" w:history="1">
+          <w:hyperlink w:anchor="_Toc533589293" w:history="1">
             <w:r>
               <w:rPr>
                 <w:rStyle w:val="a4"/>
@@ -1022,7 +1035,7 @@
                 <w:noProof/>
                 <w:sz w:val="28"/>
               </w:rPr>
-              <w:t>2.2人机对战</w:t>
+              <w:t>2.2会签合同</w:t>
             </w:r>
             <w:r>
               <w:rPr>
@@ -1046,7 +1059,7 @@
                 <w:webHidden/>
                 <w:sz w:val="28"/>
               </w:rPr>
-              <w:instrText xml:space="preserve"> PAGEREF _Toc517129861 \h </w:instrText>
+              <w:instrText xml:space="preserve"> PAGEREF _Toc533589293 \h </w:instrText>
             </w:r>
             <w:r>
               <w:rPr>
@@ -1069,7 +1082,7 @@
                 <w:webHidden/>
                 <w:sz w:val="28"/>
               </w:rPr>
-              <w:t>4</w:t>
+              <w:t>5</w:t>
             </w:r>
             <w:r>
               <w:rPr>
@@ -1094,7 +1107,7 @@
               <w:szCs w:val="22"/>
             </w:rPr>
           </w:pPr>
-          <w:hyperlink w:anchor="_Toc517129862" w:history="1">
+          <w:hyperlink w:anchor="_Toc533589294" w:history="1">
             <w:r>
               <w:rPr>
                 <w:rStyle w:val="a4"/>
@@ -1102,7 +1115,7 @@
                 <w:noProof/>
                 <w:sz w:val="28"/>
               </w:rPr>
-              <w:t>2.3联机对战</w:t>
+              <w:t>2.3定稿合同</w:t>
             </w:r>
             <w:r>
               <w:rPr>
@@ -1126,7 +1139,7 @@
                 <w:webHidden/>
                 <w:sz w:val="28"/>
               </w:rPr>
-              <w:instrText xml:space="preserve"> PAGEREF _Toc517129862 \h </w:instrText>
+              <w:instrText xml:space="preserve"> PAGEREF _Toc533589294 \h </w:instrText>
             </w:r>
             <w:r>
               <w:rPr>
@@ -1149,7 +1162,7 @@
                 <w:webHidden/>
                 <w:sz w:val="28"/>
               </w:rPr>
-              <w:t>5</w:t>
+              <w:t>6</w:t>
             </w:r>
             <w:r>
               <w:rPr>
@@ -1174,7 +1187,7 @@
               <w:szCs w:val="22"/>
             </w:rPr>
           </w:pPr>
-          <w:hyperlink w:anchor="_Toc517129863" w:history="1">
+          <w:hyperlink w:anchor="_Toc533589295" w:history="1">
             <w:r>
               <w:rPr>
                 <w:rStyle w:val="a4"/>
@@ -1182,7 +1195,7 @@
                 <w:noProof/>
                 <w:sz w:val="28"/>
               </w:rPr>
-              <w:t>2.4读取棋盘</w:t>
+              <w:t>2.4审批合同</w:t>
             </w:r>
             <w:r>
               <w:rPr>
@@ -1206,7 +1219,7 @@
                 <w:webHidden/>
                 <w:sz w:val="28"/>
               </w:rPr>
-              <w:instrText xml:space="preserve"> PAGEREF _Toc517129863 \h </w:instrText>
+              <w:instrText xml:space="preserve"> PAGEREF _Toc533589295 \h </w:instrText>
             </w:r>
             <w:r>
               <w:rPr>
@@ -1229,7 +1242,7 @@
                 <w:webHidden/>
                 <w:sz w:val="28"/>
               </w:rPr>
-              <w:t>5</w:t>
+              <w:t>7</w:t>
             </w:r>
             <w:r>
               <w:rPr>
@@ -1254,7 +1267,7 @@
               <w:szCs w:val="22"/>
             </w:rPr>
           </w:pPr>
-          <w:hyperlink w:anchor="_Toc517129864" w:history="1">
+          <w:hyperlink w:anchor="_Toc533589296" w:history="1">
             <w:r>
               <w:rPr>
                 <w:rStyle w:val="a4"/>
@@ -1293,7 +1306,7 @@
                 <w:webHidden/>
                 <w:sz w:val="28"/>
               </w:rPr>
-              <w:instrText xml:space="preserve"> PAGEREF _Toc517129864 \h </w:instrText>
+              <w:instrText xml:space="preserve"> PAGEREF _Toc533589296 \h </w:instrText>
             </w:r>
             <w:r>
               <w:rPr>
@@ -1316,7 +1329,7 @@
                 <w:webHidden/>
                 <w:sz w:val="28"/>
               </w:rPr>
-              <w:t>6</w:t>
+              <w:t>7</w:t>
             </w:r>
             <w:r>
               <w:rPr>
@@ -1341,7 +1354,7 @@
               <w:szCs w:val="22"/>
             </w:rPr>
           </w:pPr>
-          <w:hyperlink w:anchor="_Toc517129865" w:history="1">
+          <w:hyperlink w:anchor="_Toc533589297" w:history="1">
             <w:r>
               <w:rPr>
                 <w:rStyle w:val="a4"/>
@@ -1349,7 +1362,7 @@
                 <w:noProof/>
                 <w:sz w:val="28"/>
               </w:rPr>
-              <w:t>3.1游戏规则、制作团队</w:t>
+              <w:t>3.1合同信息查询</w:t>
             </w:r>
             <w:r>
               <w:rPr>
@@ -1373,7 +1386,7 @@
                 <w:webHidden/>
                 <w:sz w:val="28"/>
               </w:rPr>
-              <w:instrText xml:space="preserve"> PAGEREF _Toc517129865 \h </w:instrText>
+              <w:instrText xml:space="preserve"> PAGEREF _Toc533589297 \h </w:instrText>
             </w:r>
             <w:r>
               <w:rPr>
@@ -1396,7 +1409,7 @@
                 <w:webHidden/>
                 <w:sz w:val="28"/>
               </w:rPr>
-              <w:t>6</w:t>
+              <w:t>7</w:t>
             </w:r>
             <w:r>
               <w:rPr>
@@ -1421,7 +1434,7 @@
               <w:szCs w:val="22"/>
             </w:rPr>
           </w:pPr>
-          <w:hyperlink w:anchor="_Toc517129866" w:history="1">
+          <w:hyperlink w:anchor="_Toc533589298" w:history="1">
             <w:r>
               <w:rPr>
                 <w:rStyle w:val="a4"/>
@@ -1429,7 +1442,7 @@
                 <w:noProof/>
                 <w:sz w:val="28"/>
               </w:rPr>
-              <w:t>3.2排行榜、音乐</w:t>
+              <w:t>3.2合同流程查询</w:t>
             </w:r>
             <w:r>
               <w:rPr>
@@ -1453,7 +1466,7 @@
                 <w:webHidden/>
                 <w:sz w:val="28"/>
               </w:rPr>
-              <w:instrText xml:space="preserve"> PAGEREF _Toc517129866 \h </w:instrText>
+              <w:instrText xml:space="preserve"> PAGEREF _Toc533589298 \h </w:instrText>
             </w:r>
             <w:r>
               <w:rPr>
@@ -1476,7 +1489,94 @@
                 <w:webHidden/>
                 <w:sz w:val="28"/>
               </w:rPr>
-              <w:t>6</w:t>
+              <w:t>8</w:t>
+            </w:r>
+            <w:r>
+              <w:rPr>
+                <w:noProof/>
+                <w:webHidden/>
+                <w:sz w:val="28"/>
+              </w:rPr>
+              <w:fldChar w:fldCharType="end"/>
+            </w:r>
+          </w:hyperlink>
+        </w:p>
+        <w:p>
+          <w:pPr>
+            <w:pStyle w:val="TOC1"/>
+            <w:tabs>
+              <w:tab w:val="right" w:leader="dot" w:pos="8296"/>
+            </w:tabs>
+            <w:rPr>
+              <w:rFonts w:asciiTheme="minorHAnsi" w:eastAsiaTheme="minorEastAsia" w:hAnsiTheme="minorHAnsi" w:cstheme="minorBidi"/>
+              <w:noProof/>
+              <w:sz w:val="28"/>
+              <w:szCs w:val="22"/>
+            </w:rPr>
+          </w:pPr>
+          <w:hyperlink w:anchor="_Toc533589299" w:history="1">
+            <w:r>
+              <w:rPr>
+                <w:rStyle w:val="a4"/>
+                <w:noProof/>
+                <w:sz w:val="28"/>
+              </w:rPr>
+              <w:t xml:space="preserve">4. </w:t>
+            </w:r>
+            <w:r>
+              <w:rPr>
+                <w:rStyle w:val="a4"/>
+                <w:noProof/>
+                <w:sz w:val="28"/>
+              </w:rPr>
+              <w:t>基础数据功能</w:t>
+            </w:r>
+            <w:r>
+              <w:rPr>
+                <w:noProof/>
+                <w:webHidden/>
+                <w:sz w:val="28"/>
+              </w:rPr>
+              <w:tab/>
+            </w:r>
+            <w:r>
+              <w:rPr>
+                <w:noProof/>
+                <w:webHidden/>
+                <w:sz w:val="28"/>
+              </w:rPr>
+              <w:fldChar w:fldCharType="begin"/>
+            </w:r>
+            <w:r>
+              <w:rPr>
+                <w:noProof/>
+                <w:webHidden/>
+                <w:sz w:val="28"/>
+              </w:rPr>
+              <w:instrText xml:space="preserve"> PAGEREF _Toc533589299 \h </w:instrText>
+            </w:r>
+            <w:r>
+              <w:rPr>
+                <w:noProof/>
+                <w:webHidden/>
+                <w:sz w:val="28"/>
+              </w:rPr>
+            </w:r>
+            <w:r>
+              <w:rPr>
+                <w:noProof/>
+                <w:webHidden/>
+                <w:sz w:val="28"/>
+              </w:rPr>
+              <w:fldChar w:fldCharType="separate"/>
+            </w:r>
+            <w:r>
+              <w:rPr>
+                <w:noProof/>
+                <w:webHidden/>
+                <w:sz w:val="28"/>
+              </w:rPr>
+              <w:t>8</w:t>
             </w:r>
             <w:r>
               <w:rPr>
@@ -1501,7 +1601,7 @@
               <w:szCs w:val="22"/>
             </w:rPr>
           </w:pPr>
-          <w:hyperlink w:anchor="_Toc517129867" w:history="1">
+          <w:hyperlink w:anchor="_Toc533589300" w:history="1">
             <w:r>
               <w:rPr>
                 <w:rStyle w:val="a4"/>
@@ -1509,7 +1609,7 @@
                 <w:noProof/>
                 <w:sz w:val="28"/>
               </w:rPr>
-              <w:t>2.3棋子信息显示框</w:t>
+              <w:t>4.1 合同信息管理</w:t>
             </w:r>
             <w:r>
               <w:rPr>
@@ -1533,7 +1633,7 @@
                 <w:webHidden/>
                 <w:sz w:val="28"/>
               </w:rPr>
-              <w:instrText xml:space="preserve"> PAGEREF _Toc517129867 \h </w:instrText>
+              <w:instrText xml:space="preserve"> PAGEREF _Toc533589300 \h </w:instrText>
             </w:r>
             <w:r>
               <w:rPr>
@@ -1556,7 +1656,87 @@
                 <w:webHidden/>
                 <w:sz w:val="28"/>
               </w:rPr>
-              <w:t>6</w:t>
+              <w:t>8</w:t>
+            </w:r>
+            <w:r>
+              <w:rPr>
+                <w:noProof/>
+                <w:webHidden/>
+                <w:sz w:val="28"/>
+              </w:rPr>
+              <w:fldChar w:fldCharType="end"/>
+            </w:r>
+          </w:hyperlink>
+        </w:p>
+        <w:p>
+          <w:pPr>
+            <w:pStyle w:val="TOC2"/>
+            <w:tabs>
+              <w:tab w:val="right" w:leader="dot" w:pos="8296"/>
+            </w:tabs>
+            <w:rPr>
+              <w:rFonts w:asciiTheme="minorHAnsi" w:eastAsiaTheme="minorEastAsia" w:hAnsiTheme="minorHAnsi" w:cstheme="minorBidi"/>
+              <w:noProof/>
+              <w:sz w:val="28"/>
+              <w:szCs w:val="22"/>
+            </w:rPr>
+          </w:pPr>
+          <w:hyperlink w:anchor="_Toc533589301" w:history="1">
+            <w:r>
+              <w:rPr>
+                <w:rStyle w:val="a4"/>
+                <w:rFonts w:ascii="宋体" w:hAnsi="宋体"/>
+                <w:noProof/>
+                <w:sz w:val="28"/>
+              </w:rPr>
+              <w:t>4.2 客户信息管理</w:t>
+            </w:r>
+            <w:r>
+              <w:rPr>
+                <w:noProof/>
+                <w:webHidden/>
+                <w:sz w:val="28"/>
+              </w:rPr>
+              <w:tab/>
+            </w:r>
+            <w:r>
+              <w:rPr>
+                <w:noProof/>
+                <w:webHidden/>
+                <w:sz w:val="28"/>
+              </w:rPr>
+              <w:fldChar w:fldCharType="begin"/>
+            </w:r>
+            <w:r>
+              <w:rPr>
+                <w:noProof/>
+                <w:webHidden/>
+                <w:sz w:val="28"/>
+              </w:rPr>
+              <w:instrText xml:space="preserve"> PAGEREF _Toc533589301 \h </w:instrText>
+            </w:r>
+            <w:r>
+              <w:rPr>
+                <w:noProof/>
+                <w:webHidden/>
+                <w:sz w:val="28"/>
+              </w:rPr>
+            </w:r>
+            <w:r>
+              <w:rPr>
+                <w:noProof/>
+                <w:webHidden/>
+                <w:sz w:val="28"/>
+              </w:rPr>
+              <w:fldChar w:fldCharType="separate"/>
+            </w:r>
+            <w:r>
+              <w:rPr>
+                <w:noProof/>
+                <w:webHidden/>
+                <w:sz w:val="28"/>
+              </w:rPr>
+              <w:t>8</w:t>
             </w:r>
             <w:r>
               <w:rPr>
@@ -1577,18 +1757,26 @@
             <w:rPr>
               <w:rFonts w:asciiTheme="minorHAnsi" w:eastAsiaTheme="minorEastAsia" w:hAnsiTheme="minorHAnsi" w:cstheme="minorBidi"/>
               <w:noProof/>
+              <w:sz w:val="28"/>
               <w:szCs w:val="22"/>
             </w:rPr>
           </w:pPr>
-          <w:hyperlink w:anchor="_Toc517129868" w:history="1">
+          <w:hyperlink w:anchor="_Toc533589302" w:history="1">
             <w:r>
               <w:rPr>
                 <w:rStyle w:val="a4"/>
-                <w:rFonts w:ascii="宋体" w:hAnsi="宋体" w:cstheme="majorBidi"/>
-                <w:noProof/>
-                <w:sz w:val="28"/>
-              </w:rPr>
-              <w:t>4. 非常规操作</w:t>
+                <w:noProof/>
+                <w:sz w:val="28"/>
+              </w:rPr>
+              <w:t xml:space="preserve">5. </w:t>
+            </w:r>
+            <w:r>
+              <w:rPr>
+                <w:rStyle w:val="a4"/>
+                <w:noProof/>
+                <w:sz w:val="28"/>
+              </w:rPr>
+              <w:t>基础数据功能</w:t>
             </w:r>
             <w:r>
               <w:rPr>
@@ -1612,7 +1800,7 @@
                 <w:webHidden/>
                 <w:sz w:val="28"/>
               </w:rPr>
-              <w:instrText xml:space="preserve"> PAGEREF _Toc517129868 \h </w:instrText>
+              <w:instrText xml:space="preserve"> PAGEREF _Toc533589302 \h </w:instrText>
             </w:r>
             <w:r>
               <w:rPr>
@@ -1635,7 +1823,247 @@
                 <w:webHidden/>
                 <w:sz w:val="28"/>
               </w:rPr>
-              <w:t>6</w:t>
+              <w:t>8</w:t>
+            </w:r>
+            <w:r>
+              <w:rPr>
+                <w:noProof/>
+                <w:webHidden/>
+                <w:sz w:val="28"/>
+              </w:rPr>
+              <w:fldChar w:fldCharType="end"/>
+            </w:r>
+          </w:hyperlink>
+        </w:p>
+        <w:p>
+          <w:pPr>
+            <w:pStyle w:val="TOC2"/>
+            <w:tabs>
+              <w:tab w:val="right" w:leader="dot" w:pos="8296"/>
+            </w:tabs>
+            <w:rPr>
+              <w:rFonts w:asciiTheme="minorHAnsi" w:eastAsiaTheme="minorEastAsia" w:hAnsiTheme="minorHAnsi" w:cstheme="minorBidi"/>
+              <w:noProof/>
+              <w:sz w:val="28"/>
+              <w:szCs w:val="22"/>
+            </w:rPr>
+          </w:pPr>
+          <w:hyperlink w:anchor="_Toc533589303" w:history="1">
+            <w:r>
+              <w:rPr>
+                <w:rStyle w:val="a4"/>
+                <w:rFonts w:ascii="宋体" w:hAnsi="宋体"/>
+                <w:noProof/>
+                <w:sz w:val="28"/>
+              </w:rPr>
+              <w:t>5.1 分配合同</w:t>
+            </w:r>
+            <w:r>
+              <w:rPr>
+                <w:noProof/>
+                <w:webHidden/>
+                <w:sz w:val="28"/>
+              </w:rPr>
+              <w:tab/>
+            </w:r>
+            <w:r>
+              <w:rPr>
+                <w:noProof/>
+                <w:webHidden/>
+                <w:sz w:val="28"/>
+              </w:rPr>
+              <w:fldChar w:fldCharType="begin"/>
+            </w:r>
+            <w:r>
+              <w:rPr>
+                <w:noProof/>
+                <w:webHidden/>
+                <w:sz w:val="28"/>
+              </w:rPr>
+              <w:instrText xml:space="preserve"> PAGEREF _Toc533589303 \h </w:instrText>
+            </w:r>
+            <w:r>
+              <w:rPr>
+                <w:noProof/>
+                <w:webHidden/>
+                <w:sz w:val="28"/>
+              </w:rPr>
+            </w:r>
+            <w:r>
+              <w:rPr>
+                <w:noProof/>
+                <w:webHidden/>
+                <w:sz w:val="28"/>
+              </w:rPr>
+              <w:fldChar w:fldCharType="separate"/>
+            </w:r>
+            <w:r>
+              <w:rPr>
+                <w:noProof/>
+                <w:webHidden/>
+                <w:sz w:val="28"/>
+              </w:rPr>
+              <w:t>8</w:t>
+            </w:r>
+            <w:r>
+              <w:rPr>
+                <w:noProof/>
+                <w:webHidden/>
+                <w:sz w:val="28"/>
+              </w:rPr>
+              <w:fldChar w:fldCharType="end"/>
+            </w:r>
+          </w:hyperlink>
+        </w:p>
+        <w:p>
+          <w:pPr>
+            <w:pStyle w:val="TOC2"/>
+            <w:tabs>
+              <w:tab w:val="right" w:leader="dot" w:pos="8296"/>
+            </w:tabs>
+            <w:rPr>
+              <w:rFonts w:asciiTheme="minorHAnsi" w:eastAsiaTheme="minorEastAsia" w:hAnsiTheme="minorHAnsi" w:cstheme="minorBidi"/>
+              <w:noProof/>
+              <w:sz w:val="28"/>
+              <w:szCs w:val="22"/>
+            </w:rPr>
+          </w:pPr>
+          <w:hyperlink w:anchor="_Toc533589304" w:history="1">
+            <w:r>
+              <w:rPr>
+                <w:rStyle w:val="a4"/>
+                <w:rFonts w:ascii="宋体" w:hAnsi="宋体"/>
+                <w:noProof/>
+                <w:sz w:val="28"/>
+              </w:rPr>
+              <w:t>5.1 权限管理</w:t>
+            </w:r>
+            <w:r>
+              <w:rPr>
+                <w:noProof/>
+                <w:webHidden/>
+                <w:sz w:val="28"/>
+              </w:rPr>
+              <w:tab/>
+            </w:r>
+            <w:r>
+              <w:rPr>
+                <w:noProof/>
+                <w:webHidden/>
+                <w:sz w:val="28"/>
+              </w:rPr>
+              <w:fldChar w:fldCharType="begin"/>
+            </w:r>
+            <w:r>
+              <w:rPr>
+                <w:noProof/>
+                <w:webHidden/>
+                <w:sz w:val="28"/>
+              </w:rPr>
+              <w:instrText xml:space="preserve"> PAGEREF _Toc533589304 \h </w:instrText>
+            </w:r>
+            <w:r>
+              <w:rPr>
+                <w:noProof/>
+                <w:webHidden/>
+                <w:sz w:val="28"/>
+              </w:rPr>
+            </w:r>
+            <w:r>
+              <w:rPr>
+                <w:noProof/>
+                <w:webHidden/>
+                <w:sz w:val="28"/>
+              </w:rPr>
+              <w:fldChar w:fldCharType="separate"/>
+            </w:r>
+            <w:r>
+              <w:rPr>
+                <w:noProof/>
+                <w:webHidden/>
+                <w:sz w:val="28"/>
+              </w:rPr>
+              <w:t>9</w:t>
+            </w:r>
+            <w:r>
+              <w:rPr>
+                <w:noProof/>
+                <w:webHidden/>
+                <w:sz w:val="28"/>
+              </w:rPr>
+              <w:fldChar w:fldCharType="end"/>
+            </w:r>
+          </w:hyperlink>
+        </w:p>
+        <w:p>
+          <w:pPr>
+            <w:pStyle w:val="TOC2"/>
+            <w:tabs>
+              <w:tab w:val="right" w:leader="dot" w:pos="8296"/>
+            </w:tabs>
+            <w:rPr>
+              <w:rFonts w:asciiTheme="minorHAnsi" w:eastAsiaTheme="minorEastAsia" w:hAnsiTheme="minorHAnsi" w:cstheme="minorBidi"/>
+              <w:noProof/>
+              <w:sz w:val="28"/>
+              <w:szCs w:val="22"/>
+            </w:rPr>
+          </w:pPr>
+          <w:hyperlink w:anchor="_Toc533589305" w:history="1">
+            <w:r>
+              <w:rPr>
+                <w:rStyle w:val="a4"/>
+                <w:rFonts w:ascii="宋体" w:hAnsi="宋体"/>
+                <w:noProof/>
+                <w:sz w:val="28"/>
+              </w:rPr>
+              <w:t>5.1 日志管理</w:t>
+            </w:r>
+            <w:r>
+              <w:rPr>
+                <w:noProof/>
+                <w:webHidden/>
+                <w:sz w:val="28"/>
+              </w:rPr>
+              <w:tab/>
+            </w:r>
+            <w:r>
+              <w:rPr>
+                <w:noProof/>
+                <w:webHidden/>
+                <w:sz w:val="28"/>
+              </w:rPr>
+              <w:fldChar w:fldCharType="begin"/>
+            </w:r>
+            <w:r>
+              <w:rPr>
+                <w:noProof/>
+                <w:webHidden/>
+                <w:sz w:val="28"/>
+              </w:rPr>
+              <w:instrText xml:space="preserve"> PAGEREF _Toc533589305 \h </w:instrText>
+            </w:r>
+            <w:r>
+              <w:rPr>
+                <w:noProof/>
+                <w:webHidden/>
+                <w:sz w:val="28"/>
+              </w:rPr>
+            </w:r>
+            <w:r>
+              <w:rPr>
+                <w:noProof/>
+                <w:webHidden/>
+                <w:sz w:val="28"/>
+              </w:rPr>
+              <w:fldChar w:fldCharType="separate"/>
+            </w:r>
+            <w:r>
+              <w:rPr>
+                <w:noProof/>
+                <w:webHidden/>
+                <w:sz w:val="28"/>
+              </w:rPr>
+              <w:t>9</w:t>
             </w:r>
             <w:r>
               <w:rPr>
@@ -1652,6 +2080,7 @@
             <w:rPr>
               <w:b/>
               <w:bCs/>
+              <w:sz w:val="28"/>
               <w:lang w:val="zh-CN"/>
             </w:rPr>
             <w:fldChar w:fldCharType="end"/>
@@ -1669,6 +2098,8 @@
           <w:szCs w:val="32"/>
         </w:rPr>
       </w:pPr>
+      <w:bookmarkStart w:id="0" w:name="_GoBack"/>
+      <w:bookmarkEnd w:id="0"/>
     </w:p>
     <w:p>
       <w:pPr>
@@ -1766,12 +2197,11 @@
           <w:numId w:val="2"/>
         </w:numPr>
         <w:rPr>
-          <w:rFonts w:hint="eastAsia"/>
-          <w:sz w:val="32"/>
-          <w:szCs w:val="32"/>
-        </w:rPr>
-      </w:pPr>
-      <w:bookmarkStart w:id="0" w:name="_Toc517129858"/>
+          <w:sz w:val="32"/>
+          <w:szCs w:val="32"/>
+        </w:rPr>
+      </w:pPr>
+      <w:bookmarkStart w:id="1" w:name="_Toc533589290"/>
       <w:r>
         <w:rPr>
           <w:rFonts w:hint="eastAsia"/>
@@ -1780,14 +2210,9 @@
         </w:rPr>
         <w:t>项目整体架构</w:t>
       </w:r>
-      <w:bookmarkEnd w:id="0"/>
-    </w:p>
-    <w:p>
-      <w:pPr>
-        <w:rPr>
-          <w:rFonts w:hint="eastAsia"/>
-        </w:rPr>
-      </w:pPr>
+      <w:bookmarkEnd w:id="1"/>
+    </w:p>
+    <w:p>
       <w:r>
         <w:rPr>
           <w:noProof/>
@@ -1835,6 +2260,7 @@
         <w:rPr>
           <w:noProof/>
         </w:rPr>
+        <w:lastRenderedPageBreak/>
         <w:drawing>
           <wp:inline distT="0" distB="0" distL="0" distR="0" wp14:anchorId="1BF35019" wp14:editId="5F841D8E">
             <wp:extent cx="5274310" cy="2576830"/>
@@ -1888,7 +2314,6 @@
         <w:rPr>
           <w:noProof/>
         </w:rPr>
-        <w:lastRenderedPageBreak/>
         <w:drawing>
           <wp:inline distT="0" distB="0" distL="0" distR="0" wp14:anchorId="68CD8F36" wp14:editId="16896C94">
             <wp:extent cx="5274310" cy="2576830"/>
@@ -1938,19 +2363,59 @@
       </w:r>
     </w:p>
     <w:p>
-      <w:bookmarkStart w:id="1" w:name="_GoBack"/>
-      <w:bookmarkEnd w:id="1"/>
-    </w:p>
-    <w:p/>
-    <w:p/>
-    <w:p>
-      <w:pPr>
-        <w:rPr>
-          <w:rFonts w:hint="eastAsia"/>
-        </w:rPr>
-      </w:pPr>
-    </w:p>
-    <w:p/>
+      <w:r>
+        <w:rPr>
+          <w:noProof/>
+        </w:rPr>
+        <w:drawing>
+          <wp:inline distT="0" distB="0" distL="0" distR="0" wp14:anchorId="71929E6E" wp14:editId="208380B8">
+            <wp:extent cx="5274310" cy="2576830"/>
+            <wp:effectExtent l="0" t="0" r="2540" b="0"/>
+            <wp:docPr id="3" name="图片 3"/>
+            <wp:cNvGraphicFramePr>
+              <a:graphicFrameLocks xmlns:a="http://schemas.openxmlformats.org/drawingml/2006/main" noChangeAspect="1"/>
+            </wp:cNvGraphicFramePr>
+            <a:graphic xmlns:a="http://schemas.openxmlformats.org/drawingml/2006/main">
+              <a:graphicData uri="http://schemas.openxmlformats.org/drawingml/2006/picture">
+                <pic:pic xmlns:pic="http://schemas.openxmlformats.org/drawingml/2006/picture">
+                  <pic:nvPicPr>
+                    <pic:cNvPr id="1" name=""/>
+                    <pic:cNvPicPr/>
+                  </pic:nvPicPr>
+                  <pic:blipFill>
+                    <a:blip r:embed="rId10"/>
+                    <a:stretch>
+                      <a:fillRect/>
+                    </a:stretch>
+                  </pic:blipFill>
+                  <pic:spPr>
+                    <a:xfrm>
+                      <a:off x="0" y="0"/>
+                      <a:ext cx="5274310" cy="2576830"/>
+                    </a:xfrm>
+                    <a:prstGeom prst="rect">
+                      <a:avLst/>
+                    </a:prstGeom>
+                  </pic:spPr>
+                </pic:pic>
+              </a:graphicData>
+            </a:graphic>
+          </wp:inline>
+        </w:drawing>
+      </w:r>
+    </w:p>
+    <w:p>
+      <w:pPr>
+        <w:jc w:val="center"/>
+      </w:pPr>
+      <w:r>
+        <w:rPr>
+          <w:rFonts w:hint="eastAsia"/>
+        </w:rPr>
+        <w:lastRenderedPageBreak/>
+        <w:t>个人中心</w:t>
+      </w:r>
+    </w:p>
     <w:p>
       <w:pPr>
         <w:rPr>
@@ -1967,7 +2432,7 @@
           <w:szCs w:val="32"/>
         </w:rPr>
       </w:pPr>
-      <w:bookmarkStart w:id="2" w:name="_Toc517129859"/>
+      <w:bookmarkStart w:id="2" w:name="_Toc533589291"/>
       <w:r>
         <w:rPr>
           <w:rFonts w:hint="eastAsia"/>
@@ -2009,7 +2474,7 @@
           <w:szCs w:val="28"/>
         </w:rPr>
       </w:pPr>
-      <w:bookmarkStart w:id="3" w:name="_Toc517129860"/>
+      <w:bookmarkStart w:id="3" w:name="_Toc533589292"/>
       <w:r>
         <w:rPr>
           <w:rFonts w:ascii="宋体" w:eastAsia="宋体" w:hAnsi="宋体" w:hint="eastAsia"/>
@@ -2024,201 +2489,784 @@
           <w:sz w:val="28"/>
           <w:szCs w:val="28"/>
         </w:rPr>
-        <w:t>人人对战</w:t>
+        <w:t>起草合同</w:t>
       </w:r>
       <w:bookmarkEnd w:id="3"/>
     </w:p>
     <w:p>
       <w:pPr>
         <w:ind w:firstLine="420"/>
-      </w:pPr>
-      <w:r>
-        <w:rPr>
-          <w:rFonts w:hint="eastAsia"/>
-        </w:rPr>
-        <w:t>用户可于主界面点击开始游戏进入人人对战</w:t>
-      </w:r>
-      <w:r>
-        <w:rPr>
-          <w:rFonts w:hint="eastAsia"/>
-        </w:rPr>
-        <w:t>游戏界面</w:t>
-      </w:r>
-      <w:r>
-        <w:rPr>
-          <w:rFonts w:hint="eastAsia"/>
-        </w:rPr>
-        <w:t>，</w:t>
-      </w:r>
-      <w:r>
-        <w:rPr>
-          <w:rFonts w:hint="eastAsia"/>
-        </w:rPr>
-        <w:t>进入前需选定</w:t>
+        <w:rPr>
+          <w:rFonts w:hint="eastAsia"/>
+        </w:rPr>
+      </w:pPr>
+      <w:r>
+        <w:rPr>
+          <w:rFonts w:hint="eastAsia"/>
+        </w:rPr>
+        <w:t>合同操作员在起草合同页面填写合同名称，开始时间，结束时间，合同内容，客户，并</w:t>
+      </w:r>
+    </w:p>
+    <w:p>
+      <w:pPr>
+        <w:ind w:firstLine="420"/>
+      </w:pPr>
+      <w:r>
+        <w:rPr>
+          <w:rFonts w:hint="eastAsia"/>
+        </w:rPr>
+        <w:t>可以上</w:t>
       </w:r>
       <w:proofErr w:type="gramStart"/>
       <w:r>
         <w:rPr>
           <w:rFonts w:hint="eastAsia"/>
         </w:rPr>
-        <w:t>是否带禁手</w:t>
+        <w:t>传合同</w:t>
       </w:r>
       <w:proofErr w:type="gramEnd"/>
       <w:r>
         <w:rPr>
           <w:rFonts w:hint="eastAsia"/>
         </w:rPr>
-        <w:t>，进入游戏界面后可开始下棋，黑子先行，两个玩家可自行决定走棋顺序，最新的每一步棋均有高亮显示，左侧的重新开始，提示，悔棋，认输，以及保存棋盘功能随时可用。</w:t>
+        <w:t>附件。成功起草合同后，合同状态为“起草”，等待管理员对该合同进行人员分配。</w:t>
+      </w:r>
+    </w:p>
+    <w:p>
+      <w:pPr>
+        <w:rPr>
+          <w:rFonts w:hint="eastAsia"/>
+        </w:rPr>
+      </w:pPr>
+      <w:r>
+        <w:rPr>
+          <w:noProof/>
+        </w:rPr>
+        <w:drawing>
+          <wp:inline distT="0" distB="0" distL="0" distR="0" wp14:anchorId="4C401ED4" wp14:editId="19F87193">
+            <wp:extent cx="5274310" cy="2576830"/>
+            <wp:effectExtent l="0" t="0" r="2540" b="0"/>
+            <wp:docPr id="5" name="图片 5"/>
+            <wp:cNvGraphicFramePr>
+              <a:graphicFrameLocks xmlns:a="http://schemas.openxmlformats.org/drawingml/2006/main" noChangeAspect="1"/>
+            </wp:cNvGraphicFramePr>
+            <a:graphic xmlns:a="http://schemas.openxmlformats.org/drawingml/2006/main">
+              <a:graphicData uri="http://schemas.openxmlformats.org/drawingml/2006/picture">
+                <pic:pic xmlns:pic="http://schemas.openxmlformats.org/drawingml/2006/picture">
+                  <pic:nvPicPr>
+                    <pic:cNvPr id="1" name=""/>
+                    <pic:cNvPicPr/>
+                  </pic:nvPicPr>
+                  <pic:blipFill>
+                    <a:blip r:embed="rId11"/>
+                    <a:stretch>
+                      <a:fillRect/>
+                    </a:stretch>
+                  </pic:blipFill>
+                  <pic:spPr>
+                    <a:xfrm>
+                      <a:off x="0" y="0"/>
+                      <a:ext cx="5274310" cy="2576830"/>
+                    </a:xfrm>
+                    <a:prstGeom prst="rect">
+                      <a:avLst/>
+                    </a:prstGeom>
+                  </pic:spPr>
+                </pic:pic>
+              </a:graphicData>
+            </a:graphic>
+          </wp:inline>
+        </w:drawing>
+      </w:r>
+    </w:p>
+    <w:tbl>
+      <w:tblPr>
+        <w:tblStyle w:val="a3"/>
+        <w:tblW w:w="0" w:type="auto"/>
+        <w:tblLook w:val="04A0" w:firstRow="1" w:lastRow="0" w:firstColumn="1" w:lastColumn="0" w:noHBand="0" w:noVBand="1"/>
+      </w:tblPr>
+      <w:tblGrid>
+        <w:gridCol w:w="1980"/>
+        <w:gridCol w:w="6316"/>
+      </w:tblGrid>
+      <w:tr>
+        <w:tc>
+          <w:tcPr>
+            <w:tcW w:w="1980" w:type="dxa"/>
+          </w:tcPr>
+          <w:p>
+            <w:pPr>
+              <w:rPr>
+                <w:rFonts w:hint="eastAsia"/>
+              </w:rPr>
+            </w:pPr>
+            <w:r>
+              <w:rPr>
+                <w:rFonts w:hint="eastAsia"/>
+              </w:rPr>
+              <w:t>合同状态</w:t>
+            </w:r>
+          </w:p>
+        </w:tc>
+        <w:tc>
+          <w:tcPr>
+            <w:tcW w:w="6316" w:type="dxa"/>
+          </w:tcPr>
+          <w:p>
+            <w:pPr>
+              <w:rPr>
+                <w:rFonts w:hint="eastAsia"/>
+              </w:rPr>
+            </w:pPr>
+            <w:r>
+              <w:rPr>
+                <w:rFonts w:hint="eastAsia"/>
+              </w:rPr>
+              <w:t>说明</w:t>
+            </w:r>
+          </w:p>
+        </w:tc>
+      </w:tr>
+      <w:tr>
+        <w:tc>
+          <w:tcPr>
+            <w:tcW w:w="1980" w:type="dxa"/>
+          </w:tcPr>
+          <w:p>
+            <w:pPr>
+              <w:rPr>
+                <w:rFonts w:hint="eastAsia"/>
+              </w:rPr>
+            </w:pPr>
+            <w:r>
+              <w:rPr>
+                <w:rFonts w:hint="eastAsia"/>
+              </w:rPr>
+              <w:t>起草合同</w:t>
+            </w:r>
+          </w:p>
+        </w:tc>
+        <w:tc>
+          <w:tcPr>
+            <w:tcW w:w="6316" w:type="dxa"/>
+          </w:tcPr>
+          <w:p>
+            <w:pPr>
+              <w:rPr>
+                <w:rFonts w:hint="eastAsia"/>
+              </w:rPr>
+            </w:pPr>
+            <w:r>
+              <w:rPr>
+                <w:rFonts w:hint="eastAsia"/>
+              </w:rPr>
+              <w:t>合同操作员成功起草</w:t>
+            </w:r>
+          </w:p>
+        </w:tc>
+      </w:tr>
+      <w:tr>
+        <w:tc>
+          <w:tcPr>
+            <w:tcW w:w="1980" w:type="dxa"/>
+          </w:tcPr>
+          <w:p>
+            <w:pPr>
+              <w:rPr>
+                <w:rFonts w:hint="eastAsia"/>
+              </w:rPr>
+            </w:pPr>
+            <w:r>
+              <w:rPr>
+                <w:rFonts w:hint="eastAsia"/>
+              </w:rPr>
+              <w:t>会签完成</w:t>
+            </w:r>
+          </w:p>
+        </w:tc>
+        <w:tc>
+          <w:tcPr>
+            <w:tcW w:w="6316" w:type="dxa"/>
+          </w:tcPr>
+          <w:p>
+            <w:pPr>
+              <w:tabs>
+                <w:tab w:val="left" w:pos="900"/>
+              </w:tabs>
+              <w:rPr>
+                <w:rFonts w:hint="eastAsia"/>
+              </w:rPr>
+            </w:pPr>
+            <w:r>
+              <w:rPr>
+                <w:rFonts w:hint="eastAsia"/>
+              </w:rPr>
+              <w:t>合同对应的会签人员全部会签完毕</w:t>
+            </w:r>
+          </w:p>
+        </w:tc>
+      </w:tr>
+      <w:tr>
+        <w:tc>
+          <w:tcPr>
+            <w:tcW w:w="1980" w:type="dxa"/>
+          </w:tcPr>
+          <w:p>
+            <w:pPr>
+              <w:rPr>
+                <w:rFonts w:hint="eastAsia"/>
+              </w:rPr>
+            </w:pPr>
+            <w:r>
+              <w:rPr>
+                <w:rFonts w:hint="eastAsia"/>
+              </w:rPr>
+              <w:t>定稿完成</w:t>
+            </w:r>
+          </w:p>
+        </w:tc>
+        <w:tc>
+          <w:tcPr>
+            <w:tcW w:w="6316" w:type="dxa"/>
+          </w:tcPr>
+          <w:p>
+            <w:pPr>
+              <w:rPr>
+                <w:rFonts w:hint="eastAsia"/>
+              </w:rPr>
+            </w:pPr>
+            <w:r>
+              <w:rPr>
+                <w:rFonts w:hint="eastAsia"/>
+              </w:rPr>
+              <w:t>合同起草人根据会签意见将合同修订完毕</w:t>
+            </w:r>
+          </w:p>
+        </w:tc>
+      </w:tr>
+      <w:tr>
+        <w:tc>
+          <w:tcPr>
+            <w:tcW w:w="1980" w:type="dxa"/>
+          </w:tcPr>
+          <w:p>
+            <w:pPr>
+              <w:rPr>
+                <w:rFonts w:hint="eastAsia"/>
+              </w:rPr>
+            </w:pPr>
+            <w:r>
+              <w:rPr>
+                <w:rFonts w:hint="eastAsia"/>
+              </w:rPr>
+              <w:t>审批完成</w:t>
+            </w:r>
+          </w:p>
+        </w:tc>
+        <w:tc>
+          <w:tcPr>
+            <w:tcW w:w="6316" w:type="dxa"/>
+          </w:tcPr>
+          <w:p>
+            <w:pPr>
+              <w:rPr>
+                <w:rFonts w:hint="eastAsia"/>
+              </w:rPr>
+            </w:pPr>
+            <w:r>
+              <w:rPr>
+                <w:rFonts w:hint="eastAsia"/>
+              </w:rPr>
+              <w:t>合同对应的审批人员全部审批完毕</w:t>
+            </w:r>
+          </w:p>
+        </w:tc>
+      </w:tr>
+      <w:tr>
+        <w:tc>
+          <w:tcPr>
+            <w:tcW w:w="1980" w:type="dxa"/>
+          </w:tcPr>
+          <w:p>
+            <w:pPr>
+              <w:rPr>
+                <w:rFonts w:hint="eastAsia"/>
+              </w:rPr>
+            </w:pPr>
+            <w:r>
+              <w:rPr>
+                <w:rFonts w:hint="eastAsia"/>
+              </w:rPr>
+              <w:t>签订完成</w:t>
+            </w:r>
+          </w:p>
+        </w:tc>
+        <w:tc>
+          <w:tcPr>
+            <w:tcW w:w="6316" w:type="dxa"/>
+          </w:tcPr>
+          <w:p>
+            <w:pPr>
+              <w:rPr>
+                <w:rFonts w:hint="eastAsia"/>
+              </w:rPr>
+            </w:pPr>
+            <w:r>
+              <w:rPr>
+                <w:rFonts w:hint="eastAsia"/>
+              </w:rPr>
+              <w:t>合同对应的会签人员全部会签完毕</w:t>
+            </w:r>
+          </w:p>
+        </w:tc>
+      </w:tr>
+    </w:tbl>
+    <w:p/>
+    <w:p>
+      <w:pPr>
+        <w:rPr>
+          <w:rFonts w:hint="eastAsia"/>
+        </w:rPr>
+      </w:pPr>
+      <w:r>
+        <w:tab/>
+      </w:r>
+      <w:r>
+        <w:rPr>
+          <w:rFonts w:hint="eastAsia"/>
+        </w:rPr>
+        <w:t>1</w:t>
+      </w:r>
+      <w:r>
+        <w:rPr>
+          <w:rFonts w:hint="eastAsia"/>
+        </w:rPr>
+        <w:t xml:space="preserve"> </w:t>
+      </w:r>
+      <w:r>
+        <w:rPr>
+          <w:rFonts w:hint="eastAsia"/>
+        </w:rPr>
+        <w:t>输入</w:t>
+      </w:r>
+    </w:p>
+    <w:p>
+      <w:pPr>
+        <w:ind w:left="420" w:firstLine="420"/>
+        <w:rPr>
+          <w:rFonts w:hint="eastAsia"/>
+        </w:rPr>
+      </w:pPr>
+      <w:r>
+        <w:rPr>
+          <w:rFonts w:hint="eastAsia"/>
+        </w:rPr>
+        <w:t xml:space="preserve">(1) </w:t>
+      </w:r>
+      <w:r>
+        <w:rPr>
+          <w:rFonts w:hint="eastAsia"/>
+        </w:rPr>
+        <w:t>合同名称、开始时间、结束时间、合同内容、客户。</w:t>
+      </w:r>
+    </w:p>
+    <w:p>
+      <w:pPr>
+        <w:ind w:left="420" w:firstLine="420"/>
+        <w:rPr>
+          <w:rFonts w:hint="eastAsia"/>
+        </w:rPr>
+      </w:pPr>
+      <w:r>
+        <w:rPr>
+          <w:rFonts w:hint="eastAsia"/>
+        </w:rPr>
+        <w:t xml:space="preserve">(2) </w:t>
+      </w:r>
+      <w:r>
+        <w:rPr>
+          <w:rFonts w:hint="eastAsia"/>
+        </w:rPr>
+        <w:t>上</w:t>
+      </w:r>
+      <w:proofErr w:type="gramStart"/>
+      <w:r>
+        <w:rPr>
+          <w:rFonts w:hint="eastAsia"/>
+        </w:rPr>
+        <w:t>传合同</w:t>
+      </w:r>
+      <w:proofErr w:type="gramEnd"/>
+      <w:r>
+        <w:rPr>
+          <w:rFonts w:hint="eastAsia"/>
+        </w:rPr>
+        <w:t>附件。</w:t>
       </w:r>
     </w:p>
     <w:p>
       <w:pPr>
         <w:ind w:firstLine="420"/>
-      </w:pPr>
+        <w:rPr>
+          <w:rFonts w:hint="eastAsia"/>
+        </w:rPr>
+      </w:pPr>
+      <w:r>
+        <w:rPr>
+          <w:rFonts w:hint="eastAsia"/>
+        </w:rPr>
+        <w:t>2</w:t>
+      </w:r>
+      <w:r>
+        <w:rPr>
+          <w:rFonts w:hint="eastAsia"/>
+        </w:rPr>
+        <w:t xml:space="preserve"> </w:t>
+      </w:r>
+      <w:r>
+        <w:rPr>
+          <w:rFonts w:hint="eastAsia"/>
+        </w:rPr>
+        <w:t>处理</w:t>
+      </w:r>
+    </w:p>
+    <w:p>
+      <w:pPr>
+        <w:ind w:left="420" w:firstLine="420"/>
+        <w:rPr>
+          <w:rFonts w:hint="eastAsia"/>
+        </w:rPr>
+      </w:pPr>
+      <w:r>
+        <w:rPr>
+          <w:rFonts w:hint="eastAsia"/>
+        </w:rPr>
+        <w:t xml:space="preserve">(1) </w:t>
+      </w:r>
+      <w:r>
+        <w:rPr>
+          <w:rFonts w:hint="eastAsia"/>
+        </w:rPr>
+        <w:t>验证填写信息不能为空，“开始时间”与“结束时间”要满足日期格式，否则给出提示。</w:t>
+      </w:r>
+    </w:p>
+    <w:p>
+      <w:pPr>
+        <w:ind w:left="420" w:firstLine="420"/>
+        <w:rPr>
+          <w:rFonts w:hint="eastAsia"/>
+        </w:rPr>
+      </w:pPr>
+      <w:r>
+        <w:rPr>
+          <w:rFonts w:hint="eastAsia"/>
+        </w:rPr>
+        <w:t xml:space="preserve">(2) </w:t>
+      </w:r>
+      <w:r>
+        <w:rPr>
+          <w:rFonts w:hint="eastAsia"/>
+        </w:rPr>
+        <w:t>若上传了附件，则验证附件为</w:t>
+      </w:r>
+      <w:r>
+        <w:rPr>
+          <w:rFonts w:hint="eastAsia"/>
+        </w:rPr>
+        <w:t xml:space="preserve"> doc</w:t>
+      </w:r>
+      <w:r>
+        <w:rPr>
+          <w:rFonts w:hint="eastAsia"/>
+        </w:rPr>
+        <w:t>、</w:t>
+      </w:r>
+      <w:r>
+        <w:rPr>
+          <w:rFonts w:hint="eastAsia"/>
+        </w:rPr>
+        <w:t xml:space="preserve"> jpg</w:t>
+      </w:r>
+      <w:r>
+        <w:rPr>
+          <w:rFonts w:hint="eastAsia"/>
+        </w:rPr>
+        <w:t>、</w:t>
+      </w:r>
+      <w:r>
+        <w:rPr>
+          <w:rFonts w:hint="eastAsia"/>
+        </w:rPr>
+        <w:t xml:space="preserve"> jpeg</w:t>
+      </w:r>
+      <w:r>
+        <w:rPr>
+          <w:rFonts w:hint="eastAsia"/>
+        </w:rPr>
+        <w:t>、</w:t>
+      </w:r>
+      <w:proofErr w:type="spellStart"/>
+      <w:r>
+        <w:rPr>
+          <w:rFonts w:hint="eastAsia"/>
+        </w:rPr>
+        <w:t>png</w:t>
+      </w:r>
+      <w:proofErr w:type="spellEnd"/>
+      <w:r>
+        <w:rPr>
+          <w:rFonts w:hint="eastAsia"/>
+        </w:rPr>
+        <w:t>、</w:t>
+      </w:r>
+      <w:r>
+        <w:rPr>
+          <w:rFonts w:hint="eastAsia"/>
+        </w:rPr>
+        <w:t xml:space="preserve">bmp </w:t>
+      </w:r>
+      <w:r>
+        <w:rPr>
+          <w:rFonts w:hint="eastAsia"/>
+        </w:rPr>
+        <w:t>或</w:t>
+      </w:r>
+      <w:r>
+        <w:rPr>
+          <w:rFonts w:hint="eastAsia"/>
+        </w:rPr>
+        <w:t xml:space="preserve"> gif </w:t>
+      </w:r>
+      <w:r>
+        <w:rPr>
+          <w:rFonts w:hint="eastAsia"/>
+        </w:rPr>
+        <w:t>格式。</w:t>
+      </w:r>
+    </w:p>
+    <w:p>
+      <w:pPr>
+        <w:ind w:left="420" w:firstLine="420"/>
+        <w:rPr>
+          <w:rFonts w:hint="eastAsia"/>
+        </w:rPr>
+      </w:pPr>
+      <w:r>
+        <w:rPr>
+          <w:rFonts w:hint="eastAsia"/>
+        </w:rPr>
+        <w:t xml:space="preserve">(3) </w:t>
+      </w:r>
+      <w:r>
+        <w:rPr>
+          <w:rFonts w:hint="eastAsia"/>
+        </w:rPr>
+        <w:t>保存合同信息和状态信息，返回起草合同页面给出提示信息</w:t>
+      </w:r>
+      <w:r>
+        <w:rPr>
+          <w:rFonts w:hint="eastAsia"/>
+        </w:rPr>
+        <w:t>.</w:t>
+      </w:r>
+      <w:r>
+        <w:rPr>
+          <w:rFonts w:hint="eastAsia"/>
+        </w:rPr>
+        <w:t>。</w:t>
+      </w:r>
     </w:p>
     <w:p>
       <w:pPr>
         <w:ind w:firstLine="420"/>
-      </w:pPr>
-      <w:r>
-        <w:rPr>
-          <w:rFonts w:hint="eastAsia"/>
-          <w:b/>
-        </w:rPr>
-        <w:t>重新开始</w:t>
-      </w:r>
-      <w:r>
-        <w:rPr>
-          <w:rFonts w:hint="eastAsia"/>
-        </w:rPr>
-        <w:t>：重新开始新的对局</w:t>
-      </w:r>
-      <w:r>
-        <w:rPr>
-          <w:rFonts w:hint="eastAsia"/>
-        </w:rPr>
-        <w:t>；</w:t>
-      </w:r>
-    </w:p>
-    <w:p>
-      <w:pPr>
-        <w:ind w:firstLine="420"/>
-      </w:pPr>
-      <w:r>
-        <w:rPr>
-          <w:rFonts w:hint="eastAsia"/>
-          <w:b/>
-        </w:rPr>
-        <w:t>提示</w:t>
-      </w:r>
-      <w:r>
-        <w:rPr>
-          <w:rFonts w:hint="eastAsia"/>
-        </w:rPr>
-        <w:t>：轮到某一玩家</w:t>
-      </w:r>
-      <w:r>
-        <w:rPr>
-          <w:rFonts w:hint="eastAsia"/>
-        </w:rPr>
-        <w:t>回</w:t>
-      </w:r>
-      <w:r>
-        <w:rPr>
-          <w:rFonts w:hint="eastAsia"/>
-        </w:rPr>
-        <w:t>合时可点击提示使电脑为玩家智能</w:t>
-      </w:r>
-      <w:r>
-        <w:rPr>
-          <w:rFonts w:hint="eastAsia"/>
-        </w:rPr>
-        <w:t>落</w:t>
-      </w:r>
-      <w:proofErr w:type="gramStart"/>
-      <w:r>
-        <w:rPr>
-          <w:rFonts w:hint="eastAsia"/>
-        </w:rPr>
-        <w:t>一</w:t>
-      </w:r>
-      <w:proofErr w:type="gramEnd"/>
-      <w:r>
-        <w:rPr>
-          <w:rFonts w:hint="eastAsia"/>
-        </w:rPr>
-        <w:t>个子；</w:t>
-      </w:r>
-    </w:p>
-    <w:p>
-      <w:pPr>
-        <w:ind w:firstLine="420"/>
-      </w:pPr>
-      <w:r>
-        <w:rPr>
-          <w:rFonts w:hint="eastAsia"/>
-          <w:b/>
-        </w:rPr>
-        <w:t>悔棋</w:t>
-      </w:r>
-      <w:r>
-        <w:rPr>
-          <w:rFonts w:hint="eastAsia"/>
-        </w:rPr>
-        <w:t>：点击悔棋可将棋盘上高亮棋子撤回，且可多次悔棋。</w:t>
-      </w:r>
-    </w:p>
-    <w:p>
-      <w:pPr>
-        <w:ind w:firstLine="420"/>
-      </w:pPr>
-      <w:r>
-        <w:rPr>
-          <w:rFonts w:hint="eastAsia"/>
-          <w:b/>
-        </w:rPr>
-        <w:t>认输</w:t>
-      </w:r>
-      <w:r>
-        <w:rPr>
-          <w:rFonts w:hint="eastAsia"/>
-        </w:rPr>
-        <w:t>：轮到某一玩家回合时点击认输，对方胜利；</w:t>
-      </w:r>
-    </w:p>
-    <w:p>
-      <w:pPr>
-        <w:ind w:firstLine="420"/>
-      </w:pPr>
-      <w:r>
-        <w:rPr>
-          <w:rFonts w:hint="eastAsia"/>
-          <w:b/>
-        </w:rPr>
-        <w:t>保存棋盘</w:t>
-      </w:r>
-      <w:r>
-        <w:rPr>
-          <w:rFonts w:hint="eastAsia"/>
-        </w:rPr>
-        <w:t>：将现有对局保存到文件中，可在主界面点击读取棋盘将已保存的棋盘文件读取到棋盘。</w:t>
-      </w:r>
-      <w:r>
-        <w:rPr>
-          <w:rFonts w:hint="eastAsia"/>
-        </w:rPr>
-        <w:t>（注意只能将保存的棋局文件名设为英文）</w:t>
-      </w:r>
-    </w:p>
-    <w:p>
-      <w:pPr>
-        <w:ind w:firstLine="420"/>
-      </w:pPr>
-      <w:r>
-        <w:rPr>
-          <w:rFonts w:hint="eastAsia"/>
-        </w:rPr>
-        <w:t>当一方胜利后弹出胜利对话框并选择是否保存棋局，之后返回主界面。</w:t>
+        <w:rPr>
+          <w:rFonts w:hint="eastAsia"/>
+        </w:rPr>
+      </w:pPr>
+      <w:r>
+        <w:rPr>
+          <w:rFonts w:hint="eastAsia"/>
+        </w:rPr>
+        <w:t>3</w:t>
+      </w:r>
+      <w:r>
+        <w:rPr>
+          <w:rFonts w:hint="eastAsia"/>
+        </w:rPr>
+        <w:t xml:space="preserve"> </w:t>
+      </w:r>
+      <w:r>
+        <w:rPr>
+          <w:rFonts w:hint="eastAsia"/>
+        </w:rPr>
+        <w:t>输出</w:t>
+      </w:r>
+    </w:p>
+    <w:p>
+      <w:pPr>
+        <w:ind w:left="420" w:firstLine="420"/>
+        <w:rPr>
+          <w:rFonts w:hint="eastAsia"/>
+        </w:rPr>
+      </w:pPr>
+      <w:r>
+        <w:rPr>
+          <w:rFonts w:hint="eastAsia"/>
+        </w:rPr>
+        <w:t xml:space="preserve">(1) </w:t>
+      </w:r>
+      <w:r>
+        <w:rPr>
+          <w:rFonts w:hint="eastAsia"/>
+        </w:rPr>
+        <w:t>起草成功</w:t>
+      </w:r>
+    </w:p>
+    <w:p>
+      <w:pPr>
+        <w:rPr>
+          <w:rFonts w:hint="eastAsia"/>
+        </w:rPr>
+      </w:pPr>
+      <w:r>
+        <w:rPr>
+          <w:rFonts w:hint="eastAsia"/>
+        </w:rPr>
+        <w:t xml:space="preserve"> </w:t>
+      </w:r>
+      <w:r>
+        <w:tab/>
+      </w:r>
+      <w:r>
+        <w:tab/>
+      </w:r>
+      <w:r>
+        <w:tab/>
+      </w:r>
+      <w:r>
+        <w:rPr>
+          <w:rFonts w:hint="eastAsia"/>
+        </w:rPr>
+        <w:t>提示“起草成功！”。</w:t>
+      </w:r>
+    </w:p>
+    <w:p>
+      <w:pPr>
+        <w:ind w:left="420" w:firstLine="420"/>
+        <w:rPr>
+          <w:rFonts w:hint="eastAsia"/>
+        </w:rPr>
+      </w:pPr>
+      <w:r>
+        <w:rPr>
+          <w:rFonts w:hint="eastAsia"/>
+        </w:rPr>
+        <w:lastRenderedPageBreak/>
+        <w:t xml:space="preserve">(2) </w:t>
+      </w:r>
+      <w:r>
+        <w:rPr>
+          <w:rFonts w:hint="eastAsia"/>
+        </w:rPr>
+        <w:t>起草失败</w:t>
+      </w:r>
+    </w:p>
+    <w:p>
+      <w:pPr>
+        <w:ind w:left="840" w:firstLine="420"/>
+        <w:rPr>
+          <w:rFonts w:hint="eastAsia"/>
+        </w:rPr>
+      </w:pPr>
+      <w:r>
+        <w:rPr>
+          <w:rFonts w:hint="eastAsia"/>
+        </w:rPr>
+        <w:t>①</w:t>
+      </w:r>
+      <w:r>
+        <w:rPr>
+          <w:rFonts w:hint="eastAsia"/>
+        </w:rPr>
+        <w:t xml:space="preserve"> </w:t>
+      </w:r>
+      <w:r>
+        <w:rPr>
+          <w:rFonts w:hint="eastAsia"/>
+        </w:rPr>
+        <w:t>提示合同相关信息不能为空，日期格式不正确。</w:t>
+      </w:r>
+    </w:p>
+    <w:p>
+      <w:pPr>
+        <w:ind w:left="840" w:firstLine="420"/>
+        <w:rPr>
+          <w:rFonts w:hint="eastAsia"/>
+        </w:rPr>
+      </w:pPr>
+      <w:r>
+        <w:rPr>
+          <w:rFonts w:hint="eastAsia"/>
+        </w:rPr>
+        <w:t>②</w:t>
+      </w:r>
+      <w:r>
+        <w:rPr>
+          <w:rFonts w:hint="eastAsia"/>
+        </w:rPr>
+        <w:t xml:space="preserve"> </w:t>
+      </w:r>
+      <w:r>
+        <w:rPr>
+          <w:rFonts w:hint="eastAsia"/>
+        </w:rPr>
+        <w:t>提示格式不正确。</w:t>
+      </w:r>
+    </w:p>
+    <w:p>
+      <w:pPr>
+        <w:ind w:left="840" w:firstLine="420"/>
+        <w:rPr>
+          <w:rFonts w:hint="eastAsia"/>
+        </w:rPr>
+      </w:pPr>
+      <w:r>
+        <w:rPr>
+          <w:rFonts w:hint="eastAsia"/>
+        </w:rPr>
+        <w:t>③</w:t>
+      </w:r>
+      <w:r>
+        <w:rPr>
+          <w:rFonts w:hint="eastAsia"/>
+        </w:rPr>
+        <w:t xml:space="preserve"> </w:t>
+      </w:r>
+      <w:r>
+        <w:rPr>
+          <w:rFonts w:hint="eastAsia"/>
+        </w:rPr>
+        <w:t>提示“起草失败！”。</w:t>
+      </w:r>
+    </w:p>
+    <w:p>
+      <w:pPr>
+        <w:ind w:left="420" w:firstLine="420"/>
+        <w:rPr>
+          <w:rFonts w:hint="eastAsia"/>
+        </w:rPr>
+      </w:pPr>
+      <w:r>
+        <w:rPr>
+          <w:rFonts w:hint="eastAsia"/>
+        </w:rPr>
+        <w:t xml:space="preserve">(3) </w:t>
+      </w:r>
+      <w:r>
+        <w:rPr>
+          <w:rFonts w:hint="eastAsia"/>
+        </w:rPr>
+        <w:t>系统异常，跳转到异常页面。</w:t>
       </w:r>
     </w:p>
     <w:p>
@@ -2230,7 +3278,7 @@
           <w:szCs w:val="28"/>
         </w:rPr>
       </w:pPr>
-      <w:bookmarkStart w:id="4" w:name="_Toc517129861"/>
+      <w:bookmarkStart w:id="4" w:name="_Toc533589293"/>
       <w:r>
         <w:rPr>
           <w:rFonts w:ascii="宋体" w:eastAsia="宋体" w:hAnsi="宋体" w:hint="eastAsia"/>
@@ -2245,7 +3293,7 @@
           <w:sz w:val="28"/>
           <w:szCs w:val="28"/>
         </w:rPr>
-        <w:t>人机对战</w:t>
+        <w:t>会签合同</w:t>
       </w:r>
       <w:bookmarkEnd w:id="4"/>
     </w:p>
@@ -2257,193 +3305,418 @@
         <w:rPr>
           <w:rFonts w:hint="eastAsia"/>
         </w:rPr>
-        <w:t>用户可于主界面点击人机对战进入人机对战游戏界面，进入前需选定人机难度（简单，</w:t>
-      </w:r>
-      <w:r>
-        <w:rPr>
-          <w:rFonts w:hint="eastAsia"/>
-        </w:rPr>
-        <w:lastRenderedPageBreak/>
-        <w:t>中等，困难）、</w:t>
+        <w:t>会签人员查看待会签合同列表，可选择某一合同查看其内容，并录入会签意见进行会签。</w:t>
+      </w:r>
+    </w:p>
+    <w:p>
+      <w:pPr>
+        <w:ind w:firstLine="420"/>
+        <w:rPr>
+          <w:rFonts w:hint="eastAsia"/>
+          <w:b/>
+        </w:rPr>
+      </w:pPr>
+    </w:p>
+    <w:p>
+      <w:pPr>
+        <w:ind w:left="420" w:firstLine="420"/>
+        <w:rPr>
+          <w:rFonts w:hint="eastAsia"/>
+        </w:rPr>
+      </w:pPr>
+      <w:r>
+        <w:rPr>
+          <w:rFonts w:hint="eastAsia"/>
+        </w:rPr>
+        <w:t>1</w:t>
+      </w:r>
+      <w:r>
+        <w:rPr>
+          <w:rFonts w:hint="eastAsia"/>
+        </w:rPr>
+        <w:t xml:space="preserve"> </w:t>
+      </w:r>
+      <w:r>
+        <w:rPr>
+          <w:rFonts w:hint="eastAsia"/>
+        </w:rPr>
+        <w:t>输入</w:t>
+      </w:r>
+    </w:p>
+    <w:p>
+      <w:pPr>
+        <w:ind w:left="840" w:firstLine="420"/>
+        <w:rPr>
+          <w:rFonts w:hint="eastAsia"/>
+        </w:rPr>
+      </w:pPr>
+      <w:r>
+        <w:rPr>
+          <w:rFonts w:hint="eastAsia"/>
+        </w:rPr>
+        <w:t xml:space="preserve">(1) </w:t>
+      </w:r>
+      <w:r>
+        <w:rPr>
+          <w:rFonts w:hint="eastAsia"/>
+        </w:rPr>
+        <w:t>合同编号。</w:t>
+      </w:r>
+    </w:p>
+    <w:p>
+      <w:pPr>
+        <w:ind w:left="840" w:firstLine="420"/>
+        <w:rPr>
+          <w:rFonts w:hint="eastAsia"/>
+        </w:rPr>
+      </w:pPr>
+      <w:r>
+        <w:rPr>
+          <w:rFonts w:hint="eastAsia"/>
+        </w:rPr>
+        <w:t xml:space="preserve">(2) </w:t>
+      </w:r>
+      <w:r>
+        <w:rPr>
+          <w:rFonts w:hint="eastAsia"/>
+        </w:rPr>
+        <w:t>用户编号。</w:t>
+      </w:r>
+    </w:p>
+    <w:p>
+      <w:pPr>
+        <w:ind w:left="840" w:firstLine="420"/>
+        <w:rPr>
+          <w:rFonts w:hint="eastAsia"/>
+        </w:rPr>
+      </w:pPr>
+      <w:r>
+        <w:rPr>
+          <w:rFonts w:hint="eastAsia"/>
+        </w:rPr>
+        <w:t xml:space="preserve">(2) </w:t>
+      </w:r>
+      <w:r>
+        <w:rPr>
+          <w:rFonts w:hint="eastAsia"/>
+        </w:rPr>
+        <w:t>会签意见。</w:t>
+      </w:r>
+    </w:p>
+    <w:p>
+      <w:pPr>
+        <w:ind w:left="420" w:firstLine="420"/>
+        <w:rPr>
+          <w:rFonts w:hint="eastAsia"/>
+        </w:rPr>
+      </w:pPr>
+      <w:r>
+        <w:rPr>
+          <w:rFonts w:hint="eastAsia"/>
+        </w:rPr>
+        <w:t>2</w:t>
+      </w:r>
+      <w:r>
+        <w:rPr>
+          <w:rFonts w:hint="eastAsia"/>
+        </w:rPr>
+        <w:t xml:space="preserve"> </w:t>
+      </w:r>
+      <w:r>
+        <w:rPr>
+          <w:rFonts w:hint="eastAsia"/>
+        </w:rPr>
+        <w:t>处理</w:t>
+      </w:r>
+    </w:p>
+    <w:p>
+      <w:pPr>
+        <w:ind w:left="840" w:firstLine="420"/>
+      </w:pPr>
+      <w:r>
+        <w:rPr>
+          <w:rFonts w:hint="eastAsia"/>
+        </w:rPr>
+        <w:t xml:space="preserve">(1) </w:t>
+      </w:r>
+      <w:r>
+        <w:rPr>
+          <w:rFonts w:hint="eastAsia"/>
+        </w:rPr>
+        <w:t>数据验证</w:t>
+      </w:r>
+    </w:p>
+    <w:p>
+      <w:pPr>
+        <w:ind w:left="840" w:firstLine="420"/>
+        <w:rPr>
+          <w:rFonts w:hint="eastAsia"/>
+        </w:rPr>
+      </w:pPr>
+      <w:r>
+        <w:rPr>
+          <w:rFonts w:hint="eastAsia"/>
+        </w:rPr>
+        <w:t>输入的会签意见不能为空。</w:t>
+      </w:r>
+    </w:p>
+    <w:p>
+      <w:pPr>
+        <w:ind w:left="840" w:firstLine="420"/>
+        <w:rPr>
+          <w:rFonts w:hint="eastAsia"/>
+        </w:rPr>
+      </w:pPr>
+      <w:r>
+        <w:rPr>
+          <w:rFonts w:hint="eastAsia"/>
+        </w:rPr>
+        <w:t xml:space="preserve">(2) </w:t>
+      </w:r>
+      <w:r>
+        <w:rPr>
+          <w:rFonts w:hint="eastAsia"/>
+        </w:rPr>
+        <w:t>处理流程</w:t>
+      </w:r>
+    </w:p>
+    <w:p>
+      <w:pPr>
+        <w:ind w:left="840" w:firstLine="420"/>
+        <w:rPr>
+          <w:rFonts w:hint="eastAsia"/>
+        </w:rPr>
+      </w:pPr>
+      <w:r>
+        <w:rPr>
+          <w:rFonts w:hint="eastAsia"/>
+        </w:rPr>
+        <w:t>查询“待会签”合同信息列表，并在待会签页面显示。</w:t>
+      </w:r>
+    </w:p>
+    <w:p>
+      <w:pPr>
+        <w:ind w:left="840" w:firstLine="420"/>
+        <w:rPr>
+          <w:rFonts w:hint="eastAsia"/>
+        </w:rPr>
+      </w:pPr>
+      <w:r>
+        <w:rPr>
+          <w:rFonts w:hint="eastAsia"/>
+        </w:rPr>
+        <w:t>预览合同</w:t>
+      </w:r>
+    </w:p>
+    <w:p>
+      <w:pPr>
+        <w:ind w:left="840" w:firstLine="420"/>
+        <w:rPr>
+          <w:rFonts w:hint="eastAsia"/>
+        </w:rPr>
+      </w:pPr>
+      <w:r>
+        <w:rPr>
+          <w:rFonts w:hint="eastAsia"/>
+        </w:rPr>
+        <w:t>查询合同详细信息，传递到合同详情页面显示。</w:t>
+      </w:r>
+    </w:p>
+    <w:p>
+      <w:pPr>
+        <w:ind w:left="840" w:firstLine="420"/>
+        <w:rPr>
+          <w:rFonts w:hint="eastAsia"/>
+        </w:rPr>
+      </w:pPr>
+      <w:r>
+        <w:rPr>
+          <w:rFonts w:hint="eastAsia"/>
+        </w:rPr>
+        <w:t>会签合同</w:t>
+      </w:r>
+    </w:p>
+    <w:p>
+      <w:pPr>
+        <w:ind w:left="840" w:firstLine="420"/>
+        <w:rPr>
+          <w:rFonts w:hint="eastAsia"/>
+        </w:rPr>
+      </w:pPr>
+      <w:r>
+        <w:rPr>
+          <w:rFonts w:hint="eastAsia"/>
+        </w:rPr>
+        <w:t>查询需要会签的合同信息，传递到会签合同页面显示。</w:t>
+      </w:r>
+    </w:p>
+    <w:p>
+      <w:pPr>
+        <w:ind w:left="840" w:firstLine="420"/>
+        <w:rPr>
+          <w:rFonts w:hint="eastAsia"/>
+        </w:rPr>
+      </w:pPr>
+      <w:r>
+        <w:rPr>
+          <w:rFonts w:hint="eastAsia"/>
+        </w:rPr>
+        <w:t>根据会签页面填写的会签意见，更新合同流程信息。</w:t>
+      </w:r>
+    </w:p>
+    <w:p>
+      <w:pPr>
+        <w:ind w:left="840" w:firstLine="420"/>
+        <w:rPr>
+          <w:rFonts w:hint="eastAsia"/>
+        </w:rPr>
+      </w:pPr>
+      <w:r>
+        <w:rPr>
+          <w:rFonts w:hint="eastAsia"/>
+        </w:rPr>
+        <w:t>若所有</w:t>
       </w:r>
       <w:proofErr w:type="gramStart"/>
       <w:r>
         <w:rPr>
           <w:rFonts w:hint="eastAsia"/>
         </w:rPr>
-        <w:t>是否带禁手</w:t>
+        <w:t>会签人均</w:t>
       </w:r>
       <w:proofErr w:type="gramEnd"/>
       <w:r>
         <w:rPr>
           <w:rFonts w:hint="eastAsia"/>
         </w:rPr>
-        <w:t>、是否先手，进入游戏界面后可开始下棋，按照选定的顺序开始下棋，最新的每一步棋均有高亮显示，左侧的重新开始，提示，悔棋，认输，以及保存棋盘功能随时可用</w:t>
-      </w:r>
-      <w:r>
-        <w:rPr>
-          <w:rFonts w:hint="eastAsia"/>
-        </w:rPr>
-        <w:t>，当一方胜利后弹出胜利对话框并选择是否保存棋局，之后返回主界面。</w:t>
-      </w:r>
-    </w:p>
-    <w:p>
-      <w:pPr>
-        <w:ind w:firstLine="420"/>
-        <w:rPr>
-          <w:b/>
-        </w:rPr>
-      </w:pPr>
-    </w:p>
-    <w:p>
-      <w:pPr>
-        <w:ind w:firstLine="420"/>
-      </w:pPr>
-      <w:r>
-        <w:rPr>
-          <w:rFonts w:hint="eastAsia"/>
-          <w:b/>
-        </w:rPr>
-        <w:t>重新开始</w:t>
-      </w:r>
-      <w:r>
-        <w:rPr>
-          <w:rFonts w:hint="eastAsia"/>
-        </w:rPr>
-        <w:t>：点击重新开始，重新开始新的对局；</w:t>
-      </w:r>
-    </w:p>
-    <w:p>
-      <w:pPr>
-        <w:ind w:firstLine="420"/>
-      </w:pPr>
-      <w:r>
-        <w:rPr>
-          <w:rFonts w:hint="eastAsia"/>
-          <w:b/>
-        </w:rPr>
-        <w:t>提示</w:t>
-      </w:r>
-      <w:r>
-        <w:rPr>
-          <w:rFonts w:hint="eastAsia"/>
-        </w:rPr>
-        <w:t>：点击提示，电脑为玩家智能落</w:t>
-      </w:r>
-      <w:proofErr w:type="gramStart"/>
-      <w:r>
-        <w:rPr>
-          <w:rFonts w:hint="eastAsia"/>
-        </w:rPr>
-        <w:t>一</w:t>
-      </w:r>
-      <w:proofErr w:type="gramEnd"/>
-      <w:r>
-        <w:rPr>
-          <w:rFonts w:hint="eastAsia"/>
-        </w:rPr>
-        <w:t>个子，对手继续走棋；</w:t>
-      </w:r>
-    </w:p>
-    <w:p>
-      <w:pPr>
-        <w:ind w:firstLine="420"/>
-      </w:pPr>
-      <w:r>
-        <w:rPr>
-          <w:rFonts w:hint="eastAsia"/>
-          <w:b/>
-        </w:rPr>
-        <w:t>悔棋</w:t>
-      </w:r>
-      <w:r>
-        <w:rPr>
-          <w:rFonts w:hint="eastAsia"/>
-        </w:rPr>
-        <w:t>：点击悔棋会将自己的最新</w:t>
-      </w:r>
-      <w:proofErr w:type="gramStart"/>
-      <w:r>
-        <w:rPr>
-          <w:rFonts w:hint="eastAsia"/>
-        </w:rPr>
-        <w:t>一</w:t>
-      </w:r>
-      <w:proofErr w:type="gramEnd"/>
-      <w:r>
-        <w:rPr>
-          <w:rFonts w:hint="eastAsia"/>
-        </w:rPr>
-        <w:t>个子与电脑的最新一个子删去，玩家继续走棋，此外，可多次悔棋。</w:t>
-      </w:r>
-    </w:p>
-    <w:p>
-      <w:pPr>
-        <w:ind w:firstLine="420"/>
-      </w:pPr>
-      <w:r>
-        <w:rPr>
-          <w:rFonts w:hint="eastAsia"/>
-          <w:b/>
-        </w:rPr>
-        <w:t>认输</w:t>
-      </w:r>
-      <w:r>
-        <w:rPr>
-          <w:rFonts w:hint="eastAsia"/>
-        </w:rPr>
-        <w:t>：玩家可随时点击认输，电脑胜利；</w:t>
-      </w:r>
-    </w:p>
-    <w:p>
-      <w:pPr>
-        <w:ind w:firstLine="420"/>
-      </w:pPr>
-      <w:r>
-        <w:rPr>
-          <w:rFonts w:hint="eastAsia"/>
-          <w:b/>
-        </w:rPr>
-        <w:t>保存棋盘</w:t>
-      </w:r>
-      <w:r>
-        <w:rPr>
-          <w:rFonts w:hint="eastAsia"/>
-        </w:rPr>
-        <w:t>：将现有对局保存到文件中，可在主界面点击读取棋盘将已保存的棋盘文件读取到棋盘。</w:t>
-      </w:r>
-      <w:r>
-        <w:rPr>
-          <w:rFonts w:hint="eastAsia"/>
-        </w:rPr>
-        <w:t>（注意只能将保存的棋局文件名设为英文）</w:t>
-      </w:r>
-    </w:p>
-    <w:p>
-      <w:pPr>
-        <w:ind w:firstLine="420"/>
-      </w:pPr>
-    </w:p>
-    <w:p>
-      <w:pPr>
-        <w:ind w:firstLine="420"/>
-      </w:pPr>
-      <w:r>
-        <w:rPr>
-          <w:rFonts w:hint="eastAsia"/>
-        </w:rPr>
-        <w:t>当一方胜利后弹出胜利对话框并选择是否保存棋局，之后返回主界面。</w:t>
-      </w:r>
-    </w:p>
-    <w:p>
-      <w:pPr>
-        <w:ind w:firstLine="420"/>
-        <w:rPr>
-          <w:rFonts w:ascii="宋体" w:hAnsi="宋体" w:cstheme="majorBidi"/>
-          <w:sz w:val="28"/>
-          <w:szCs w:val="28"/>
-        </w:rPr>
-      </w:pPr>
+        <w:t>会签完毕，则并保存合同的会签完成状态信息。</w:t>
+      </w:r>
+    </w:p>
+    <w:p>
+      <w:pPr>
+        <w:ind w:left="420" w:firstLine="420"/>
+        <w:rPr>
+          <w:rFonts w:hint="eastAsia"/>
+        </w:rPr>
+      </w:pPr>
+      <w:r>
+        <w:rPr>
+          <w:rFonts w:hint="eastAsia"/>
+        </w:rPr>
+        <w:t>3</w:t>
+      </w:r>
+      <w:r>
+        <w:rPr>
+          <w:rFonts w:hint="eastAsia"/>
+        </w:rPr>
+        <w:t xml:space="preserve"> </w:t>
+      </w:r>
+      <w:r>
+        <w:rPr>
+          <w:rFonts w:hint="eastAsia"/>
+        </w:rPr>
+        <w:t>输出</w:t>
+      </w:r>
+    </w:p>
+    <w:p>
+      <w:pPr>
+        <w:ind w:left="840" w:firstLine="420"/>
+        <w:rPr>
+          <w:rFonts w:hint="eastAsia"/>
+        </w:rPr>
+      </w:pPr>
+      <w:r>
+        <w:rPr>
+          <w:rFonts w:hint="eastAsia"/>
+        </w:rPr>
+        <w:t xml:space="preserve">(1) </w:t>
+      </w:r>
+      <w:r>
+        <w:rPr>
+          <w:rFonts w:hint="eastAsia"/>
+        </w:rPr>
+        <w:t>合同详情。</w:t>
+      </w:r>
+    </w:p>
+    <w:p>
+      <w:pPr>
+        <w:ind w:left="840" w:firstLine="420"/>
+        <w:rPr>
+          <w:rFonts w:hint="eastAsia"/>
+        </w:rPr>
+      </w:pPr>
+      <w:r>
+        <w:rPr>
+          <w:rFonts w:hint="eastAsia"/>
+        </w:rPr>
+        <w:t xml:space="preserve">(2) </w:t>
+      </w:r>
+      <w:r>
+        <w:rPr>
+          <w:rFonts w:hint="eastAsia"/>
+        </w:rPr>
+        <w:t>待会签合同。</w:t>
+      </w:r>
+    </w:p>
+    <w:p>
+      <w:pPr>
+        <w:ind w:left="840" w:firstLine="420"/>
+        <w:rPr>
+          <w:rFonts w:hint="eastAsia"/>
+        </w:rPr>
+      </w:pPr>
+      <w:r>
+        <w:rPr>
+          <w:rFonts w:hint="eastAsia"/>
+        </w:rPr>
+        <w:t xml:space="preserve">(3) </w:t>
+      </w:r>
+      <w:r>
+        <w:rPr>
+          <w:rFonts w:hint="eastAsia"/>
+        </w:rPr>
+        <w:t>更新后的流程信息。</w:t>
+      </w:r>
+    </w:p>
+    <w:p>
+      <w:pPr>
+        <w:ind w:left="840" w:firstLine="420"/>
+        <w:rPr>
+          <w:rFonts w:hint="eastAsia"/>
+        </w:rPr>
+      </w:pPr>
+      <w:r>
+        <w:rPr>
+          <w:rFonts w:hint="eastAsia"/>
+        </w:rPr>
+        <w:t xml:space="preserve">(4) </w:t>
+      </w:r>
+      <w:r>
+        <w:rPr>
+          <w:rFonts w:hint="eastAsia"/>
+        </w:rPr>
+        <w:t>合同状态信息。</w:t>
+      </w:r>
+    </w:p>
+    <w:p>
+      <w:pPr>
+        <w:ind w:left="840" w:firstLine="420"/>
+        <w:rPr>
+          <w:rFonts w:hint="eastAsia"/>
+        </w:rPr>
+      </w:pPr>
+      <w:r>
+        <w:rPr>
+          <w:rFonts w:hint="eastAsia"/>
+        </w:rPr>
+        <w:t xml:space="preserve">(5) </w:t>
+      </w:r>
+      <w:r>
+        <w:rPr>
+          <w:rFonts w:hint="eastAsia"/>
+        </w:rPr>
+        <w:t>待会签合同列表。</w:t>
+      </w:r>
     </w:p>
     <w:p>
       <w:pPr>
@@ -2454,7 +3727,7 @@
           <w:szCs w:val="28"/>
         </w:rPr>
       </w:pPr>
-      <w:bookmarkStart w:id="5" w:name="_Toc517129862"/>
+      <w:bookmarkStart w:id="5" w:name="_Toc533589294"/>
       <w:r>
         <w:rPr>
           <w:rFonts w:ascii="宋体" w:eastAsia="宋体" w:hAnsi="宋体" w:hint="eastAsia"/>
@@ -2469,7 +3742,7 @@
           <w:sz w:val="28"/>
           <w:szCs w:val="28"/>
         </w:rPr>
-        <w:t>联机对战</w:t>
+        <w:t>定稿合同</w:t>
       </w:r>
       <w:bookmarkEnd w:id="5"/>
     </w:p>
@@ -2481,225 +3754,384 @@
         <w:rPr>
           <w:rFonts w:hint="eastAsia"/>
         </w:rPr>
-        <w:t>用户可于主界面点击联机对战进行联机对战，进入前需选定本地为主机或客户端，若为主机则输入端口号等待客户端联机，若为客户端需输入</w:t>
-      </w:r>
-      <w:r>
-        <w:rPr>
-          <w:rFonts w:hint="eastAsia"/>
-        </w:rPr>
-        <w:t>I</w:t>
-      </w:r>
-      <w:r>
-        <w:t>P</w:t>
-      </w:r>
-      <w:r>
-        <w:rPr>
-          <w:rFonts w:hint="eastAsia"/>
-        </w:rPr>
-        <w:t>地址与端口号连接主机，连接成功后进入游戏界面即可开始下棋，主机持黑子开始下棋，客户端持白子，最新的每一步棋均有高亮显示，左侧的重新开始，悔棋，认输，以及保存棋盘功能随时可用，</w:t>
-      </w:r>
-      <w:r>
-        <w:rPr>
-          <w:rFonts w:hint="eastAsia"/>
-        </w:rPr>
-        <w:t>提示按钮只有轮到自己回合时才可使用。</w:t>
-      </w:r>
-    </w:p>
-    <w:p>
-      <w:pPr>
-        <w:ind w:firstLine="420"/>
-      </w:pPr>
-    </w:p>
-    <w:p>
-      <w:pPr>
-        <w:ind w:firstLine="420"/>
-      </w:pPr>
-      <w:r>
-        <w:rPr>
-          <w:rFonts w:hint="eastAsia"/>
-          <w:b/>
-        </w:rPr>
-        <w:t>重新开始</w:t>
-      </w:r>
-      <w:r>
-        <w:rPr>
-          <w:rFonts w:hint="eastAsia"/>
-        </w:rPr>
-        <w:t>：点击重新开始，发送信息至另一端，若另一端同意则重新开始对局，若不同意，返回消息“对方不同意重新开始，请继续对局”，对局继续；</w:t>
-      </w:r>
-    </w:p>
-    <w:p>
-      <w:pPr>
-        <w:ind w:firstLine="420"/>
-      </w:pPr>
-      <w:r>
-        <w:rPr>
-          <w:rFonts w:hint="eastAsia"/>
-          <w:b/>
-        </w:rPr>
-        <w:t>提示</w:t>
-      </w:r>
-      <w:r>
-        <w:rPr>
-          <w:rFonts w:hint="eastAsia"/>
-        </w:rPr>
-        <w:t>：点击提示，发送信息至另一端，若另一端同意则电脑为玩家智能落</w:t>
-      </w:r>
-      <w:proofErr w:type="gramStart"/>
-      <w:r>
-        <w:rPr>
-          <w:rFonts w:hint="eastAsia"/>
-        </w:rPr>
-        <w:t>一</w:t>
-      </w:r>
-      <w:proofErr w:type="gramEnd"/>
-      <w:r>
-        <w:rPr>
-          <w:rFonts w:hint="eastAsia"/>
-        </w:rPr>
-        <w:t>个子，对手继续走棋，若不同意，返回消息“对方不同意提示，请继续对局”，该玩家继续走棋；</w:t>
-      </w:r>
-    </w:p>
-    <w:p>
-      <w:pPr>
-        <w:ind w:firstLine="420"/>
-      </w:pPr>
-      <w:r>
-        <w:rPr>
-          <w:rFonts w:hint="eastAsia"/>
-          <w:b/>
-        </w:rPr>
-        <w:t>悔棋</w:t>
-      </w:r>
-      <w:r>
-        <w:rPr>
-          <w:rFonts w:hint="eastAsia"/>
-        </w:rPr>
-        <w:t>：</w:t>
-      </w:r>
-    </w:p>
-    <w:p>
-      <w:pPr>
-        <w:ind w:firstLine="420"/>
-      </w:pPr>
-      <w:r>
-        <w:t>a.</w:t>
-      </w:r>
-      <w:r>
-        <w:rPr>
-          <w:rFonts w:hint="eastAsia"/>
-        </w:rPr>
-        <w:t>若轮到自己回合点击悔棋，发送消息至另一端，另一端同意则撤回棋盘上两个棋子，自己继续走棋，不同意则返回消息“对方不同意悔棋，请继续对局”；</w:t>
-      </w:r>
-    </w:p>
-    <w:p>
-      <w:pPr>
-        <w:ind w:firstLine="420"/>
-      </w:pPr>
-      <w:r>
-        <w:rPr>
-          <w:rFonts w:hint="eastAsia"/>
-        </w:rPr>
-        <w:t>b</w:t>
-      </w:r>
-      <w:r>
-        <w:t>.</w:t>
-      </w:r>
-      <w:r>
-        <w:rPr>
-          <w:rFonts w:hint="eastAsia"/>
-        </w:rPr>
-        <w:t>若轮到对方回合时点击悔棋，发送消息至另一端，另一端同意则撤回棋盘上高亮棋子，</w:t>
-      </w:r>
-    </w:p>
-    <w:p>
-      <w:r>
-        <w:rPr>
-          <w:rFonts w:hint="eastAsia"/>
-        </w:rPr>
-        <w:t>自己继续走棋，不同意则返回消息“对方不同意悔棋，请继续对局”；</w:t>
-      </w:r>
-    </w:p>
-    <w:p>
-      <w:r>
-        <w:tab/>
-        <w:t>c.</w:t>
-      </w:r>
-      <w:r>
-        <w:rPr>
-          <w:rFonts w:hint="eastAsia"/>
-        </w:rPr>
-        <w:t>可多次悔棋；</w:t>
-      </w:r>
-    </w:p>
-    <w:p>
-      <w:pPr>
-        <w:ind w:firstLine="420"/>
-      </w:pPr>
-      <w:r>
-        <w:rPr>
-          <w:rFonts w:hint="eastAsia"/>
-          <w:b/>
-        </w:rPr>
-        <w:t>认输</w:t>
-      </w:r>
-      <w:r>
-        <w:rPr>
-          <w:rFonts w:hint="eastAsia"/>
-        </w:rPr>
-        <w:t>：</w:t>
-      </w:r>
-      <w:r>
-        <w:rPr>
-          <w:rFonts w:hint="eastAsia"/>
-        </w:rPr>
-        <w:t>玩家可随时</w:t>
-      </w:r>
-      <w:r>
-        <w:rPr>
-          <w:rFonts w:hint="eastAsia"/>
-        </w:rPr>
-        <w:t>点击认输，对方胜利；</w:t>
-      </w:r>
-    </w:p>
-    <w:p>
-      <w:pPr>
-        <w:ind w:firstLine="420"/>
-      </w:pPr>
-      <w:r>
-        <w:rPr>
-          <w:rFonts w:hint="eastAsia"/>
-          <w:b/>
-        </w:rPr>
-        <w:t>保存棋盘</w:t>
-      </w:r>
-      <w:r>
-        <w:rPr>
-          <w:rFonts w:hint="eastAsia"/>
-        </w:rPr>
-        <w:t>：将现有对局保存到文件中，可在主界面点击读取棋盘将已保存的棋盘文件读取到棋盘。</w:t>
-      </w:r>
-      <w:r>
-        <w:rPr>
-          <w:rFonts w:hint="eastAsia"/>
-        </w:rPr>
-        <w:t>（注意只能将保存的棋局文件名设为英文）</w:t>
-      </w:r>
-    </w:p>
-    <w:p>
-      <w:pPr>
-        <w:ind w:firstLine="420"/>
-      </w:pPr>
-    </w:p>
-    <w:p>
-      <w:pPr>
-        <w:ind w:firstLine="420"/>
-      </w:pPr>
-      <w:r>
-        <w:rPr>
-          <w:rFonts w:hint="eastAsia"/>
-        </w:rPr>
-        <w:t>当一方胜利后弹出胜利对话框并选择是否保存棋局，之后返回主界面。</w:t>
+        <w:t>起草人查看待定稿合同列表，可选择某一合同查看其会签意见，并修改合同进行定稿。</w:t>
+      </w:r>
+    </w:p>
+    <w:p>
+      <w:pPr>
+        <w:ind w:left="420" w:firstLine="420"/>
+        <w:rPr>
+          <w:rFonts w:hint="eastAsia"/>
+        </w:rPr>
+      </w:pPr>
+      <w:r>
+        <w:rPr>
+          <w:rFonts w:hint="eastAsia"/>
+        </w:rPr>
+        <w:t>1</w:t>
+      </w:r>
+      <w:r>
+        <w:rPr>
+          <w:rFonts w:hint="eastAsia"/>
+        </w:rPr>
+        <w:t xml:space="preserve"> </w:t>
+      </w:r>
+      <w:r>
+        <w:rPr>
+          <w:rFonts w:hint="eastAsia"/>
+        </w:rPr>
+        <w:t>输入</w:t>
+      </w:r>
+    </w:p>
+    <w:p>
+      <w:pPr>
+        <w:ind w:left="840" w:firstLine="420"/>
+        <w:rPr>
+          <w:rFonts w:hint="eastAsia"/>
+        </w:rPr>
+      </w:pPr>
+      <w:r>
+        <w:rPr>
+          <w:rFonts w:hint="eastAsia"/>
+        </w:rPr>
+        <w:t xml:space="preserve">(1) </w:t>
+      </w:r>
+      <w:r>
+        <w:rPr>
+          <w:rFonts w:hint="eastAsia"/>
+        </w:rPr>
+        <w:t>合同编号。</w:t>
+      </w:r>
+    </w:p>
+    <w:p>
+      <w:pPr>
+        <w:ind w:left="840" w:firstLine="420"/>
+        <w:rPr>
+          <w:rFonts w:hint="eastAsia"/>
+        </w:rPr>
+      </w:pPr>
+      <w:r>
+        <w:rPr>
+          <w:rFonts w:hint="eastAsia"/>
+        </w:rPr>
+        <w:t xml:space="preserve">(2) </w:t>
+      </w:r>
+      <w:r>
+        <w:rPr>
+          <w:rFonts w:hint="eastAsia"/>
+        </w:rPr>
+        <w:t>用户编号。</w:t>
+      </w:r>
+    </w:p>
+    <w:p>
+      <w:pPr>
+        <w:ind w:left="840" w:firstLine="420"/>
+        <w:rPr>
+          <w:rFonts w:hint="eastAsia"/>
+        </w:rPr>
+      </w:pPr>
+      <w:r>
+        <w:rPr>
+          <w:rFonts w:hint="eastAsia"/>
+        </w:rPr>
+        <w:t xml:space="preserve">(3) </w:t>
+      </w:r>
+      <w:r>
+        <w:rPr>
+          <w:rFonts w:hint="eastAsia"/>
+        </w:rPr>
+        <w:t>需要更新的合同内容。</w:t>
+      </w:r>
+    </w:p>
+    <w:p>
+      <w:pPr>
+        <w:ind w:left="420" w:firstLine="420"/>
+        <w:rPr>
+          <w:rFonts w:hint="eastAsia"/>
+        </w:rPr>
+      </w:pPr>
+      <w:r>
+        <w:rPr>
+          <w:rFonts w:hint="eastAsia"/>
+        </w:rPr>
+        <w:t>2</w:t>
+      </w:r>
+      <w:r>
+        <w:rPr>
+          <w:rFonts w:hint="eastAsia"/>
+        </w:rPr>
+        <w:t xml:space="preserve"> </w:t>
+      </w:r>
+      <w:r>
+        <w:rPr>
+          <w:rFonts w:hint="eastAsia"/>
+        </w:rPr>
+        <w:t>处理</w:t>
+      </w:r>
+    </w:p>
+    <w:p>
+      <w:pPr>
+        <w:ind w:left="840" w:firstLine="420"/>
+        <w:rPr>
+          <w:rFonts w:hint="eastAsia"/>
+        </w:rPr>
+      </w:pPr>
+      <w:r>
+        <w:rPr>
+          <w:rFonts w:hint="eastAsia"/>
+        </w:rPr>
+        <w:t xml:space="preserve">(1) </w:t>
+      </w:r>
+      <w:r>
+        <w:rPr>
+          <w:rFonts w:hint="eastAsia"/>
+        </w:rPr>
+        <w:t>数据验证</w:t>
+      </w:r>
+    </w:p>
+    <w:p>
+      <w:pPr>
+        <w:ind w:left="840" w:firstLine="420"/>
+        <w:rPr>
+          <w:rFonts w:hint="eastAsia"/>
+        </w:rPr>
+      </w:pPr>
+      <w:r>
+        <w:rPr>
+          <w:rFonts w:hint="eastAsia"/>
+        </w:rPr>
+        <w:t>输入的合同内容不能为空。</w:t>
+      </w:r>
+    </w:p>
+    <w:p>
+      <w:pPr>
+        <w:ind w:left="840" w:firstLine="420"/>
+        <w:rPr>
+          <w:rFonts w:hint="eastAsia"/>
+        </w:rPr>
+      </w:pPr>
+      <w:r>
+        <w:rPr>
+          <w:rFonts w:hint="eastAsia"/>
+        </w:rPr>
+        <w:t xml:space="preserve">(2) </w:t>
+      </w:r>
+      <w:r>
+        <w:rPr>
+          <w:rFonts w:hint="eastAsia"/>
+        </w:rPr>
+        <w:t>处理流程</w:t>
+      </w:r>
+    </w:p>
+    <w:p>
+      <w:pPr>
+        <w:ind w:left="840" w:firstLine="420"/>
+        <w:rPr>
+          <w:rFonts w:hint="eastAsia"/>
+        </w:rPr>
+      </w:pPr>
+      <w:r>
+        <w:rPr>
+          <w:rFonts w:hint="eastAsia"/>
+        </w:rPr>
+        <w:lastRenderedPageBreak/>
+        <w:t>查询“待定稿”合同信息列表，并在待定稿页面显示。</w:t>
+      </w:r>
+    </w:p>
+    <w:p>
+      <w:pPr>
+        <w:ind w:left="840" w:firstLine="420"/>
+        <w:rPr>
+          <w:rFonts w:hint="eastAsia"/>
+        </w:rPr>
+      </w:pPr>
+      <w:r>
+        <w:rPr>
+          <w:rFonts w:hint="eastAsia"/>
+        </w:rPr>
+        <w:t>查看会签意见</w:t>
+      </w:r>
+    </w:p>
+    <w:p>
+      <w:pPr>
+        <w:ind w:left="840" w:firstLine="420"/>
+        <w:rPr>
+          <w:rFonts w:hint="eastAsia"/>
+        </w:rPr>
+      </w:pPr>
+      <w:r>
+        <w:rPr>
+          <w:rFonts w:hint="eastAsia"/>
+        </w:rPr>
+        <w:t>查询合同的会签信息，传递会签意见页面显示。</w:t>
+      </w:r>
+    </w:p>
+    <w:p>
+      <w:pPr>
+        <w:ind w:left="840" w:firstLine="420"/>
+        <w:rPr>
+          <w:rFonts w:hint="eastAsia"/>
+        </w:rPr>
+      </w:pPr>
+      <w:r>
+        <w:rPr>
+          <w:rFonts w:hint="eastAsia"/>
+        </w:rPr>
+        <w:t>定稿合同</w:t>
+      </w:r>
+    </w:p>
+    <w:p>
+      <w:pPr>
+        <w:ind w:left="840" w:firstLine="420"/>
+        <w:rPr>
+          <w:rFonts w:hint="eastAsia"/>
+        </w:rPr>
+      </w:pPr>
+      <w:r>
+        <w:rPr>
+          <w:rFonts w:hint="eastAsia"/>
+        </w:rPr>
+        <w:t>查询需要定稿的合同信息，传递到定稿合同页面显示。</w:t>
+      </w:r>
+    </w:p>
+    <w:p>
+      <w:pPr>
+        <w:ind w:left="840" w:firstLine="420"/>
+        <w:rPr>
+          <w:rFonts w:hint="eastAsia"/>
+        </w:rPr>
+      </w:pPr>
+      <w:r>
+        <w:rPr>
+          <w:rFonts w:hint="eastAsia"/>
+        </w:rPr>
+        <w:t>根据合同内容，更新合同基本信息，保存合同的定稿完成状态信息。</w:t>
+      </w:r>
+    </w:p>
+    <w:p>
+      <w:pPr>
+        <w:ind w:left="420" w:firstLine="420"/>
+        <w:rPr>
+          <w:rFonts w:hint="eastAsia"/>
+        </w:rPr>
+      </w:pPr>
+      <w:r>
+        <w:rPr>
+          <w:rFonts w:hint="eastAsia"/>
+        </w:rPr>
+        <w:t>3</w:t>
+      </w:r>
+      <w:r>
+        <w:rPr>
+          <w:rFonts w:hint="eastAsia"/>
+        </w:rPr>
+        <w:t xml:space="preserve"> </w:t>
+      </w:r>
+      <w:r>
+        <w:rPr>
+          <w:rFonts w:hint="eastAsia"/>
+        </w:rPr>
+        <w:t>输出</w:t>
+      </w:r>
+    </w:p>
+    <w:p>
+      <w:pPr>
+        <w:ind w:left="840" w:firstLine="420"/>
+        <w:rPr>
+          <w:rFonts w:hint="eastAsia"/>
+        </w:rPr>
+      </w:pPr>
+      <w:r>
+        <w:rPr>
+          <w:rFonts w:hint="eastAsia"/>
+        </w:rPr>
+        <w:t xml:space="preserve">(1) </w:t>
+      </w:r>
+      <w:r>
+        <w:rPr>
+          <w:rFonts w:hint="eastAsia"/>
+        </w:rPr>
+        <w:t>会签意见。</w:t>
+      </w:r>
+    </w:p>
+    <w:p>
+      <w:pPr>
+        <w:ind w:left="840" w:firstLine="420"/>
+        <w:rPr>
+          <w:rFonts w:hint="eastAsia"/>
+        </w:rPr>
+      </w:pPr>
+      <w:r>
+        <w:rPr>
+          <w:rFonts w:hint="eastAsia"/>
+        </w:rPr>
+        <w:t xml:space="preserve">(2) </w:t>
+      </w:r>
+      <w:r>
+        <w:rPr>
+          <w:rFonts w:hint="eastAsia"/>
+        </w:rPr>
+        <w:t>待定稿合同。</w:t>
+      </w:r>
+    </w:p>
+    <w:p>
+      <w:pPr>
+        <w:ind w:left="840" w:firstLine="420"/>
+        <w:rPr>
+          <w:rFonts w:hint="eastAsia"/>
+        </w:rPr>
+      </w:pPr>
+      <w:r>
+        <w:rPr>
+          <w:rFonts w:hint="eastAsia"/>
+        </w:rPr>
+        <w:t xml:space="preserve">(3) </w:t>
+      </w:r>
+      <w:r>
+        <w:rPr>
+          <w:rFonts w:hint="eastAsia"/>
+        </w:rPr>
+        <w:t>更新后的合同信息。</w:t>
+      </w:r>
+    </w:p>
+    <w:p>
+      <w:pPr>
+        <w:ind w:left="840" w:firstLine="420"/>
+        <w:rPr>
+          <w:rFonts w:hint="eastAsia"/>
+        </w:rPr>
+      </w:pPr>
+      <w:r>
+        <w:rPr>
+          <w:rFonts w:hint="eastAsia"/>
+        </w:rPr>
+        <w:t xml:space="preserve">(4) </w:t>
+      </w:r>
+      <w:r>
+        <w:rPr>
+          <w:rFonts w:hint="eastAsia"/>
+        </w:rPr>
+        <w:t>合同状态信息。</w:t>
+      </w:r>
+    </w:p>
+    <w:p>
+      <w:pPr>
+        <w:ind w:left="840" w:firstLine="420"/>
+        <w:rPr>
+          <w:rFonts w:hint="eastAsia"/>
+        </w:rPr>
+      </w:pPr>
+      <w:r>
+        <w:rPr>
+          <w:rFonts w:hint="eastAsia"/>
+        </w:rPr>
+        <w:t xml:space="preserve">(5) </w:t>
+      </w:r>
+      <w:r>
+        <w:rPr>
+          <w:rFonts w:hint="eastAsia"/>
+        </w:rPr>
+        <w:t>待定稿合同列表。</w:t>
       </w:r>
     </w:p>
     <w:p>
@@ -2711,7 +4143,7 @@
           <w:szCs w:val="28"/>
         </w:rPr>
       </w:pPr>
-      <w:bookmarkStart w:id="6" w:name="_Toc517129863"/>
+      <w:bookmarkStart w:id="6" w:name="_Toc533589295"/>
       <w:r>
         <w:rPr>
           <w:rFonts w:ascii="宋体" w:eastAsia="宋体" w:hAnsi="宋体" w:hint="eastAsia"/>
@@ -2726,7 +4158,7 @@
           <w:sz w:val="28"/>
           <w:szCs w:val="28"/>
         </w:rPr>
-        <w:t>读取棋盘</w:t>
+        <w:t>审批合同</w:t>
       </w:r>
       <w:bookmarkEnd w:id="6"/>
     </w:p>
@@ -2738,17 +4170,415 @@
         <w:rPr>
           <w:rFonts w:hint="eastAsia"/>
         </w:rPr>
-        <w:t>用户可于主界面点击读取棋盘按钮读取已保存的棋盘数据，棋局会显示于界面上，玩家</w:t>
-      </w:r>
-      <w:r>
-        <w:rPr>
-          <w:rFonts w:hint="eastAsia"/>
-        </w:rPr>
-        <w:lastRenderedPageBreak/>
-        <w:t>可操控双方棋子继续走棋</w:t>
-      </w:r>
-    </w:p>
-    <w:p/>
+        <w:t>审批人员查看待审批合同列表，可选择某一合同查看其内容，并填写审批意见进行审批。</w:t>
+      </w:r>
+    </w:p>
+    <w:p>
+      <w:pPr>
+        <w:rPr>
+          <w:rFonts w:hint="eastAsia"/>
+        </w:rPr>
+      </w:pPr>
+      <w:r>
+        <w:tab/>
+      </w:r>
+      <w:r>
+        <w:rPr>
+          <w:rFonts w:hint="eastAsia"/>
+        </w:rPr>
+        <w:t>1</w:t>
+      </w:r>
+      <w:r>
+        <w:rPr>
+          <w:rFonts w:hint="eastAsia"/>
+        </w:rPr>
+        <w:t xml:space="preserve"> </w:t>
+      </w:r>
+      <w:r>
+        <w:rPr>
+          <w:rFonts w:hint="eastAsia"/>
+        </w:rPr>
+        <w:t>输入</w:t>
+      </w:r>
+    </w:p>
+    <w:p>
+      <w:pPr>
+        <w:ind w:left="840"/>
+        <w:rPr>
+          <w:rFonts w:hint="eastAsia"/>
+        </w:rPr>
+      </w:pPr>
+      <w:r>
+        <w:rPr>
+          <w:rFonts w:hint="eastAsia"/>
+        </w:rPr>
+        <w:t xml:space="preserve">(1) </w:t>
+      </w:r>
+      <w:r>
+        <w:rPr>
+          <w:rFonts w:hint="eastAsia"/>
+        </w:rPr>
+        <w:t>合同的编号。</w:t>
+      </w:r>
+    </w:p>
+    <w:p>
+      <w:pPr>
+        <w:ind w:left="420" w:firstLine="420"/>
+        <w:rPr>
+          <w:rFonts w:hint="eastAsia"/>
+        </w:rPr>
+      </w:pPr>
+      <w:r>
+        <w:rPr>
+          <w:rFonts w:hint="eastAsia"/>
+        </w:rPr>
+        <w:t xml:space="preserve">(2) </w:t>
+      </w:r>
+      <w:r>
+        <w:rPr>
+          <w:rFonts w:hint="eastAsia"/>
+        </w:rPr>
+        <w:t>用户编号。</w:t>
+      </w:r>
+    </w:p>
+    <w:p>
+      <w:pPr>
+        <w:ind w:left="420" w:firstLine="420"/>
+        <w:rPr>
+          <w:rFonts w:hint="eastAsia"/>
+        </w:rPr>
+      </w:pPr>
+      <w:r>
+        <w:rPr>
+          <w:rFonts w:hint="eastAsia"/>
+        </w:rPr>
+        <w:t xml:space="preserve">(3) </w:t>
+      </w:r>
+      <w:r>
+        <w:rPr>
+          <w:rFonts w:hint="eastAsia"/>
+        </w:rPr>
+        <w:t>审批操作：“通过”或“拒绝”。</w:t>
+      </w:r>
+    </w:p>
+    <w:p>
+      <w:pPr>
+        <w:ind w:left="420" w:firstLine="420"/>
+        <w:rPr>
+          <w:rFonts w:hint="eastAsia"/>
+        </w:rPr>
+      </w:pPr>
+      <w:r>
+        <w:rPr>
+          <w:rFonts w:hint="eastAsia"/>
+        </w:rPr>
+        <w:t xml:space="preserve">(4) </w:t>
+      </w:r>
+      <w:r>
+        <w:rPr>
+          <w:rFonts w:hint="eastAsia"/>
+        </w:rPr>
+        <w:t>审批意见。</w:t>
+      </w:r>
+    </w:p>
+    <w:p>
+      <w:pPr>
+        <w:ind w:firstLine="420"/>
+        <w:rPr>
+          <w:rFonts w:hint="eastAsia"/>
+        </w:rPr>
+      </w:pPr>
+      <w:r>
+        <w:rPr>
+          <w:rFonts w:hint="eastAsia"/>
+        </w:rPr>
+        <w:t>2</w:t>
+      </w:r>
+      <w:r>
+        <w:rPr>
+          <w:rFonts w:hint="eastAsia"/>
+        </w:rPr>
+        <w:t xml:space="preserve"> </w:t>
+      </w:r>
+      <w:r>
+        <w:rPr>
+          <w:rFonts w:hint="eastAsia"/>
+        </w:rPr>
+        <w:t>处理</w:t>
+      </w:r>
+    </w:p>
+    <w:p>
+      <w:pPr>
+        <w:ind w:left="420" w:firstLine="420"/>
+        <w:rPr>
+          <w:rFonts w:hint="eastAsia"/>
+        </w:rPr>
+      </w:pPr>
+      <w:r>
+        <w:rPr>
+          <w:rFonts w:hint="eastAsia"/>
+        </w:rPr>
+        <w:t xml:space="preserve">(1) </w:t>
+      </w:r>
+      <w:r>
+        <w:rPr>
+          <w:rFonts w:hint="eastAsia"/>
+        </w:rPr>
+        <w:t>数据验证</w:t>
+      </w:r>
+    </w:p>
+    <w:p>
+      <w:pPr>
+        <w:ind w:left="420" w:firstLine="420"/>
+        <w:rPr>
+          <w:rFonts w:hint="eastAsia"/>
+        </w:rPr>
+      </w:pPr>
+      <w:r>
+        <w:rPr>
+          <w:rFonts w:hint="eastAsia"/>
+        </w:rPr>
+        <w:t>输入的审批意见不能为空。</w:t>
+      </w:r>
+    </w:p>
+    <w:p>
+      <w:pPr>
+        <w:ind w:left="420" w:firstLine="420"/>
+        <w:rPr>
+          <w:rFonts w:hint="eastAsia"/>
+        </w:rPr>
+      </w:pPr>
+      <w:r>
+        <w:rPr>
+          <w:rFonts w:hint="eastAsia"/>
+        </w:rPr>
+        <w:t xml:space="preserve">(2) </w:t>
+      </w:r>
+      <w:r>
+        <w:rPr>
+          <w:rFonts w:hint="eastAsia"/>
+        </w:rPr>
+        <w:t>处理流程</w:t>
+      </w:r>
+    </w:p>
+    <w:p>
+      <w:pPr>
+        <w:ind w:left="420" w:firstLine="420"/>
+        <w:rPr>
+          <w:rFonts w:hint="eastAsia"/>
+        </w:rPr>
+      </w:pPr>
+      <w:r>
+        <w:rPr>
+          <w:rFonts w:hint="eastAsia"/>
+        </w:rPr>
+        <w:t>查询“待审批”合同信息列表</w:t>
+      </w:r>
+      <w:r>
+        <w:rPr>
+          <w:rFonts w:hint="eastAsia"/>
+        </w:rPr>
+        <w:t>,</w:t>
+      </w:r>
+      <w:r>
+        <w:rPr>
+          <w:rFonts w:hint="eastAsia"/>
+        </w:rPr>
+        <w:t>并在待审批合同页面显示。</w:t>
+      </w:r>
+    </w:p>
+    <w:p>
+      <w:pPr>
+        <w:ind w:left="420" w:firstLine="420"/>
+        <w:rPr>
+          <w:rFonts w:hint="eastAsia"/>
+        </w:rPr>
+      </w:pPr>
+      <w:r>
+        <w:rPr>
+          <w:rFonts w:hint="eastAsia"/>
+        </w:rPr>
+        <w:t>查询需要审批的合同信息</w:t>
+      </w:r>
+      <w:r>
+        <w:rPr>
+          <w:rFonts w:hint="eastAsia"/>
+        </w:rPr>
+        <w:t>,</w:t>
+      </w:r>
+      <w:r>
+        <w:rPr>
+          <w:rFonts w:hint="eastAsia"/>
+        </w:rPr>
+        <w:t>传递到审批页面显示。</w:t>
+      </w:r>
+    </w:p>
+    <w:p>
+      <w:pPr>
+        <w:ind w:left="420" w:firstLine="420"/>
+        <w:rPr>
+          <w:rFonts w:hint="eastAsia"/>
+        </w:rPr>
+      </w:pPr>
+      <w:r>
+        <w:rPr>
+          <w:rFonts w:hint="eastAsia"/>
+        </w:rPr>
+        <w:t>根据审批操作和审批意见</w:t>
+      </w:r>
+      <w:r>
+        <w:rPr>
+          <w:rFonts w:hint="eastAsia"/>
+        </w:rPr>
+        <w:t>,</w:t>
+      </w:r>
+      <w:r>
+        <w:rPr>
+          <w:rFonts w:hint="eastAsia"/>
+        </w:rPr>
+        <w:t>更新合同流程信息。</w:t>
+      </w:r>
+    </w:p>
+    <w:p>
+      <w:pPr>
+        <w:ind w:left="420" w:firstLine="420"/>
+        <w:rPr>
+          <w:rFonts w:hint="eastAsia"/>
+        </w:rPr>
+      </w:pPr>
+      <w:r>
+        <w:rPr>
+          <w:rFonts w:hint="eastAsia"/>
+        </w:rPr>
+        <w:t>若所有审批人已审批完毕并且都审批通过，则保存合同的审批完成状态信息。</w:t>
+      </w:r>
+    </w:p>
+    <w:p>
+      <w:pPr>
+        <w:ind w:firstLine="420"/>
+        <w:rPr>
+          <w:rFonts w:hint="eastAsia"/>
+        </w:rPr>
+      </w:pPr>
+      <w:r>
+        <w:rPr>
+          <w:rFonts w:hint="eastAsia"/>
+        </w:rPr>
+        <w:t>3</w:t>
+      </w:r>
+      <w:r>
+        <w:rPr>
+          <w:rFonts w:hint="eastAsia"/>
+        </w:rPr>
+        <w:t xml:space="preserve"> </w:t>
+      </w:r>
+      <w:r>
+        <w:rPr>
+          <w:rFonts w:hint="eastAsia"/>
+        </w:rPr>
+        <w:t>输出</w:t>
+      </w:r>
+    </w:p>
+    <w:p>
+      <w:pPr>
+        <w:ind w:left="420" w:firstLine="420"/>
+        <w:rPr>
+          <w:rFonts w:hint="eastAsia"/>
+        </w:rPr>
+      </w:pPr>
+      <w:r>
+        <w:rPr>
+          <w:rFonts w:hint="eastAsia"/>
+        </w:rPr>
+        <w:t xml:space="preserve">(1) </w:t>
+      </w:r>
+      <w:r>
+        <w:rPr>
+          <w:rFonts w:hint="eastAsia"/>
+        </w:rPr>
+        <w:t>合同详情。</w:t>
+      </w:r>
+    </w:p>
+    <w:p>
+      <w:pPr>
+        <w:ind w:left="420" w:firstLine="420"/>
+        <w:rPr>
+          <w:rFonts w:hint="eastAsia"/>
+        </w:rPr>
+      </w:pPr>
+      <w:r>
+        <w:rPr>
+          <w:rFonts w:hint="eastAsia"/>
+        </w:rPr>
+        <w:t xml:space="preserve">(2) </w:t>
+      </w:r>
+      <w:r>
+        <w:rPr>
+          <w:rFonts w:hint="eastAsia"/>
+        </w:rPr>
+        <w:t>待会签合同。</w:t>
+      </w:r>
+    </w:p>
+    <w:p>
+      <w:pPr>
+        <w:ind w:left="420" w:firstLine="420"/>
+        <w:rPr>
+          <w:rFonts w:hint="eastAsia"/>
+        </w:rPr>
+      </w:pPr>
+      <w:r>
+        <w:rPr>
+          <w:rFonts w:hint="eastAsia"/>
+        </w:rPr>
+        <w:t xml:space="preserve">(3) </w:t>
+      </w:r>
+      <w:r>
+        <w:rPr>
+          <w:rFonts w:hint="eastAsia"/>
+        </w:rPr>
+        <w:t>更新后的流程信息。</w:t>
+      </w:r>
+    </w:p>
+    <w:p>
+      <w:pPr>
+        <w:ind w:left="420" w:firstLine="420"/>
+        <w:rPr>
+          <w:rFonts w:hint="eastAsia"/>
+        </w:rPr>
+      </w:pPr>
+      <w:r>
+        <w:rPr>
+          <w:rFonts w:hint="eastAsia"/>
+        </w:rPr>
+        <w:t xml:space="preserve">(4) </w:t>
+      </w:r>
+      <w:r>
+        <w:rPr>
+          <w:rFonts w:hint="eastAsia"/>
+        </w:rPr>
+        <w:t>合同状态信息。</w:t>
+      </w:r>
+    </w:p>
+    <w:p>
+      <w:pPr>
+        <w:ind w:left="420" w:firstLine="420"/>
+        <w:rPr>
+          <w:rFonts w:hint="eastAsia"/>
+        </w:rPr>
+      </w:pPr>
+      <w:r>
+        <w:rPr>
+          <w:rFonts w:hint="eastAsia"/>
+        </w:rPr>
+        <w:t xml:space="preserve">(5) </w:t>
+      </w:r>
+      <w:r>
+        <w:rPr>
+          <w:rFonts w:hint="eastAsia"/>
+        </w:rPr>
+        <w:t>待会签合同列表。</w:t>
+      </w:r>
+    </w:p>
     <w:p>
       <w:pPr>
         <w:pStyle w:val="1"/>
@@ -2757,7 +4587,7 @@
           <w:szCs w:val="32"/>
         </w:rPr>
       </w:pPr>
-      <w:bookmarkStart w:id="7" w:name="_Toc517129864"/>
+      <w:bookmarkStart w:id="7" w:name="_Toc533589296"/>
       <w:r>
         <w:rPr>
           <w:rFonts w:hint="eastAsia"/>
@@ -2785,7 +4615,7 @@
           <w:szCs w:val="28"/>
         </w:rPr>
       </w:pPr>
-      <w:bookmarkStart w:id="8" w:name="_Toc517129865"/>
+      <w:bookmarkStart w:id="8" w:name="_Toc533589297"/>
       <w:r>
         <w:rPr>
           <w:rFonts w:ascii="宋体" w:eastAsia="宋体" w:hAnsi="宋体" w:hint="eastAsia"/>
@@ -2800,7 +4630,7 @@
           <w:sz w:val="28"/>
           <w:szCs w:val="28"/>
         </w:rPr>
-        <w:t>游戏规则、制作团队</w:t>
+        <w:t>合同信息查询</w:t>
       </w:r>
       <w:bookmarkEnd w:id="8"/>
     </w:p>
@@ -2812,7 +4642,200 @@
         <w:rPr>
           <w:rFonts w:hint="eastAsia"/>
         </w:rPr>
-        <w:t>用户可于主界面点击游戏规则与制作团队按钮显示本游戏的游戏规则与制作团队介绍，点击关闭按钮关闭显示界面。</w:t>
+        <w:t>管理员访问合同查询页面，在该页面显示合同列表，并可接收输入的查询条件如合同名</w:t>
+      </w:r>
+      <w:r>
+        <w:rPr>
+          <w:rFonts w:hint="eastAsia"/>
+        </w:rPr>
+        <w:lastRenderedPageBreak/>
+        <w:t>称等，搜索匹配的合同并刷新合同列表。</w:t>
+      </w:r>
+    </w:p>
+    <w:p>
+      <w:pPr>
+        <w:ind w:firstLine="420"/>
+        <w:rPr>
+          <w:rFonts w:hint="eastAsia"/>
+        </w:rPr>
+      </w:pPr>
+      <w:r>
+        <w:rPr>
+          <w:rFonts w:hint="eastAsia"/>
+        </w:rPr>
+        <w:t>1</w:t>
+      </w:r>
+      <w:r>
+        <w:rPr>
+          <w:rFonts w:hint="eastAsia"/>
+        </w:rPr>
+        <w:t xml:space="preserve"> </w:t>
+      </w:r>
+      <w:r>
+        <w:rPr>
+          <w:rFonts w:hint="eastAsia"/>
+        </w:rPr>
+        <w:t>输入</w:t>
+      </w:r>
+    </w:p>
+    <w:p>
+      <w:pPr>
+        <w:ind w:left="420" w:firstLine="420"/>
+        <w:rPr>
+          <w:rFonts w:hint="eastAsia"/>
+        </w:rPr>
+      </w:pPr>
+      <w:r>
+        <w:rPr>
+          <w:rFonts w:hint="eastAsia"/>
+        </w:rPr>
+        <w:t>在页面上填写如下信息：</w:t>
+      </w:r>
+    </w:p>
+    <w:p>
+      <w:pPr>
+        <w:ind w:left="420" w:firstLine="420"/>
+        <w:rPr>
+          <w:rFonts w:hint="eastAsia"/>
+        </w:rPr>
+      </w:pPr>
+      <w:r>
+        <w:rPr>
+          <w:rFonts w:hint="eastAsia"/>
+        </w:rPr>
+        <w:t xml:space="preserve">(1) </w:t>
+      </w:r>
+      <w:r>
+        <w:rPr>
+          <w:rFonts w:hint="eastAsia"/>
+        </w:rPr>
+        <w:t>不输入查询信息，进行所有合同信息的查询。</w:t>
+      </w:r>
+    </w:p>
+    <w:p>
+      <w:pPr>
+        <w:ind w:left="420" w:firstLine="420"/>
+        <w:rPr>
+          <w:rFonts w:hint="eastAsia"/>
+        </w:rPr>
+      </w:pPr>
+      <w:r>
+        <w:rPr>
+          <w:rFonts w:hint="eastAsia"/>
+        </w:rPr>
+        <w:t xml:space="preserve">(2) </w:t>
+      </w:r>
+      <w:r>
+        <w:rPr>
+          <w:rFonts w:hint="eastAsia"/>
+        </w:rPr>
+        <w:t>合同名称。</w:t>
+      </w:r>
+    </w:p>
+    <w:p>
+      <w:pPr>
+        <w:ind w:firstLine="420"/>
+        <w:rPr>
+          <w:rFonts w:hint="eastAsia"/>
+        </w:rPr>
+      </w:pPr>
+      <w:r>
+        <w:rPr>
+          <w:rFonts w:hint="eastAsia"/>
+        </w:rPr>
+        <w:t>2</w:t>
+      </w:r>
+      <w:r>
+        <w:rPr>
+          <w:rFonts w:hint="eastAsia"/>
+        </w:rPr>
+        <w:t xml:space="preserve"> </w:t>
+      </w:r>
+      <w:r>
+        <w:rPr>
+          <w:rFonts w:hint="eastAsia"/>
+        </w:rPr>
+        <w:t>处理</w:t>
+      </w:r>
+    </w:p>
+    <w:p>
+      <w:pPr>
+        <w:ind w:left="420" w:firstLine="420"/>
+        <w:rPr>
+          <w:rFonts w:hint="eastAsia"/>
+        </w:rPr>
+      </w:pPr>
+      <w:r>
+        <w:rPr>
+          <w:rFonts w:hint="eastAsia"/>
+        </w:rPr>
+        <w:t xml:space="preserve">(1) </w:t>
+      </w:r>
+      <w:r>
+        <w:rPr>
+          <w:rFonts w:hint="eastAsia"/>
+        </w:rPr>
+        <w:t>查询所有合同信息。</w:t>
+      </w:r>
+    </w:p>
+    <w:p>
+      <w:pPr>
+        <w:ind w:left="420" w:firstLine="420"/>
+        <w:rPr>
+          <w:rFonts w:hint="eastAsia"/>
+        </w:rPr>
+      </w:pPr>
+      <w:r>
+        <w:rPr>
+          <w:rFonts w:hint="eastAsia"/>
+        </w:rPr>
+        <w:t xml:space="preserve">(2) </w:t>
+      </w:r>
+      <w:r>
+        <w:rPr>
+          <w:rFonts w:hint="eastAsia"/>
+        </w:rPr>
+        <w:t>根据合同名称模糊查询合同信息，在该页面进行显示。</w:t>
+      </w:r>
+    </w:p>
+    <w:p>
+      <w:pPr>
+        <w:ind w:firstLine="420"/>
+        <w:rPr>
+          <w:rFonts w:hint="eastAsia"/>
+        </w:rPr>
+      </w:pPr>
+      <w:r>
+        <w:rPr>
+          <w:rFonts w:hint="eastAsia"/>
+        </w:rPr>
+        <w:t>3</w:t>
+      </w:r>
+      <w:r>
+        <w:rPr>
+          <w:rFonts w:hint="eastAsia"/>
+        </w:rPr>
+        <w:t xml:space="preserve"> </w:t>
+      </w:r>
+      <w:r>
+        <w:rPr>
+          <w:rFonts w:hint="eastAsia"/>
+        </w:rPr>
+        <w:t>输出</w:t>
+      </w:r>
+    </w:p>
+    <w:p>
+      <w:pPr>
+        <w:ind w:left="420" w:firstLine="420"/>
+        <w:rPr>
+          <w:rFonts w:hint="eastAsia"/>
+        </w:rPr>
+      </w:pPr>
+      <w:r>
+        <w:rPr>
+          <w:rFonts w:hint="eastAsia"/>
+        </w:rPr>
+        <w:t>显示符合查询条件的合同。</w:t>
       </w:r>
     </w:p>
     <w:p>
@@ -2824,7 +4847,7 @@
           <w:szCs w:val="28"/>
         </w:rPr>
       </w:pPr>
-      <w:bookmarkStart w:id="9" w:name="_Toc517129866"/>
+      <w:bookmarkStart w:id="9" w:name="_Toc533589298"/>
       <w:r>
         <w:rPr>
           <w:rFonts w:ascii="宋体" w:eastAsia="宋体" w:hAnsi="宋体" w:hint="eastAsia"/>
@@ -2839,69 +4862,170 @@
           <w:sz w:val="28"/>
           <w:szCs w:val="28"/>
         </w:rPr>
-        <w:t>排行榜、音乐</w:t>
+        <w:t>合同流程查询</w:t>
       </w:r>
       <w:bookmarkEnd w:id="9"/>
     </w:p>
     <w:p>
-      <w:r>
-        <w:tab/>
-      </w:r>
-      <w:r>
-        <w:rPr>
-          <w:rFonts w:hint="eastAsia"/>
-          <w:b/>
-        </w:rPr>
-        <w:t>音乐</w:t>
-      </w:r>
-      <w:r>
-        <w:rPr>
-          <w:rFonts w:hint="eastAsia"/>
-        </w:rPr>
-        <w:t>：开启游戏后自动播放音乐，用户可通过点击界面右上方的音乐符号控制音乐的播放与关闭。</w:t>
-      </w:r>
-    </w:p>
-    <w:p>
       <w:pPr>
         <w:ind w:firstLine="420"/>
       </w:pPr>
       <w:r>
         <w:rPr>
           <w:rFonts w:hint="eastAsia"/>
-          <w:b/>
-        </w:rPr>
-        <w:t>排行榜</w:t>
-      </w:r>
-      <w:r>
-        <w:rPr>
-          <w:rFonts w:hint="eastAsia"/>
-        </w:rPr>
-        <w:t>：每次玩家胜利后可选择保存自己的游戏记录，其中记录了胜利方赢棋所用的步数，排行榜</w:t>
-      </w:r>
-      <w:r>
-        <w:rPr>
-          <w:rFonts w:hint="eastAsia"/>
-        </w:rPr>
-        <w:t>以</w:t>
-      </w:r>
-      <w:r>
-        <w:rPr>
-          <w:rFonts w:hint="eastAsia"/>
-        </w:rPr>
-        <w:t>步数</w:t>
-      </w:r>
-      <w:r>
-        <w:rPr>
-          <w:rFonts w:hint="eastAsia"/>
-        </w:rPr>
-        <w:t>由少到多的顺序排列，此外，</w:t>
-      </w:r>
-      <w:r>
-        <w:rPr>
-          <w:rFonts w:hint="eastAsia"/>
-        </w:rPr>
-        <w:t>玩家可随时点击排行榜按钮进行查看。</w:t>
-      </w:r>
+        </w:rPr>
+        <w:t>管理员点击“流程查询”超链接转到流程查询界面，在该界面上，对合同流程信息的查询，如根据合同状态等进行查询。</w:t>
+      </w:r>
+    </w:p>
+    <w:p>
+      <w:pPr>
+        <w:ind w:firstLine="420"/>
+        <w:rPr>
+          <w:rFonts w:hint="eastAsia"/>
+        </w:rPr>
+      </w:pPr>
+      <w:r>
+        <w:rPr>
+          <w:rFonts w:hint="eastAsia"/>
+        </w:rPr>
+        <w:t>1</w:t>
+      </w:r>
+      <w:r>
+        <w:rPr>
+          <w:rFonts w:hint="eastAsia"/>
+        </w:rPr>
+        <w:t xml:space="preserve"> </w:t>
+      </w:r>
+      <w:r>
+        <w:rPr>
+          <w:rFonts w:hint="eastAsia"/>
+        </w:rPr>
+        <w:t>输入</w:t>
+      </w:r>
+    </w:p>
+    <w:p>
+      <w:pPr>
+        <w:ind w:left="420" w:firstLine="420"/>
+        <w:rPr>
+          <w:rFonts w:hint="eastAsia"/>
+        </w:rPr>
+      </w:pPr>
+      <w:r>
+        <w:rPr>
+          <w:rFonts w:hint="eastAsia"/>
+        </w:rPr>
+        <w:t>管理员在流程查询页面中选择“审批完成”状态。</w:t>
+      </w:r>
+    </w:p>
+    <w:p>
+      <w:pPr>
+        <w:ind w:firstLine="420"/>
+        <w:rPr>
+          <w:rFonts w:hint="eastAsia"/>
+        </w:rPr>
+      </w:pPr>
+      <w:r>
+        <w:rPr>
+          <w:rFonts w:hint="eastAsia"/>
+        </w:rPr>
+        <w:t>2</w:t>
+      </w:r>
+      <w:r>
+        <w:rPr>
+          <w:rFonts w:hint="eastAsia"/>
+        </w:rPr>
+        <w:t xml:space="preserve"> </w:t>
+      </w:r>
+      <w:r>
+        <w:rPr>
+          <w:rFonts w:hint="eastAsia"/>
+        </w:rPr>
+        <w:t>处理</w:t>
+      </w:r>
+    </w:p>
+    <w:p>
+      <w:pPr>
+        <w:ind w:left="420" w:firstLine="420"/>
+        <w:rPr>
+          <w:rFonts w:hint="eastAsia"/>
+        </w:rPr>
+      </w:pPr>
+      <w:r>
+        <w:rPr>
+          <w:rFonts w:hint="eastAsia"/>
+        </w:rPr>
+        <w:t>根据“审批完成”状态查询合同列表信息</w:t>
+      </w:r>
+    </w:p>
+    <w:p>
+      <w:pPr>
+        <w:ind w:firstLine="420"/>
+        <w:rPr>
+          <w:rFonts w:hint="eastAsia"/>
+        </w:rPr>
+      </w:pPr>
+      <w:r>
+        <w:rPr>
+          <w:rFonts w:hint="eastAsia"/>
+        </w:rPr>
+        <w:t>3</w:t>
+      </w:r>
+      <w:r>
+        <w:rPr>
+          <w:rFonts w:hint="eastAsia"/>
+        </w:rPr>
+        <w:t xml:space="preserve"> </w:t>
+      </w:r>
+      <w:r>
+        <w:rPr>
+          <w:rFonts w:hint="eastAsia"/>
+        </w:rPr>
+        <w:t>输出</w:t>
+      </w:r>
+    </w:p>
+    <w:p>
+      <w:pPr>
+        <w:ind w:left="420" w:firstLine="420"/>
+        <w:rPr>
+          <w:rFonts w:hint="eastAsia"/>
+        </w:rPr>
+      </w:pPr>
+      <w:r>
+        <w:rPr>
+          <w:rFonts w:hint="eastAsia"/>
+        </w:rPr>
+        <w:t>在流程查询页面以列表的形式显示“已审批合同”。</w:t>
+      </w:r>
+    </w:p>
+    <w:p>
+      <w:pPr>
+        <w:pStyle w:val="1"/>
+        <w:rPr>
+          <w:sz w:val="32"/>
+        </w:rPr>
+      </w:pPr>
+      <w:bookmarkStart w:id="10" w:name="_Toc533589299"/>
+      <w:r>
+        <w:rPr>
+          <w:rFonts w:hint="eastAsia"/>
+          <w:sz w:val="32"/>
+        </w:rPr>
+        <w:t>4.</w:t>
+      </w:r>
+      <w:r>
+        <w:rPr>
+          <w:sz w:val="32"/>
+        </w:rPr>
+        <w:t xml:space="preserve"> </w:t>
+      </w:r>
+      <w:r>
+        <w:rPr>
+          <w:rFonts w:hint="eastAsia"/>
+          <w:sz w:val="32"/>
+        </w:rPr>
+        <w:t>基础数据功能</w:t>
+      </w:r>
+      <w:bookmarkEnd w:id="10"/>
     </w:p>
     <w:p>
       <w:pPr>
@@ -2909,220 +5033,675 @@
         <w:rPr>
           <w:rFonts w:ascii="宋体" w:eastAsia="宋体" w:hAnsi="宋体"/>
           <w:sz w:val="28"/>
-          <w:szCs w:val="28"/>
-        </w:rPr>
-      </w:pPr>
-      <w:bookmarkStart w:id="10" w:name="_Toc517129867"/>
+        </w:rPr>
+      </w:pPr>
+      <w:bookmarkStart w:id="11" w:name="_Toc533589300"/>
       <w:r>
         <w:rPr>
           <w:rFonts w:ascii="宋体" w:eastAsia="宋体" w:hAnsi="宋体" w:hint="eastAsia"/>
           <w:sz w:val="28"/>
-          <w:szCs w:val="28"/>
-        </w:rPr>
-        <w:t>2.</w:t>
+        </w:rPr>
+        <w:t>4.1</w:t>
+      </w:r>
+      <w:r>
+        <w:rPr>
+          <w:rFonts w:ascii="宋体" w:eastAsia="宋体" w:hAnsi="宋体"/>
+          <w:sz w:val="28"/>
+        </w:rPr>
+        <w:t xml:space="preserve"> </w:t>
       </w:r>
       <w:r>
         <w:rPr>
           <w:rFonts w:ascii="宋体" w:eastAsia="宋体" w:hAnsi="宋体" w:hint="eastAsia"/>
           <w:sz w:val="28"/>
-          <w:szCs w:val="28"/>
-        </w:rPr>
-        <w:t>3棋子信息显示框</w:t>
-      </w:r>
-      <w:bookmarkEnd w:id="10"/>
-    </w:p>
-    <w:p>
-      <w:r>
-        <w:rPr>
-          <w:rFonts w:hint="eastAsia"/>
-        </w:rPr>
-        <w:t>在任何走棋过程中，棋子</w:t>
-      </w:r>
-      <w:proofErr w:type="gramStart"/>
-      <w:r>
-        <w:rPr>
-          <w:rFonts w:hint="eastAsia"/>
-        </w:rPr>
-        <w:t>信息显示框均会</w:t>
-      </w:r>
-      <w:proofErr w:type="gramEnd"/>
-      <w:r>
-        <w:rPr>
-          <w:rFonts w:hint="eastAsia"/>
-        </w:rPr>
-        <w:t>显示各棋子的位置坐标。</w:t>
-      </w:r>
-    </w:p>
-    <w:p/>
+        </w:rPr>
+        <w:t>合同信息管理</w:t>
+      </w:r>
+      <w:bookmarkEnd w:id="11"/>
+    </w:p>
+    <w:p>
+      <w:pPr>
+        <w:ind w:leftChars="200" w:left="420"/>
+        <w:rPr>
+          <w:rFonts w:hint="eastAsia"/>
+        </w:rPr>
+      </w:pPr>
+      <w:r>
+        <w:rPr>
+          <w:rFonts w:hint="eastAsia"/>
+        </w:rPr>
+        <w:t>对合同信息进行新增，查询</w:t>
+      </w:r>
+      <w:r>
+        <w:rPr>
+          <w:rFonts w:hint="eastAsia"/>
+        </w:rPr>
+        <w:t>,</w:t>
+      </w:r>
+      <w:r>
+        <w:rPr>
+          <w:rFonts w:hint="eastAsia"/>
+        </w:rPr>
+        <w:t>修改和删除操作。</w:t>
+      </w:r>
+    </w:p>
+    <w:p>
+      <w:pPr>
+        <w:ind w:leftChars="200" w:left="420"/>
+        <w:rPr>
+          <w:rFonts w:hint="eastAsia"/>
+        </w:rPr>
+      </w:pPr>
+      <w:r>
+        <w:rPr>
+          <w:rFonts w:hint="eastAsia"/>
+        </w:rPr>
+        <w:t>新增对应起草合同模块，修改对应定稿合同模块。</w:t>
+      </w:r>
+    </w:p>
+    <w:p>
+      <w:pPr>
+        <w:ind w:leftChars="200" w:left="420"/>
+        <w:rPr>
+          <w:rFonts w:hint="eastAsia"/>
+        </w:rPr>
+      </w:pPr>
+      <w:r>
+        <w:rPr>
+          <w:rFonts w:hint="eastAsia"/>
+        </w:rPr>
+        <w:t xml:space="preserve">1 </w:t>
+      </w:r>
+      <w:r>
+        <w:rPr>
+          <w:rFonts w:hint="eastAsia"/>
+        </w:rPr>
+        <w:t>新增合同</w:t>
+      </w:r>
+    </w:p>
+    <w:p>
+      <w:pPr>
+        <w:ind w:leftChars="200" w:left="420"/>
+      </w:pPr>
+      <w:r>
+        <w:rPr>
+          <w:rFonts w:hint="eastAsia"/>
+        </w:rPr>
+        <w:t xml:space="preserve">2 </w:t>
+      </w:r>
+      <w:r>
+        <w:rPr>
+          <w:rFonts w:hint="eastAsia"/>
+        </w:rPr>
+        <w:t>修改合同</w:t>
+      </w:r>
+    </w:p>
+    <w:p>
+      <w:pPr>
+        <w:pStyle w:val="2"/>
+        <w:rPr>
+          <w:rFonts w:ascii="宋体" w:eastAsia="宋体" w:hAnsi="宋体"/>
+          <w:sz w:val="28"/>
+        </w:rPr>
+      </w:pPr>
+      <w:bookmarkStart w:id="12" w:name="_Toc533589301"/>
+      <w:r>
+        <w:rPr>
+          <w:rFonts w:ascii="宋体" w:eastAsia="宋体" w:hAnsi="宋体" w:hint="eastAsia"/>
+          <w:sz w:val="28"/>
+        </w:rPr>
+        <w:t>4.</w:t>
+      </w:r>
+      <w:r>
+        <w:rPr>
+          <w:rFonts w:ascii="宋体" w:eastAsia="宋体" w:hAnsi="宋体" w:hint="eastAsia"/>
+          <w:sz w:val="28"/>
+        </w:rPr>
+        <w:t>2</w:t>
+      </w:r>
+      <w:r>
+        <w:rPr>
+          <w:rFonts w:ascii="宋体" w:eastAsia="宋体" w:hAnsi="宋体"/>
+          <w:sz w:val="28"/>
+        </w:rPr>
+        <w:t xml:space="preserve"> </w:t>
+      </w:r>
+      <w:r>
+        <w:rPr>
+          <w:rFonts w:ascii="宋体" w:eastAsia="宋体" w:hAnsi="宋体" w:hint="eastAsia"/>
+          <w:sz w:val="28"/>
+        </w:rPr>
+        <w:t>客户</w:t>
+      </w:r>
+      <w:r>
+        <w:rPr>
+          <w:rFonts w:ascii="宋体" w:eastAsia="宋体" w:hAnsi="宋体" w:hint="eastAsia"/>
+          <w:sz w:val="28"/>
+        </w:rPr>
+        <w:t>信息管理</w:t>
+      </w:r>
+      <w:bookmarkEnd w:id="12"/>
+    </w:p>
+    <w:p>
+      <w:pPr>
+        <w:ind w:firstLine="420"/>
+      </w:pPr>
+      <w:r>
+        <w:rPr>
+          <w:rFonts w:hint="eastAsia"/>
+        </w:rPr>
+        <w:t>管理员在查询出来的客户列表页面，点击“添加客户”按钮，转到添加客户页面，在该页面填写客户名称（不能为空）、电话（不能为空）、地址（不能为空）、传真、邮箱、银行名称、银行账号和备注。</w:t>
+      </w:r>
+    </w:p>
+    <w:p>
+      <w:pPr>
+        <w:ind w:firstLine="420"/>
+      </w:pPr>
+      <w:r>
+        <w:rPr>
+          <w:rFonts w:hint="eastAsia"/>
+        </w:rPr>
+        <w:t>管理员可以根据客户名称查询相关客户。</w:t>
+      </w:r>
+    </w:p>
     <w:p>
       <w:pPr>
         <w:pStyle w:val="1"/>
         <w:rPr>
-          <w:rFonts w:ascii="宋体" w:hAnsi="宋体" w:cstheme="majorBidi"/>
-          <w:kern w:val="2"/>
+          <w:sz w:val="32"/>
+        </w:rPr>
+      </w:pPr>
+      <w:bookmarkStart w:id="13" w:name="_Toc533589302"/>
+      <w:r>
+        <w:rPr>
+          <w:rFonts w:hint="eastAsia"/>
+          <w:sz w:val="32"/>
+        </w:rPr>
+        <w:lastRenderedPageBreak/>
+        <w:t>5</w:t>
+      </w:r>
+      <w:r>
+        <w:rPr>
+          <w:rFonts w:hint="eastAsia"/>
+          <w:sz w:val="32"/>
+        </w:rPr>
+        <w:t>.</w:t>
+      </w:r>
+      <w:r>
+        <w:rPr>
+          <w:sz w:val="32"/>
+        </w:rPr>
+        <w:t xml:space="preserve"> </w:t>
+      </w:r>
+      <w:r>
+        <w:rPr>
+          <w:rFonts w:hint="eastAsia"/>
+          <w:sz w:val="32"/>
+        </w:rPr>
+        <w:t>基础数据功能</w:t>
+      </w:r>
+      <w:bookmarkEnd w:id="13"/>
+    </w:p>
+    <w:p>
+      <w:pPr>
+        <w:pStyle w:val="2"/>
+        <w:rPr>
+          <w:rFonts w:ascii="宋体" w:eastAsia="宋体" w:hAnsi="宋体"/>
           <w:sz w:val="28"/>
-          <w:szCs w:val="28"/>
-        </w:rPr>
-      </w:pPr>
-      <w:bookmarkStart w:id="11" w:name="_Toc517129868"/>
-      <w:r>
-        <w:rPr>
-          <w:rFonts w:ascii="宋体" w:hAnsi="宋体" w:cstheme="majorBidi" w:hint="eastAsia"/>
-          <w:kern w:val="2"/>
+        </w:rPr>
+      </w:pPr>
+      <w:bookmarkStart w:id="14" w:name="_Toc533589303"/>
+      <w:r>
+        <w:rPr>
+          <w:rFonts w:ascii="宋体" w:eastAsia="宋体" w:hAnsi="宋体" w:hint="eastAsia"/>
           <w:sz w:val="28"/>
-          <w:szCs w:val="28"/>
-        </w:rPr>
-        <w:t>4</w:t>
-      </w:r>
-      <w:r>
-        <w:rPr>
-          <w:rFonts w:ascii="宋体" w:hAnsi="宋体" w:cstheme="majorBidi"/>
-          <w:kern w:val="2"/>
+        </w:rPr>
+        <w:t>5</w:t>
+      </w:r>
+      <w:r>
+        <w:rPr>
+          <w:rFonts w:ascii="宋体" w:eastAsia="宋体" w:hAnsi="宋体" w:hint="eastAsia"/>
           <w:sz w:val="28"/>
-          <w:szCs w:val="28"/>
-        </w:rPr>
-        <w:t xml:space="preserve">. </w:t>
-      </w:r>
-      <w:r>
-        <w:rPr>
-          <w:rFonts w:ascii="宋体" w:hAnsi="宋体" w:cstheme="majorBidi" w:hint="eastAsia"/>
-          <w:kern w:val="2"/>
+        </w:rPr>
+        <w:t>.1</w:t>
+      </w:r>
+      <w:r>
+        <w:rPr>
+          <w:rFonts w:ascii="宋体" w:eastAsia="宋体" w:hAnsi="宋体"/>
           <w:sz w:val="28"/>
-          <w:szCs w:val="28"/>
-        </w:rPr>
-        <w:t>非常规操作</w:t>
-      </w:r>
-      <w:bookmarkEnd w:id="11"/>
-    </w:p>
-    <w:p>
-      <w:r>
-        <w:tab/>
-      </w:r>
-      <w:r>
-        <w:rPr>
-          <w:rFonts w:hint="eastAsia"/>
-        </w:rPr>
-        <w:t>情况</w:t>
-      </w:r>
-      <w:r>
-        <w:rPr>
-          <w:rFonts w:hint="eastAsia"/>
-        </w:rPr>
-        <w:t>1</w:t>
-      </w:r>
-      <w:r>
-        <w:rPr>
-          <w:rFonts w:hint="eastAsia"/>
-        </w:rPr>
-        <w:t>：联机对战时开启客户端，若没有相应的主机或是输入的端口号与</w:t>
-      </w:r>
-      <w:r>
-        <w:rPr>
-          <w:rFonts w:hint="eastAsia"/>
-        </w:rPr>
-        <w:t>I</w:t>
-      </w:r>
-      <w:r>
-        <w:t>P</w:t>
-      </w:r>
-      <w:r>
-        <w:rPr>
-          <w:rFonts w:hint="eastAsia"/>
-        </w:rPr>
-        <w:t>地址有误时，游戏在等待几秒后会显示“连接失败”，用户可在重新在正确情况下联机。</w:t>
-      </w:r>
-    </w:p>
-    <w:p>
-      <w:r>
-        <w:tab/>
-      </w:r>
-      <w:r>
-        <w:rPr>
-          <w:rFonts w:hint="eastAsia"/>
-        </w:rPr>
-        <w:t>情况</w:t>
-      </w:r>
-      <w:r>
-        <w:rPr>
-          <w:rFonts w:hint="eastAsia"/>
-        </w:rPr>
-        <w:t>2</w:t>
-      </w:r>
-      <w:r>
-        <w:rPr>
-          <w:rFonts w:hint="eastAsia"/>
-        </w:rPr>
-        <w:t>：</w:t>
-      </w:r>
-      <w:r>
-        <w:rPr>
-          <w:rFonts w:hint="eastAsia"/>
-        </w:rPr>
-        <w:t>联机对战时，若对局未结束时一方点击返回按钮，该端</w:t>
-      </w:r>
-      <w:proofErr w:type="gramStart"/>
-      <w:r>
-        <w:rPr>
-          <w:rFonts w:hint="eastAsia"/>
-        </w:rPr>
-        <w:t>处网络</w:t>
-      </w:r>
-      <w:proofErr w:type="gramEnd"/>
-      <w:r>
-        <w:rPr>
-          <w:rFonts w:hint="eastAsia"/>
-        </w:rPr>
-        <w:t>联机断开，另一端收到连接断开消息</w:t>
-      </w:r>
-      <w:r>
-        <w:rPr>
-          <w:rFonts w:hint="eastAsia"/>
-        </w:rPr>
-        <w:t>，显示“连接断开</w:t>
-      </w:r>
-      <w:r>
-        <w:t>…</w:t>
-      </w:r>
-      <w:r>
-        <w:rPr>
-          <w:rFonts w:hint="eastAsia"/>
-        </w:rPr>
-        <w:t>”，网络联机断开并返回主界面。</w:t>
-      </w:r>
-    </w:p>
-    <w:p>
-      <w:r>
-        <w:tab/>
-      </w:r>
-      <w:r>
-        <w:rPr>
-          <w:rFonts w:hint="eastAsia"/>
-        </w:rPr>
-        <w:t>情况</w:t>
-      </w:r>
-      <w:r>
-        <w:rPr>
-          <w:rFonts w:hint="eastAsia"/>
-        </w:rPr>
-        <w:t>3</w:t>
-      </w:r>
-      <w:r>
-        <w:rPr>
-          <w:rFonts w:hint="eastAsia"/>
-        </w:rPr>
-        <w:t>：联机对战中若有一方关闭整个程序，另一端会收到连接断开消息，并显示“连接断开</w:t>
-      </w:r>
-      <w:r>
-        <w:t>…</w:t>
-      </w:r>
-      <w:r>
-        <w:rPr>
-          <w:rFonts w:hint="eastAsia"/>
-        </w:rPr>
-        <w:t>”，网络联机断开并返回主界面。</w:t>
-      </w:r>
-    </w:p>
-    <w:p/>
+        </w:rPr>
+        <w:t xml:space="preserve"> </w:t>
+      </w:r>
+      <w:r>
+        <w:rPr>
+          <w:rFonts w:ascii="宋体" w:eastAsia="宋体" w:hAnsi="宋体" w:hint="eastAsia"/>
+          <w:sz w:val="28"/>
+        </w:rPr>
+        <w:t>分配合同</w:t>
+      </w:r>
+      <w:bookmarkEnd w:id="14"/>
+    </w:p>
+    <w:p>
+      <w:pPr>
+        <w:ind w:firstLine="420"/>
+      </w:pPr>
+      <w:r>
+        <w:rPr>
+          <w:rFonts w:hint="eastAsia"/>
+        </w:rPr>
+        <w:t>管理员选择状态为“起草”的待分配的合同，指定参与会签、审批、签订的人员、完成分配。</w:t>
+      </w:r>
+    </w:p>
+    <w:p>
+      <w:pPr>
+        <w:ind w:firstLine="420"/>
+        <w:rPr>
+          <w:rFonts w:hint="eastAsia"/>
+        </w:rPr>
+      </w:pPr>
+      <w:r>
+        <w:rPr>
+          <w:rFonts w:hint="eastAsia"/>
+        </w:rPr>
+        <w:t xml:space="preserve">2 </w:t>
+      </w:r>
+      <w:r>
+        <w:rPr>
+          <w:rFonts w:hint="eastAsia"/>
+        </w:rPr>
+        <w:t>输入</w:t>
+      </w:r>
+    </w:p>
+    <w:p>
+      <w:pPr>
+        <w:ind w:left="420" w:firstLine="420"/>
+        <w:rPr>
+          <w:rFonts w:hint="eastAsia"/>
+        </w:rPr>
+      </w:pPr>
+      <w:r>
+        <w:rPr>
+          <w:rFonts w:hint="eastAsia"/>
+        </w:rPr>
+        <w:t xml:space="preserve">(1) </w:t>
+      </w:r>
+      <w:r>
+        <w:rPr>
+          <w:rFonts w:hint="eastAsia"/>
+        </w:rPr>
+        <w:t>合同编号</w:t>
+      </w:r>
+    </w:p>
+    <w:p>
+      <w:pPr>
+        <w:ind w:left="420" w:firstLine="420"/>
+        <w:rPr>
+          <w:rFonts w:hint="eastAsia"/>
+        </w:rPr>
+      </w:pPr>
+      <w:r>
+        <w:rPr>
+          <w:rFonts w:hint="eastAsia"/>
+        </w:rPr>
+        <w:t xml:space="preserve">(2) </w:t>
+      </w:r>
+      <w:r>
+        <w:rPr>
+          <w:rFonts w:hint="eastAsia"/>
+        </w:rPr>
+        <w:t>参与会签、审批、签订人员的用户编号。</w:t>
+      </w:r>
+    </w:p>
+    <w:p>
+      <w:pPr>
+        <w:ind w:firstLine="420"/>
+        <w:rPr>
+          <w:rFonts w:hint="eastAsia"/>
+        </w:rPr>
+      </w:pPr>
+      <w:r>
+        <w:rPr>
+          <w:rFonts w:hint="eastAsia"/>
+        </w:rPr>
+        <w:t xml:space="preserve">3 </w:t>
+      </w:r>
+      <w:r>
+        <w:rPr>
+          <w:rFonts w:hint="eastAsia"/>
+        </w:rPr>
+        <w:t>处理</w:t>
+      </w:r>
+    </w:p>
+    <w:p>
+      <w:pPr>
+        <w:ind w:left="420" w:firstLine="420"/>
+        <w:rPr>
+          <w:rFonts w:hint="eastAsia"/>
+        </w:rPr>
+      </w:pPr>
+      <w:r>
+        <w:rPr>
+          <w:rFonts w:hint="eastAsia"/>
+        </w:rPr>
+        <w:t xml:space="preserve">(1) </w:t>
+      </w:r>
+      <w:r>
+        <w:rPr>
+          <w:rFonts w:hint="eastAsia"/>
+        </w:rPr>
+        <w:t>数据验证</w:t>
+      </w:r>
+    </w:p>
+    <w:p>
+      <w:pPr>
+        <w:ind w:left="420" w:firstLine="420"/>
+        <w:rPr>
+          <w:rFonts w:hint="eastAsia"/>
+        </w:rPr>
+      </w:pPr>
+      <w:r>
+        <w:rPr>
+          <w:rFonts w:hint="eastAsia"/>
+        </w:rPr>
+        <w:t>会签、审批、签订人员需全部指定。</w:t>
+      </w:r>
+    </w:p>
+    <w:p>
+      <w:pPr>
+        <w:ind w:left="420" w:firstLine="420"/>
+        <w:rPr>
+          <w:rFonts w:hint="eastAsia"/>
+        </w:rPr>
+      </w:pPr>
+      <w:r>
+        <w:rPr>
+          <w:rFonts w:hint="eastAsia"/>
+        </w:rPr>
+        <w:t xml:space="preserve">(2) </w:t>
+      </w:r>
+      <w:r>
+        <w:rPr>
+          <w:rFonts w:hint="eastAsia"/>
+        </w:rPr>
+        <w:t>处理流程</w:t>
+      </w:r>
+    </w:p>
+    <w:p>
+      <w:pPr>
+        <w:ind w:left="420" w:firstLine="420"/>
+        <w:rPr>
+          <w:rFonts w:hint="eastAsia"/>
+        </w:rPr>
+      </w:pPr>
+      <w:r>
+        <w:rPr>
+          <w:rFonts w:hint="eastAsia"/>
+        </w:rPr>
+        <w:t>查询“待分配”合同信息列表，并在待分配合同页面显示。</w:t>
+      </w:r>
+    </w:p>
+    <w:p>
+      <w:pPr>
+        <w:ind w:left="420" w:firstLine="420"/>
+        <w:rPr>
+          <w:rFonts w:hint="eastAsia"/>
+        </w:rPr>
+      </w:pPr>
+      <w:r>
+        <w:rPr>
+          <w:rFonts w:hint="eastAsia"/>
+        </w:rPr>
+        <w:t>查询合同基本信息和用户列表信息，传递到分配页面显示。</w:t>
+      </w:r>
+    </w:p>
+    <w:p>
+      <w:pPr>
+        <w:ind w:left="420" w:firstLine="420"/>
+        <w:rPr>
+          <w:rFonts w:hint="eastAsia"/>
+        </w:rPr>
+      </w:pPr>
+      <w:r>
+        <w:rPr>
+          <w:rFonts w:hint="eastAsia"/>
+        </w:rPr>
+        <w:t>将合同分配信息保存到合同操作流程表中。</w:t>
+      </w:r>
+    </w:p>
+    <w:p>
+      <w:pPr>
+        <w:ind w:firstLine="420"/>
+        <w:rPr>
+          <w:rFonts w:hint="eastAsia"/>
+        </w:rPr>
+      </w:pPr>
+      <w:r>
+        <w:rPr>
+          <w:rFonts w:hint="eastAsia"/>
+        </w:rPr>
+        <w:t xml:space="preserve">4 </w:t>
+      </w:r>
+      <w:r>
+        <w:rPr>
+          <w:rFonts w:hint="eastAsia"/>
+        </w:rPr>
+        <w:t>输出</w:t>
+      </w:r>
+    </w:p>
+    <w:p>
+      <w:pPr>
+        <w:ind w:left="420" w:firstLine="420"/>
+        <w:rPr>
+          <w:rFonts w:hint="eastAsia"/>
+        </w:rPr>
+      </w:pPr>
+      <w:r>
+        <w:rPr>
+          <w:rFonts w:hint="eastAsia"/>
+        </w:rPr>
+        <w:t xml:space="preserve">(1) </w:t>
+      </w:r>
+      <w:r>
+        <w:rPr>
+          <w:rFonts w:hint="eastAsia"/>
+        </w:rPr>
+        <w:t>待分配合同列表。</w:t>
+      </w:r>
+    </w:p>
+    <w:p>
+      <w:pPr>
+        <w:ind w:left="420" w:firstLine="420"/>
+        <w:rPr>
+          <w:rFonts w:hint="eastAsia"/>
+        </w:rPr>
+      </w:pPr>
+      <w:r>
+        <w:rPr>
+          <w:rFonts w:hint="eastAsia"/>
+        </w:rPr>
+        <w:t xml:space="preserve">(2) </w:t>
+      </w:r>
+      <w:r>
+        <w:rPr>
+          <w:rFonts w:hint="eastAsia"/>
+        </w:rPr>
+        <w:t>合同基本信息和用户列表信息。</w:t>
+      </w:r>
+    </w:p>
+    <w:p>
+      <w:pPr>
+        <w:ind w:left="420" w:firstLine="420"/>
+      </w:pPr>
+      <w:r>
+        <w:rPr>
+          <w:rFonts w:hint="eastAsia"/>
+        </w:rPr>
+        <w:t xml:space="preserve">(3) </w:t>
+      </w:r>
+      <w:r>
+        <w:rPr>
+          <w:rFonts w:hint="eastAsia"/>
+        </w:rPr>
+        <w:t>合同流程信息。</w:t>
+      </w:r>
+    </w:p>
+    <w:p>
+      <w:pPr>
+        <w:pStyle w:val="2"/>
+        <w:rPr>
+          <w:rFonts w:ascii="宋体" w:eastAsia="宋体" w:hAnsi="宋体"/>
+          <w:sz w:val="28"/>
+        </w:rPr>
+      </w:pPr>
+      <w:bookmarkStart w:id="15" w:name="_Toc533589304"/>
+      <w:r>
+        <w:rPr>
+          <w:rFonts w:ascii="宋体" w:eastAsia="宋体" w:hAnsi="宋体" w:hint="eastAsia"/>
+          <w:sz w:val="28"/>
+        </w:rPr>
+        <w:t>5</w:t>
+      </w:r>
+      <w:r>
+        <w:rPr>
+          <w:rFonts w:ascii="宋体" w:eastAsia="宋体" w:hAnsi="宋体" w:hint="eastAsia"/>
+          <w:sz w:val="28"/>
+        </w:rPr>
+        <w:t>.1</w:t>
+      </w:r>
+      <w:r>
+        <w:rPr>
+          <w:rFonts w:ascii="宋体" w:eastAsia="宋体" w:hAnsi="宋体"/>
+          <w:sz w:val="28"/>
+        </w:rPr>
+        <w:t xml:space="preserve"> </w:t>
+      </w:r>
+      <w:r>
+        <w:rPr>
+          <w:rFonts w:ascii="宋体" w:eastAsia="宋体" w:hAnsi="宋体" w:hint="eastAsia"/>
+          <w:sz w:val="28"/>
+        </w:rPr>
+        <w:t>权限管理</w:t>
+      </w:r>
+      <w:bookmarkEnd w:id="15"/>
+    </w:p>
+    <w:p>
+      <w:pPr>
+        <w:ind w:firstLine="420"/>
+      </w:pPr>
+      <w:r>
+        <w:rPr>
+          <w:rFonts w:hint="eastAsia"/>
+        </w:rPr>
+        <w:t>权限管理包含用户管理，角色管理，功能操作，分配权限。管理员可以对权限进行配置和管理。</w:t>
+      </w:r>
+    </w:p>
+    <w:p>
+      <w:pPr>
+        <w:ind w:firstLine="420"/>
+      </w:pPr>
+      <w:r>
+        <w:rPr>
+          <w:rFonts w:hint="eastAsia"/>
+        </w:rPr>
+        <w:t>管理员可以对系统的用户进行新增、查询、修改和删除操作。</w:t>
+      </w:r>
+    </w:p>
+    <w:p>
+      <w:pPr>
+        <w:ind w:firstLine="420"/>
+      </w:pPr>
+      <w:r>
+        <w:rPr>
+          <w:rFonts w:hint="eastAsia"/>
+        </w:rPr>
+        <w:t>管理员可以对系统的功能进行新增、查询、修改和删除操作。</w:t>
+      </w:r>
+    </w:p>
+    <w:p>
+      <w:pPr>
+        <w:ind w:firstLine="420"/>
+        <w:rPr>
+          <w:rFonts w:hint="eastAsia"/>
+        </w:rPr>
+      </w:pPr>
+      <w:r>
+        <w:rPr>
+          <w:rFonts w:hint="eastAsia"/>
+        </w:rPr>
+        <w:t>管理员登录系统后，查看待配置的用户列表，然后，针对某一合同，点击“授权”超链</w:t>
+      </w:r>
+    </w:p>
+    <w:p>
+      <w:pPr>
+        <w:ind w:firstLine="420"/>
+      </w:pPr>
+      <w:r>
+        <w:rPr>
+          <w:rFonts w:hint="eastAsia"/>
+        </w:rPr>
+        <w:t>接，转到分配权限页面，进行分配操作。</w:t>
+      </w:r>
+    </w:p>
+    <w:p>
+      <w:pPr>
+        <w:pStyle w:val="2"/>
+        <w:rPr>
+          <w:rFonts w:ascii="宋体" w:eastAsia="宋体" w:hAnsi="宋体"/>
+          <w:sz w:val="28"/>
+        </w:rPr>
+      </w:pPr>
+      <w:bookmarkStart w:id="16" w:name="_Toc533589305"/>
+      <w:r>
+        <w:rPr>
+          <w:rFonts w:ascii="宋体" w:eastAsia="宋体" w:hAnsi="宋体" w:hint="eastAsia"/>
+          <w:sz w:val="28"/>
+        </w:rPr>
+        <w:t>5</w:t>
+      </w:r>
+      <w:r>
+        <w:rPr>
+          <w:rFonts w:ascii="宋体" w:eastAsia="宋体" w:hAnsi="宋体" w:hint="eastAsia"/>
+          <w:sz w:val="28"/>
+        </w:rPr>
+        <w:t>.1</w:t>
+      </w:r>
+      <w:r>
+        <w:rPr>
+          <w:rFonts w:ascii="宋体" w:eastAsia="宋体" w:hAnsi="宋体"/>
+          <w:sz w:val="28"/>
+        </w:rPr>
+        <w:t xml:space="preserve"> </w:t>
+      </w:r>
+      <w:r>
+        <w:rPr>
+          <w:rFonts w:ascii="宋体" w:eastAsia="宋体" w:hAnsi="宋体" w:hint="eastAsia"/>
+          <w:sz w:val="28"/>
+        </w:rPr>
+        <w:t>日志</w:t>
+      </w:r>
+      <w:r>
+        <w:rPr>
+          <w:rFonts w:ascii="宋体" w:eastAsia="宋体" w:hAnsi="宋体" w:hint="eastAsia"/>
+          <w:sz w:val="28"/>
+        </w:rPr>
+        <w:t>管理</w:t>
+      </w:r>
+      <w:bookmarkEnd w:id="16"/>
+    </w:p>
+    <w:p>
+      <w:pPr>
+        <w:ind w:firstLine="420"/>
+        <w:rPr>
+          <w:rFonts w:hint="eastAsia"/>
+        </w:rPr>
+      </w:pPr>
+      <w:r>
+        <w:rPr>
+          <w:rFonts w:hint="eastAsia"/>
+        </w:rPr>
+        <w:t>用户在系统中的操作，如涉及到数据的增加、删除或更改，应建立日志，记录其姓名、用户名、操作日期时间；如果管理员增加、删除用户或增加、取消用户的权限，应记录操作的日期时间；管理员可以查阅日志，并进行备份和导出转存等。</w:t>
+      </w:r>
+    </w:p>
     <w:sectPr>
       <w:pgSz w:w="11906" w:h="16838"/>
       <w:pgMar w:top="1440" w:right="1800" w:bottom="1440" w:left="1800" w:header="851" w:footer="992" w:gutter="0"/>
@@ -4199,7 +6778,7 @@
 </file>
 
 <file path=customXml/itemProps1.xml><?xml version="1.0" encoding="utf-8"?>
-<ds:datastoreItem xmlns:ds="http://schemas.openxmlformats.org/officeDocument/2006/customXml" ds:itemID="{0871B2E7-4C9F-44D1-8026-A2226F877602}">
+<ds:datastoreItem xmlns:ds="http://schemas.openxmlformats.org/officeDocument/2006/customXml" ds:itemID="{21A1F0E0-1E8A-44E6-98BB-132E8BCCF8EA}">
   <ds:schemaRefs>
     <ds:schemaRef ds:uri="http://schemas.openxmlformats.org/officeDocument/2006/bibliography"/>
   </ds:schemaRefs>

--- a/文档/用户使用手册.docx
+++ b/文档/用户使用手册.docx
@@ -4048,6 +4048,56 @@
     <w:p>
       <w:pPr>
         <w:rPr>
+          <w:rFonts w:hint="eastAsia"/>
+        </w:rPr>
+      </w:pPr>
+      <w:r>
+        <w:drawing>
+          <wp:inline distT="0" distB="0" distL="114300" distR="114300">
+            <wp:extent cx="5264785" cy="991235"/>
+            <wp:effectExtent l="0" t="0" r="12065" b="18415"/>
+            <wp:docPr id="11" name="图片 3"/>
+            <wp:cNvGraphicFramePr>
+              <a:graphicFrameLocks xmlns:a="http://schemas.openxmlformats.org/drawingml/2006/main" noChangeAspect="1"/>
+            </wp:cNvGraphicFramePr>
+            <a:graphic xmlns:a="http://schemas.openxmlformats.org/drawingml/2006/main">
+              <a:graphicData uri="http://schemas.openxmlformats.org/drawingml/2006/picture">
+                <pic:pic xmlns:pic="http://schemas.openxmlformats.org/drawingml/2006/picture">
+                  <pic:nvPicPr>
+                    <pic:cNvPr id="11" name="图片 3"/>
+                    <pic:cNvPicPr>
+                      <a:picLocks noChangeAspect="1"/>
+                    </pic:cNvPicPr>
+                  </pic:nvPicPr>
+                  <pic:blipFill>
+                    <a:blip r:embed="rId10"/>
+                    <a:stretch>
+                      <a:fillRect/>
+                    </a:stretch>
+                  </pic:blipFill>
+                  <pic:spPr>
+                    <a:xfrm>
+                      <a:off x="0" y="0"/>
+                      <a:ext cx="5264785" cy="991235"/>
+                    </a:xfrm>
+                    <a:prstGeom prst="rect">
+                      <a:avLst/>
+                    </a:prstGeom>
+                    <a:noFill/>
+                    <a:ln w="9525">
+                      <a:noFill/>
+                    </a:ln>
+                  </pic:spPr>
+                </pic:pic>
+              </a:graphicData>
+            </a:graphic>
+          </wp:inline>
+        </w:drawing>
+      </w:r>
+    </w:p>
+    <w:p>
+      <w:pPr>
+        <w:rPr>
           <w:rFonts w:hint="eastAsia" w:ascii="宋体" w:hAnsi="宋体" w:eastAsia="宋体"/>
           <w:sz w:val="28"/>
           <w:szCs w:val="28"/>
@@ -4074,7 +4124,7 @@
                     </pic:cNvPicPr>
                   </pic:nvPicPr>
                   <pic:blipFill>
-                    <a:blip r:embed="rId10"/>
+                    <a:blip r:embed="rId11"/>
                     <a:stretch>
                       <a:fillRect/>
                     </a:stretch>
@@ -4115,7 +4165,7 @@
                     </pic:cNvPicPr>
                   </pic:nvPicPr>
                   <pic:blipFill>
-                    <a:blip r:embed="rId11"/>
+                    <a:blip r:embed="rId12"/>
                     <a:stretch>
                       <a:fillRect/>
                     </a:stretch>
@@ -4137,6 +4187,51 @@
       </w:r>
     </w:p>
     <w:p>
+      <w:r>
+        <w:drawing>
+          <wp:inline distT="0" distB="0" distL="114300" distR="114300">
+            <wp:extent cx="5271135" cy="3779520"/>
+            <wp:effectExtent l="0" t="0" r="5715" b="11430"/>
+            <wp:docPr id="12" name="图片 4"/>
+            <wp:cNvGraphicFramePr>
+              <a:graphicFrameLocks xmlns:a="http://schemas.openxmlformats.org/drawingml/2006/main" noChangeAspect="1"/>
+            </wp:cNvGraphicFramePr>
+            <a:graphic xmlns:a="http://schemas.openxmlformats.org/drawingml/2006/main">
+              <a:graphicData uri="http://schemas.openxmlformats.org/drawingml/2006/picture">
+                <pic:pic xmlns:pic="http://schemas.openxmlformats.org/drawingml/2006/picture">
+                  <pic:nvPicPr>
+                    <pic:cNvPr id="12" name="图片 4"/>
+                    <pic:cNvPicPr>
+                      <a:picLocks noChangeAspect="1"/>
+                    </pic:cNvPicPr>
+                  </pic:nvPicPr>
+                  <pic:blipFill>
+                    <a:blip r:embed="rId13"/>
+                    <a:stretch>
+                      <a:fillRect/>
+                    </a:stretch>
+                  </pic:blipFill>
+                  <pic:spPr>
+                    <a:xfrm>
+                      <a:off x="0" y="0"/>
+                      <a:ext cx="5271135" cy="3779520"/>
+                    </a:xfrm>
+                    <a:prstGeom prst="rect">
+                      <a:avLst/>
+                    </a:prstGeom>
+                    <a:noFill/>
+                    <a:ln w="9525">
+                      <a:noFill/>
+                    </a:ln>
+                  </pic:spPr>
+                </pic:pic>
+              </a:graphicData>
+            </a:graphic>
+          </wp:inline>
+        </w:drawing>
+      </w:r>
+    </w:p>
+    <w:p>
       <w:pPr>
         <w:ind w:firstLine="420"/>
       </w:pPr>
@@ -4260,209 +4355,253 @@
         <w:t>基础数据功能</w:t>
       </w:r>
       <w:bookmarkEnd w:id="9"/>
+    </w:p>
+    <w:p>
+      <w:pPr>
+        <w:pStyle w:val="3"/>
+        <w:rPr>
+          <w:rFonts w:ascii="宋体" w:hAnsi="宋体" w:eastAsia="宋体"/>
+          <w:sz w:val="28"/>
+        </w:rPr>
+      </w:pPr>
+      <w:bookmarkStart w:id="10" w:name="_Toc533589300"/>
+      <w:r>
+        <w:rPr>
+          <w:rFonts w:hint="eastAsia" w:ascii="宋体" w:hAnsi="宋体" w:eastAsia="宋体"/>
+          <w:sz w:val="28"/>
+        </w:rPr>
+        <w:t>4.1</w:t>
+      </w:r>
+      <w:r>
+        <w:rPr>
+          <w:rFonts w:ascii="宋体" w:hAnsi="宋体" w:eastAsia="宋体"/>
+          <w:sz w:val="28"/>
+        </w:rPr>
+        <w:t xml:space="preserve"> </w:t>
+      </w:r>
+      <w:r>
+        <w:rPr>
+          <w:rFonts w:hint="eastAsia" w:ascii="宋体" w:hAnsi="宋体" w:eastAsia="宋体"/>
+          <w:sz w:val="28"/>
+        </w:rPr>
+        <w:t>合同信息管理</w:t>
+      </w:r>
+      <w:bookmarkEnd w:id="10"/>
+    </w:p>
+    <w:p>
+      <w:pPr>
+        <w:ind w:left="420" w:leftChars="200"/>
+        <w:rPr>
+          <w:rFonts w:hint="eastAsia"/>
+        </w:rPr>
+      </w:pPr>
+      <w:r>
+        <w:rPr>
+          <w:rFonts w:hint="eastAsia"/>
+        </w:rPr>
+        <w:t>对合同信息进行新增，查询,修改和删除操作。</w:t>
+      </w:r>
+    </w:p>
+    <w:p>
+      <w:pPr>
+        <w:ind w:left="420" w:leftChars="200"/>
+        <w:rPr>
+          <w:rFonts w:hint="eastAsia"/>
+        </w:rPr>
+      </w:pPr>
+      <w:r>
+        <w:rPr>
+          <w:rFonts w:hint="eastAsia"/>
+        </w:rPr>
+        <w:t>新增对应起草合同模块，修改对应定稿合同模块。</w:t>
+      </w:r>
+    </w:p>
+    <w:p>
+      <w:pPr>
+        <w:ind w:left="420" w:leftChars="200"/>
+        <w:rPr>
+          <w:rFonts w:hint="eastAsia"/>
+        </w:rPr>
+      </w:pPr>
+      <w:r>
+        <w:rPr>
+          <w:rFonts w:hint="eastAsia"/>
+        </w:rPr>
+        <w:t>1 新增合同</w:t>
+      </w:r>
+    </w:p>
+    <w:p>
+      <w:pPr>
+        <w:ind w:left="420" w:leftChars="200"/>
+      </w:pPr>
+      <w:r>
+        <w:rPr>
+          <w:rFonts w:hint="eastAsia"/>
+        </w:rPr>
+        <w:t>2 修改合同</w:t>
+      </w:r>
+    </w:p>
+    <w:p>
+      <w:pPr>
+        <w:pStyle w:val="3"/>
+        <w:rPr>
+          <w:rFonts w:ascii="宋体" w:hAnsi="宋体" w:eastAsia="宋体"/>
+          <w:sz w:val="28"/>
+        </w:rPr>
+      </w:pPr>
+      <w:bookmarkStart w:id="11" w:name="_Toc533589301"/>
+      <w:r>
+        <w:rPr>
+          <w:rFonts w:hint="eastAsia" w:ascii="宋体" w:hAnsi="宋体" w:eastAsia="宋体"/>
+          <w:sz w:val="28"/>
+        </w:rPr>
+        <w:t>4.2</w:t>
+      </w:r>
+      <w:r>
+        <w:rPr>
+          <w:rFonts w:ascii="宋体" w:hAnsi="宋体" w:eastAsia="宋体"/>
+          <w:sz w:val="28"/>
+        </w:rPr>
+        <w:t xml:space="preserve"> </w:t>
+      </w:r>
+      <w:r>
+        <w:rPr>
+          <w:rFonts w:hint="eastAsia" w:ascii="宋体" w:hAnsi="宋体" w:eastAsia="宋体"/>
+          <w:sz w:val="28"/>
+        </w:rPr>
+        <w:t>客户信息管理</w:t>
+      </w:r>
+      <w:bookmarkEnd w:id="11"/>
+    </w:p>
+    <w:p>
+      <w:pPr>
+        <w:ind w:firstLine="420"/>
+      </w:pPr>
+      <w:r>
+        <w:rPr>
+          <w:rFonts w:hint="eastAsia"/>
+        </w:rPr>
+        <w:t>管理员在查询出来的客户列表页面，点击“添加客户”按钮，转到添加客户页面，在该页面填写客户名称（不能为空）、电话（不能为空）、地址（不能为空）、传真、邮箱、银行名称、银行账号和备注。</w:t>
+      </w:r>
+    </w:p>
+    <w:p>
+      <w:pPr>
+        <w:ind w:firstLine="420"/>
+      </w:pPr>
+      <w:r>
+        <w:rPr>
+          <w:rFonts w:hint="eastAsia"/>
+        </w:rPr>
+        <w:t>管理员可以根据客户名称查询相关客户。</w:t>
+      </w:r>
+    </w:p>
+    <w:p>
+      <w:pPr>
+        <w:pStyle w:val="2"/>
+        <w:numPr>
+          <w:ilvl w:val="0"/>
+          <w:numId w:val="2"/>
+        </w:numPr>
+        <w:rPr>
+          <w:rFonts w:hint="eastAsia"/>
+          <w:sz w:val="32"/>
+        </w:rPr>
+      </w:pPr>
+      <w:bookmarkStart w:id="12" w:name="_Toc533589302"/>
+      <w:r>
+        <w:rPr>
+          <w:rFonts w:hint="eastAsia"/>
+          <w:sz w:val="32"/>
+        </w:rPr>
+        <w:t>基础数据功能</w:t>
+      </w:r>
+      <w:bookmarkEnd w:id="12"/>
       <w:bookmarkStart w:id="16" w:name="_GoBack"/>
       <w:bookmarkEnd w:id="16"/>
     </w:p>
     <w:p>
       <w:pPr>
+        <w:numPr>
+          <w:numId w:val="0"/>
+        </w:numPr>
+      </w:pPr>
+    </w:p>
+    <w:p>
+      <w:pPr>
         <w:pStyle w:val="3"/>
+        <w:rPr>
+          <w:rFonts w:hint="eastAsia" w:ascii="宋体" w:hAnsi="宋体" w:eastAsia="宋体"/>
+          <w:sz w:val="28"/>
+        </w:rPr>
+      </w:pPr>
+      <w:bookmarkStart w:id="13" w:name="_Toc533589303"/>
+      <w:r>
+        <w:rPr>
+          <w:rFonts w:hint="eastAsia" w:ascii="宋体" w:hAnsi="宋体" w:eastAsia="宋体"/>
+          <w:sz w:val="28"/>
+        </w:rPr>
+        <w:t>5.1</w:t>
+      </w:r>
+      <w:r>
         <w:rPr>
           <w:rFonts w:ascii="宋体" w:hAnsi="宋体" w:eastAsia="宋体"/>
           <w:sz w:val="28"/>
         </w:rPr>
-      </w:pPr>
-      <w:bookmarkStart w:id="10" w:name="_Toc533589300"/>
+        <w:t xml:space="preserve"> </w:t>
+      </w:r>
       <w:r>
         <w:rPr>
           <w:rFonts w:hint="eastAsia" w:ascii="宋体" w:hAnsi="宋体" w:eastAsia="宋体"/>
           <w:sz w:val="28"/>
         </w:rPr>
-        <w:t>4.1</w:t>
-      </w:r>
-      <w:r>
-        <w:rPr>
-          <w:rFonts w:ascii="宋体" w:hAnsi="宋体" w:eastAsia="宋体"/>
-          <w:sz w:val="28"/>
-        </w:rPr>
-        <w:t xml:space="preserve"> </w:t>
-      </w:r>
-      <w:r>
-        <w:rPr>
-          <w:rFonts w:hint="eastAsia" w:ascii="宋体" w:hAnsi="宋体" w:eastAsia="宋体"/>
-          <w:sz w:val="28"/>
-        </w:rPr>
-        <w:t>合同信息管理</w:t>
-      </w:r>
-      <w:bookmarkEnd w:id="10"/>
-    </w:p>
-    <w:p>
-      <w:pPr>
-        <w:ind w:left="420" w:leftChars="200"/>
-        <w:rPr>
-          <w:rFonts w:hint="eastAsia"/>
-        </w:rPr>
-      </w:pPr>
-      <w:r>
-        <w:rPr>
-          <w:rFonts w:hint="eastAsia"/>
-        </w:rPr>
-        <w:t>对合同信息进行新增，查询,修改和删除操作。</w:t>
-      </w:r>
-    </w:p>
-    <w:p>
-      <w:pPr>
-        <w:ind w:left="420" w:leftChars="200"/>
-        <w:rPr>
-          <w:rFonts w:hint="eastAsia"/>
-        </w:rPr>
-      </w:pPr>
-      <w:r>
-        <w:rPr>
-          <w:rFonts w:hint="eastAsia"/>
-        </w:rPr>
-        <w:t>新增对应起草合同模块，修改对应定稿合同模块。</w:t>
-      </w:r>
-    </w:p>
-    <w:p>
-      <w:pPr>
-        <w:ind w:left="420" w:leftChars="200"/>
-        <w:rPr>
-          <w:rFonts w:hint="eastAsia"/>
-        </w:rPr>
-      </w:pPr>
-      <w:r>
-        <w:rPr>
-          <w:rFonts w:hint="eastAsia"/>
-        </w:rPr>
-        <w:t>1 新增合同</w:t>
-      </w:r>
-    </w:p>
-    <w:p>
-      <w:pPr>
-        <w:ind w:left="420" w:leftChars="200"/>
-      </w:pPr>
-      <w:r>
-        <w:rPr>
-          <w:rFonts w:hint="eastAsia"/>
-        </w:rPr>
-        <w:t>2 修改合同</w:t>
-      </w:r>
-    </w:p>
-    <w:p>
-      <w:pPr>
-        <w:pStyle w:val="3"/>
-        <w:rPr>
-          <w:rFonts w:ascii="宋体" w:hAnsi="宋体" w:eastAsia="宋体"/>
-          <w:sz w:val="28"/>
-        </w:rPr>
-      </w:pPr>
-      <w:bookmarkStart w:id="11" w:name="_Toc533589301"/>
-      <w:r>
-        <w:rPr>
-          <w:rFonts w:hint="eastAsia" w:ascii="宋体" w:hAnsi="宋体" w:eastAsia="宋体"/>
-          <w:sz w:val="28"/>
-        </w:rPr>
-        <w:t>4.2</w:t>
-      </w:r>
-      <w:r>
-        <w:rPr>
-          <w:rFonts w:ascii="宋体" w:hAnsi="宋体" w:eastAsia="宋体"/>
-          <w:sz w:val="28"/>
-        </w:rPr>
-        <w:t xml:space="preserve"> </w:t>
-      </w:r>
-      <w:r>
-        <w:rPr>
-          <w:rFonts w:hint="eastAsia" w:ascii="宋体" w:hAnsi="宋体" w:eastAsia="宋体"/>
-          <w:sz w:val="28"/>
-        </w:rPr>
-        <w:t>客户信息管理</w:t>
-      </w:r>
-      <w:bookmarkEnd w:id="11"/>
-    </w:p>
-    <w:p>
-      <w:pPr>
-        <w:ind w:firstLine="420"/>
-      </w:pPr>
-      <w:r>
-        <w:rPr>
-          <w:rFonts w:hint="eastAsia"/>
-        </w:rPr>
-        <w:t>管理员在查询出来的客户列表页面，点击“添加客户”按钮，转到添加客户页面，在该页面填写客户名称（不能为空）、电话（不能为空）、地址（不能为空）、传真、邮箱、银行名称、银行账号和备注。</w:t>
-      </w:r>
-    </w:p>
-    <w:p>
-      <w:pPr>
-        <w:ind w:firstLine="420"/>
-      </w:pPr>
-      <w:r>
-        <w:rPr>
-          <w:rFonts w:hint="eastAsia"/>
-        </w:rPr>
-        <w:t>管理员可以根据客户名称查询相关客户。</w:t>
-      </w:r>
-    </w:p>
-    <w:p>
-      <w:pPr>
-        <w:pStyle w:val="2"/>
-        <w:rPr>
-          <w:sz w:val="32"/>
-        </w:rPr>
-      </w:pPr>
-      <w:bookmarkStart w:id="12" w:name="_Toc533589302"/>
-      <w:r>
-        <w:rPr>
-          <w:rFonts w:hint="eastAsia"/>
-          <w:sz w:val="32"/>
-        </w:rPr>
-        <w:t>5.</w:t>
-      </w:r>
-      <w:r>
-        <w:rPr>
-          <w:sz w:val="32"/>
-        </w:rPr>
-        <w:t xml:space="preserve"> </w:t>
-      </w:r>
-      <w:r>
-        <w:rPr>
-          <w:rFonts w:hint="eastAsia"/>
-          <w:sz w:val="32"/>
-        </w:rPr>
-        <w:t>基础数据功能</w:t>
-      </w:r>
-      <w:bookmarkEnd w:id="12"/>
-    </w:p>
-    <w:p>
-      <w:pPr>
-        <w:pStyle w:val="3"/>
-        <w:rPr>
-          <w:rFonts w:ascii="宋体" w:hAnsi="宋体" w:eastAsia="宋体"/>
-          <w:sz w:val="28"/>
-        </w:rPr>
-      </w:pPr>
-      <w:bookmarkStart w:id="13" w:name="_Toc533589303"/>
-      <w:r>
-        <w:rPr>
-          <w:rFonts w:hint="eastAsia" w:ascii="宋体" w:hAnsi="宋体" w:eastAsia="宋体"/>
-          <w:sz w:val="28"/>
-        </w:rPr>
-        <w:t>5.1</w:t>
-      </w:r>
-      <w:r>
-        <w:rPr>
-          <w:rFonts w:ascii="宋体" w:hAnsi="宋体" w:eastAsia="宋体"/>
-          <w:sz w:val="28"/>
-        </w:rPr>
-        <w:t xml:space="preserve"> </w:t>
-      </w:r>
-      <w:r>
-        <w:rPr>
-          <w:rFonts w:hint="eastAsia" w:ascii="宋体" w:hAnsi="宋体" w:eastAsia="宋体"/>
-          <w:sz w:val="28"/>
-        </w:rPr>
         <w:t>分配合同</w:t>
       </w:r>
       <w:bookmarkEnd w:id="13"/>
+    </w:p>
+    <w:p>
+      <w:r>
+        <w:drawing>
+          <wp:inline distT="0" distB="0" distL="114300" distR="114300">
+            <wp:extent cx="5269865" cy="1283335"/>
+            <wp:effectExtent l="0" t="0" r="6985" b="12065"/>
+            <wp:docPr id="6" name="图片 1"/>
+            <wp:cNvGraphicFramePr>
+              <a:graphicFrameLocks xmlns:a="http://schemas.openxmlformats.org/drawingml/2006/main" noChangeAspect="1"/>
+            </wp:cNvGraphicFramePr>
+            <a:graphic xmlns:a="http://schemas.openxmlformats.org/drawingml/2006/main">
+              <a:graphicData uri="http://schemas.openxmlformats.org/drawingml/2006/picture">
+                <pic:pic xmlns:pic="http://schemas.openxmlformats.org/drawingml/2006/picture">
+                  <pic:nvPicPr>
+                    <pic:cNvPr id="6" name="图片 1"/>
+                    <pic:cNvPicPr>
+                      <a:picLocks noChangeAspect="1"/>
+                    </pic:cNvPicPr>
+                  </pic:nvPicPr>
+                  <pic:blipFill>
+                    <a:blip r:embed="rId14"/>
+                    <a:stretch>
+                      <a:fillRect/>
+                    </a:stretch>
+                  </pic:blipFill>
+                  <pic:spPr>
+                    <a:xfrm>
+                      <a:off x="0" y="0"/>
+                      <a:ext cx="5269865" cy="1283335"/>
+                    </a:xfrm>
+                    <a:prstGeom prst="rect">
+                      <a:avLst/>
+                    </a:prstGeom>
+                    <a:noFill/>
+                    <a:ln w="9525">
+                      <a:noFill/>
+                    </a:ln>
+                  </pic:spPr>
+                </pic:pic>
+              </a:graphicData>
+            </a:graphic>
+          </wp:inline>
+        </w:drawing>
+      </w:r>
     </w:p>
     <w:p>
       <w:pPr>
@@ -4817,6 +4956,18 @@
 <file path=word/numbering.xml><?xml version="1.0" encoding="utf-8"?>
 <w:numbering xmlns:wpc="http://schemas.microsoft.com/office/word/2010/wordprocessingCanvas" xmlns:mc="http://schemas.openxmlformats.org/markup-compatibility/2006" xmlns:o="urn:schemas-microsoft-com:office:office" xmlns:r="http://schemas.openxmlformats.org/officeDocument/2006/relationships" xmlns:m="http://schemas.openxmlformats.org/officeDocument/2006/math" xmlns:v="urn:schemas-microsoft-com:vml" xmlns:wp14="http://schemas.microsoft.com/office/word/2010/wordprocessingDrawing" xmlns:wp="http://schemas.openxmlformats.org/drawingml/2006/wordprocessingDrawing" xmlns:w10="urn:schemas-microsoft-com:office:word" xmlns:w="http://schemas.openxmlformats.org/wordprocessingml/2006/main" xmlns:w14="http://schemas.microsoft.com/office/word/2010/wordml" xmlns:wpg="http://schemas.microsoft.com/office/word/2010/wordprocessingGroup" xmlns:wpi="http://schemas.microsoft.com/office/word/2010/wordprocessingInk" xmlns:wne="http://schemas.microsoft.com/office/word/2006/wordml" xmlns:wps="http://schemas.microsoft.com/office/word/2010/wordprocessingShape" mc:Ignorable="w14 wp14">
   <w:abstractNum w:abstractNumId="0">
+    <w:nsid w:val="B484E29A"/>
+    <w:multiLevelType w:val="singleLevel"/>
+    <w:tmpl w:val="B484E29A"/>
+    <w:lvl w:ilvl="0" w:tentative="0">
+      <w:start w:val="5"/>
+      <w:numFmt w:val="decimal"/>
+      <w:suff w:val="space"/>
+      <w:lvlText w:val="%1."/>
+      <w:lvlJc w:val="left"/>
+    </w:lvl>
+  </w:abstractNum>
+  <w:abstractNum w:abstractNumId="1">
     <w:nsid w:val="601264AE"/>
     <w:multiLevelType w:val="multilevel"/>
     <w:tmpl w:val="601264AE"/>
@@ -4906,6 +5057,9 @@
     </w:lvl>
   </w:abstractNum>
   <w:num w:numId="1">
+    <w:abstractNumId w:val="1"/>
+  </w:num>
+  <w:num w:numId="2">
     <w:abstractNumId w:val="0"/>
   </w:num>
 </w:numbering>
@@ -4940,7 +5094,7 @@
     <w:lsdException w:uiPriority="99" w:name="index 7"/>
     <w:lsdException w:uiPriority="99" w:name="index 8"/>
     <w:lsdException w:uiPriority="99" w:name="index 9"/>
-    <w:lsdException w:uiPriority="39" w:semiHidden="0" w:name="toc 1"/>
+    <w:lsdException w:qFormat="1" w:uiPriority="39" w:semiHidden="0" w:name="toc 1"/>
     <w:lsdException w:qFormat="1" w:uiPriority="39" w:semiHidden="0" w:name="toc 2"/>
     <w:lsdException w:uiPriority="39" w:semiHidden="0" w:name="toc 3"/>
     <w:lsdException w:uiPriority="39" w:name="toc 4"/>
@@ -4986,7 +5140,7 @@
     <w:lsdException w:qFormat="1" w:unhideWhenUsed="0" w:uiPriority="10" w:semiHidden="0" w:name="Title"/>
     <w:lsdException w:uiPriority="99" w:name="Closing"/>
     <w:lsdException w:uiPriority="99" w:name="Signature"/>
-    <w:lsdException w:uiPriority="1" w:name="Default Paragraph Font"/>
+    <w:lsdException w:qFormat="1" w:uiPriority="1" w:name="Default Paragraph Font"/>
     <w:lsdException w:uiPriority="99" w:name="Body Text"/>
     <w:lsdException w:uiPriority="99" w:name="Body Text Indent"/>
     <w:lsdException w:uiPriority="99" w:name="List Continue"/>
@@ -5234,6 +5388,7 @@
     <w:name w:val="Default Paragraph Font"/>
     <w:semiHidden/>
     <w:unhideWhenUsed/>
+    <w:qFormat/>
     <w:uiPriority w:val="1"/>
   </w:style>
   <w:style w:type="table" w:default="1" w:styleId="9">
@@ -5275,6 +5430,7 @@
     <w:basedOn w:val="1"/>
     <w:next w:val="1"/>
     <w:unhideWhenUsed/>
+    <w:qFormat/>
     <w:uiPriority w:val="39"/>
   </w:style>
   <w:style w:type="paragraph" w:styleId="6">
@@ -5323,6 +5479,7 @@
     <w:name w:val="标题 1 字符"/>
     <w:basedOn w:val="7"/>
     <w:link w:val="2"/>
+    <w:qFormat/>
     <w:uiPriority w:val="9"/>
     <w:rPr>
       <w:rFonts w:ascii="Times New Roman" w:hAnsi="Times New Roman" w:eastAsia="宋体" w:cs="Times New Roman"/>
@@ -5337,6 +5494,7 @@
     <w:name w:val="标题 2 字符"/>
     <w:basedOn w:val="7"/>
     <w:link w:val="3"/>
+    <w:qFormat/>
     <w:uiPriority w:val="9"/>
     <w:rPr>
       <w:rFonts w:asciiTheme="majorHAnsi" w:hAnsiTheme="majorHAnsi" w:eastAsiaTheme="majorEastAsia" w:cstheme="majorBidi"/>
